--- a/Pracitca_DB.docx
+++ b/Pracitca_DB.docx
@@ -10,6 +10,7 @@
           <w:b/>
           <w:sz w:val="28"/>
           <w:szCs w:val="28"/>
+          <w:u w:val="single"/>
         </w:rPr>
       </w:pPr>
       <w:r>
@@ -18,6 +19,7 @@
           <w:b/>
           <w:sz w:val="28"/>
           <w:szCs w:val="28"/>
+          <w:u w:val="single"/>
         </w:rPr>
         <w:t>Modelo básico de ER</w:t>
       </w:r>
@@ -114,7 +116,7 @@
           </mc:Choice>
           <mc:Fallback>
             <w:pict>
-              <v:rect w14:anchorId="68ED44BE" id="Rectángulo 1" o:spid="_x0000_s1026" style="position:absolute;margin-left:99.45pt;margin-top:.65pt;width:1in;height:12pt;z-index:251659264;visibility:visible;mso-wrap-style:square;mso-height-percent:0;mso-wrap-distance-left:9pt;mso-wrap-distance-top:0;mso-wrap-distance-right:9pt;mso-wrap-distance-bottom:0;mso-position-horizontal:absolute;mso-position-horizontal-relative:text;mso-position-vertical:absolute;mso-position-vertical-relative:text;mso-height-percent:0;mso-height-relative:margin;v-text-anchor:middle" o:gfxdata="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" fillcolor="#ffc000" strokecolor="#70ad47 [3209]" strokeweight="1pt"/>
+              <v:rect w14:anchorId="4988C539" id="Rectángulo 1" o:spid="_x0000_s1026" style="position:absolute;margin-left:99.45pt;margin-top:.65pt;width:1in;height:12pt;z-index:251659264;visibility:visible;mso-wrap-style:square;mso-height-percent:0;mso-wrap-distance-left:9pt;mso-wrap-distance-top:0;mso-wrap-distance-right:9pt;mso-wrap-distance-bottom:0;mso-position-horizontal:absolute;mso-position-horizontal-relative:text;mso-position-vertical:absolute;mso-position-vertical-relative:text;mso-height-percent:0;mso-height-relative:margin;v-text-anchor:middle" o:gfxdata="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" fillcolor="#ffc000" strokecolor="#70ad47 [3209]" strokeweight="1pt"/>
             </w:pict>
           </mc:Fallback>
         </mc:AlternateContent>
@@ -253,7 +255,7 @@
           </mc:Choice>
           <mc:Fallback>
             <w:pict>
-              <v:shapetype w14:anchorId="1C3EB0FE" id="_x0000_t4" coordsize="21600,21600" o:spt="4" path="m10800,l,10800,10800,21600,21600,10800xe">
+              <v:shapetype w14:anchorId="28E214AD" id="_x0000_t4" coordsize="21600,21600" o:spt="4" path="m10800,l,10800,10800,21600,21600,10800xe">
                 <v:stroke joinstyle="miter"/>
                 <v:path gradientshapeok="t" o:connecttype="rect" textboxrect="5400,5400,16200,16200"/>
               </v:shapetype>
@@ -896,7 +898,7 @@
           </mc:Choice>
           <mc:Fallback>
             <w:pict>
-              <v:line w14:anchorId="7CAABE3C" id="Conector recto 12" o:spid="_x0000_s1026" style="position:absolute;flip:x y;z-index:251672576;visibility:visible;mso-wrap-style:square;mso-width-percent:0;mso-height-percent:0;mso-wrap-distance-left:9pt;mso-wrap-distance-top:0;mso-wrap-distance-right:9pt;mso-wrap-distance-bottom:0;mso-position-horizontal:absolute;mso-position-horizontal-relative:text;mso-position-vertical:absolute;mso-position-vertical-relative:text;mso-width-percent:0;mso-height-percent:0;mso-width-relative:margin;mso-height-relative:margin" from="94.95pt,46.45pt" to="121.2pt,47.2pt" o:gfxdata="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" strokecolor="#5b9bd5 [3204]" strokeweight=".5pt">
+              <v:line w14:anchorId="15A86BEB" id="Conector recto 12" o:spid="_x0000_s1026" style="position:absolute;flip:x y;z-index:251672576;visibility:visible;mso-wrap-style:square;mso-width-percent:0;mso-height-percent:0;mso-wrap-distance-left:9pt;mso-wrap-distance-top:0;mso-wrap-distance-right:9pt;mso-wrap-distance-bottom:0;mso-position-horizontal:absolute;mso-position-horizontal-relative:text;mso-position-vertical:absolute;mso-position-vertical-relative:text;mso-width-percent:0;mso-height-percent:0;mso-width-relative:margin;mso-height-relative:margin" from="94.95pt,46.45pt" to="121.2pt,47.2pt" o:gfxdata="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" strokecolor="#5b9bd5 [3204]" strokeweight=".5pt">
                 <v:stroke joinstyle="miter"/>
               </v:line>
             </w:pict>
@@ -967,7 +969,7 @@
           </mc:Choice>
           <mc:Fallback>
             <w:pict>
-              <v:line w14:anchorId="45B97887" id="Conector recto 11" o:spid="_x0000_s1026" style="position:absolute;z-index:251670528;visibility:visible;mso-wrap-style:square;mso-width-percent:0;mso-height-percent:0;mso-wrap-distance-left:9pt;mso-wrap-distance-top:0;mso-wrap-distance-right:9pt;mso-wrap-distance-bottom:0;mso-position-horizontal:absolute;mso-position-horizontal-relative:text;mso-position-vertical:absolute;mso-position-vertical-relative:text;mso-width-percent:0;mso-height-percent:0;mso-width-relative:margin;mso-height-relative:margin" from="91.95pt,14.95pt" to="91.95pt,45.7pt" o:gfxdata="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" strokecolor="#5b9bd5 [3204]" strokeweight=".5pt">
+              <v:line w14:anchorId="1FDBAF74" id="Conector recto 11" o:spid="_x0000_s1026" style="position:absolute;z-index:251670528;visibility:visible;mso-wrap-style:square;mso-width-percent:0;mso-height-percent:0;mso-wrap-distance-left:9pt;mso-wrap-distance-top:0;mso-wrap-distance-right:9pt;mso-wrap-distance-bottom:0;mso-position-horizontal:absolute;mso-position-horizontal-relative:text;mso-position-vertical:absolute;mso-position-vertical-relative:text;mso-width-percent:0;mso-height-percent:0;mso-width-relative:margin;mso-height-relative:margin" from="91.95pt,14.95pt" to="91.95pt,45.7pt" o:gfxdata="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" strokecolor="#5b9bd5 [3204]" strokeweight=".5pt">
                 <v:stroke joinstyle="miter"/>
               </v:line>
             </w:pict>
@@ -1038,7 +1040,7 @@
           </mc:Choice>
           <mc:Fallback>
             <w:pict>
-              <v:line w14:anchorId="7CBCBDB2" id="Conector recto 14" o:spid="_x0000_s1026" style="position:absolute;flip:x;z-index:251676672;visibility:visible;mso-wrap-style:square;mso-width-percent:0;mso-height-percent:0;mso-wrap-distance-left:9pt;mso-wrap-distance-top:0;mso-wrap-distance-right:9pt;mso-wrap-distance-bottom:0;mso-position-horizontal:absolute;mso-position-horizontal-relative:text;mso-position-vertical:absolute;mso-position-vertical-relative:text;mso-width-percent:0;mso-height-percent:0;mso-width-relative:margin;mso-height-relative:margin" from="93.45pt,12.75pt" to="120.45pt,13.5pt" o:gfxdata="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" strokecolor="#5b9bd5 [3204]" strokeweight=".5pt">
+              <v:line w14:anchorId="4196A14F" id="Conector recto 14" o:spid="_x0000_s1026" style="position:absolute;flip:x;z-index:251676672;visibility:visible;mso-wrap-style:square;mso-width-percent:0;mso-height-percent:0;mso-wrap-distance-left:9pt;mso-wrap-distance-top:0;mso-wrap-distance-right:9pt;mso-wrap-distance-bottom:0;mso-position-horizontal:absolute;mso-position-horizontal-relative:text;mso-position-vertical:absolute;mso-position-vertical-relative:text;mso-width-percent:0;mso-height-percent:0;mso-width-relative:margin;mso-height-relative:margin" from="93.45pt,12.75pt" to="120.45pt,13.5pt" o:gfxdata="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" strokecolor="#5b9bd5 [3204]" strokeweight=".5pt">
                 <v:stroke joinstyle="miter"/>
               </v:line>
             </w:pict>
@@ -1109,7 +1111,7 @@
           </mc:Choice>
           <mc:Fallback>
             <w:pict>
-              <v:line w14:anchorId="541646FD" id="Conector recto 13" o:spid="_x0000_s1026" style="position:absolute;flip:x;z-index:251674624;visibility:visible;mso-wrap-style:square;mso-width-percent:0;mso-height-percent:0;mso-wrap-distance-left:9pt;mso-wrap-distance-top:0;mso-wrap-distance-right:9pt;mso-wrap-distance-bottom:0;mso-position-horizontal:absolute;mso-position-horizontal-relative:text;mso-position-vertical:absolute;mso-position-vertical-relative:text;mso-width-percent:0;mso-height-percent:0;mso-width-relative:margin;mso-height-relative:margin" from="120.45pt,13.5pt" to="121.2pt,48.75pt" o:gfxdata="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" strokecolor="#5b9bd5 [3204]" strokeweight=".5pt">
+              <v:line w14:anchorId="50EC9AF2" id="Conector recto 13" o:spid="_x0000_s1026" style="position:absolute;flip:x;z-index:251674624;visibility:visible;mso-wrap-style:square;mso-width-percent:0;mso-height-percent:0;mso-wrap-distance-left:9pt;mso-wrap-distance-top:0;mso-wrap-distance-right:9pt;mso-wrap-distance-bottom:0;mso-position-horizontal:absolute;mso-position-horizontal-relative:text;mso-position-vertical:absolute;mso-position-vertical-relative:text;mso-width-percent:0;mso-height-percent:0;mso-width-relative:margin;mso-height-relative:margin" from="120.45pt,13.5pt" to="121.2pt,48.75pt" o:gfxdata="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" strokecolor="#5b9bd5 [3204]" strokeweight=".5pt">
                 <v:stroke joinstyle="miter"/>
               </v:line>
             </w:pict>
@@ -1183,7 +1185,7 @@
           </mc:Choice>
           <mc:Fallback>
             <w:pict>
-              <v:shapetype w14:anchorId="23AAC377" id="_x0000_t32" coordsize="21600,21600" o:spt="32" o:oned="t" path="m,l21600,21600e" filled="f">
+              <v:shapetype w14:anchorId="6147CCFB" id="_x0000_t32" coordsize="21600,21600" o:spt="32" o:oned="t" path="m,l21600,21600e" filled="f">
                 <v:path arrowok="t" fillok="f" o:connecttype="none"/>
                 <o:lock v:ext="edit" shapetype="t"/>
               </v:shapetype>
@@ -1261,7 +1263,7 @@
           </mc:Choice>
           <mc:Fallback>
             <w:pict>
-              <v:shape w14:anchorId="72013887" id="Conector recto de flecha 8" o:spid="_x0000_s1026" type="#_x0000_t32" style="position:absolute;margin-left:112.2pt;margin-top:3.15pt;width:44.25pt;height:3.6pt;flip:y;z-index:251667456;visibility:visible;mso-wrap-style:square;mso-width-percent:0;mso-height-percent:0;mso-wrap-distance-left:9pt;mso-wrap-distance-top:0;mso-wrap-distance-right:9pt;mso-wrap-distance-bottom:0;mso-position-horizontal:absolute;mso-position-horizontal-relative:text;mso-position-vertical:absolute;mso-position-vertical-relative:text;mso-width-percent:0;mso-height-percent:0;mso-width-relative:margin;mso-height-relative:margin" o:gfxdata="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" strokecolor="#5b9bd5 [3204]" strokeweight=".5pt">
+              <v:shape w14:anchorId="59166572" id="Conector recto de flecha 8" o:spid="_x0000_s1026" type="#_x0000_t32" style="position:absolute;margin-left:112.2pt;margin-top:3.15pt;width:44.25pt;height:3.6pt;flip:y;z-index:251667456;visibility:visible;mso-wrap-style:square;mso-width-percent:0;mso-height-percent:0;mso-wrap-distance-left:9pt;mso-wrap-distance-top:0;mso-wrap-distance-right:9pt;mso-wrap-distance-bottom:0;mso-position-horizontal:absolute;mso-position-horizontal-relative:text;mso-position-vertical:absolute;mso-position-vertical-relative:text;mso-width-percent:0;mso-height-percent:0;mso-width-relative:margin;mso-height-relative:margin" o:gfxdata="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" strokecolor="#5b9bd5 [3204]" strokeweight=".5pt">
                 <v:stroke endarrow="block" joinstyle="miter"/>
               </v:shape>
             </w:pict>
@@ -1386,7 +1388,7 @@
           </mc:Choice>
           <mc:Fallback>
             <w:pict>
-              <v:oval w14:anchorId="38B32325" id="Elipse 16" o:spid="_x0000_s1026" style="position:absolute;margin-left:101.7pt;margin-top:5.65pt;width:1in;height:29.25pt;z-index:251679744;visibility:visible;mso-wrap-style:square;mso-height-percent:0;mso-wrap-distance-left:9pt;mso-wrap-distance-top:0;mso-wrap-distance-right:9pt;mso-wrap-distance-bottom:0;mso-position-horizontal:absolute;mso-position-horizontal-relative:text;mso-position-vertical:absolute;mso-position-vertical-relative:text;mso-height-percent:0;mso-height-relative:margin;v-text-anchor:middle" o:gfxdata="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" fillcolor="#ffc000" strokecolor="#1f4d78 [1604]" strokeweight="1pt">
+              <v:oval w14:anchorId="7428896C" id="Elipse 16" o:spid="_x0000_s1026" style="position:absolute;margin-left:101.7pt;margin-top:5.65pt;width:1in;height:29.25pt;z-index:251679744;visibility:visible;mso-wrap-style:square;mso-height-percent:0;mso-wrap-distance-left:9pt;mso-wrap-distance-top:0;mso-wrap-distance-right:9pt;mso-wrap-distance-bottom:0;mso-position-horizontal:absolute;mso-position-horizontal-relative:text;mso-position-vertical:absolute;mso-position-vertical-relative:text;mso-height-percent:0;mso-height-relative:margin;v-text-anchor:middle" o:gfxdata="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" fillcolor="#ffc000" strokecolor="#1f4d78 [1604]" strokeweight="1pt">
                 <v:stroke joinstyle="miter"/>
               </v:oval>
             </w:pict>
@@ -1451,15 +1453,7 @@
         <w:rPr>
           <w:rFonts w:ascii="Arial" w:hAnsi="Arial" w:cs="Arial"/>
         </w:rPr>
-        <w:t xml:space="preserve"> son propiedades de una </w:t>
-      </w:r>
-      <w:bookmarkStart w:id="0" w:name="_GoBack"/>
-      <w:bookmarkEnd w:id="0"/>
-      <w:r>
-        <w:rPr>
-          <w:rFonts w:ascii="Arial" w:hAnsi="Arial" w:cs="Arial"/>
-        </w:rPr>
-        <w:t>entidad, ejemplo:</w:t>
+        <w:t xml:space="preserve"> son propiedades de una entidad, ejemplo:</w:t>
       </w:r>
     </w:p>
     <w:p>
@@ -1484,7 +1478,7 @@
                 <wp:positionV relativeFrom="paragraph">
                   <wp:posOffset>178435</wp:posOffset>
                 </wp:positionV>
-                <wp:extent cx="2647950" cy="545465"/>
+                <wp:extent cx="2609850" cy="545465"/>
                 <wp:effectExtent l="0" t="0" r="19050" b="26035"/>
                 <wp:wrapSquare wrapText="bothSides"/>
                 <wp:docPr id="22" name="Cuadro de texto 2"/>
@@ -1500,7 +1494,7 @@
                       <wps:spPr bwMode="auto">
                         <a:xfrm>
                           <a:off x="0" y="0"/>
-                          <a:ext cx="2647950" cy="545465"/>
+                          <a:ext cx="2609850" cy="545465"/>
                         </a:xfrm>
                         <a:prstGeom prst="rect">
                           <a:avLst/>
@@ -1548,7 +1542,7 @@
           </mc:Choice>
           <mc:Fallback>
             <w:pict>
-              <v:shape w14:anchorId="72DD93F7" id="_x0000_s1031" type="#_x0000_t202" style="position:absolute;margin-left:247.95pt;margin-top:14.05pt;width:208.5pt;height:42.95pt;z-index:251692032;visibility:visible;mso-wrap-style:square;mso-width-percent:0;mso-height-percent:0;mso-wrap-distance-left:9pt;mso-wrap-distance-top:3.6pt;mso-wrap-distance-right:9pt;mso-wrap-distance-bottom:3.6pt;mso-position-horizontal:absolute;mso-position-horizontal-relative:text;mso-position-vertical:absolute;mso-position-vertical-relative:text;mso-width-percent:0;mso-height-percent:0;mso-width-relative:margin;mso-height-relative:margin;v-text-anchor:top" o:gfxdata="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">
+              <v:shape w14:anchorId="72DD93F7" id="_x0000_s1031" type="#_x0000_t202" style="position:absolute;margin-left:247.95pt;margin-top:14.05pt;width:205.5pt;height:42.95pt;z-index:251692032;visibility:visible;mso-wrap-style:square;mso-width-percent:0;mso-height-percent:0;mso-wrap-distance-left:9pt;mso-wrap-distance-top:3.6pt;mso-wrap-distance-right:9pt;mso-wrap-distance-bottom:3.6pt;mso-position-horizontal:absolute;mso-position-horizontal-relative:text;mso-position-vertical:absolute;mso-position-vertical-relative:text;mso-width-percent:0;mso-height-percent:0;mso-width-relative:margin;mso-height-relative:margin;v-text-anchor:top" o:gfxdata="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">
                 <v:textbox>
                   <w:txbxContent>
                     <w:p>
@@ -1581,13 +1575,13 @@
               <wp:anchor distT="0" distB="0" distL="114300" distR="114300" simplePos="0" relativeHeight="251683840" behindDoc="0" locked="0" layoutInCell="1" allowOverlap="1" wp14:anchorId="5314E190" wp14:editId="631E35CA">
                 <wp:simplePos x="0" y="0"/>
                 <wp:positionH relativeFrom="column">
-                  <wp:posOffset>1339215</wp:posOffset>
+                  <wp:posOffset>1282065</wp:posOffset>
                 </wp:positionH>
                 <wp:positionV relativeFrom="paragraph">
-                  <wp:posOffset>264159</wp:posOffset>
+                  <wp:posOffset>216535</wp:posOffset>
                 </wp:positionV>
-                <wp:extent cx="619125" cy="57150"/>
-                <wp:effectExtent l="0" t="57150" r="28575" b="38100"/>
+                <wp:extent cx="723900" cy="95250"/>
+                <wp:effectExtent l="38100" t="0" r="19050" b="76200"/>
                 <wp:wrapNone/>
                 <wp:docPr id="18" name="Conector recto de flecha 18"/>
                 <wp:cNvGraphicFramePr/>
@@ -1596,9 +1590,9 @@
                     <wps:wsp>
                       <wps:cNvCnPr/>
                       <wps:spPr>
-                        <a:xfrm flipV="1">
+                        <a:xfrm flipH="1">
                           <a:off x="0" y="0"/>
-                          <a:ext cx="619125" cy="57150"/>
+                          <a:ext cx="723900" cy="95250"/>
                         </a:xfrm>
                         <a:prstGeom prst="straightConnector1">
                           <a:avLst/>
@@ -1636,7 +1630,7 @@
           </mc:Choice>
           <mc:Fallback>
             <w:pict>
-              <v:shape w14:anchorId="49B187E0" id="Conector recto de flecha 18" o:spid="_x0000_s1026" type="#_x0000_t32" style="position:absolute;margin-left:105.45pt;margin-top:20.8pt;width:48.75pt;height:4.5pt;flip:y;z-index:251683840;visibility:visible;mso-wrap-style:square;mso-width-percent:0;mso-height-percent:0;mso-wrap-distance-left:9pt;mso-wrap-distance-top:0;mso-wrap-distance-right:9pt;mso-wrap-distance-bottom:0;mso-position-horizontal:absolute;mso-position-horizontal-relative:text;mso-position-vertical:absolute;mso-position-vertical-relative:text;mso-width-percent:0;mso-height-percent:0;mso-width-relative:margin;mso-height-relative:margin" o:gfxdata="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" strokecolor="#5b9bd5 [3204]" strokeweight=".5pt">
+              <v:shape w14:anchorId="72287DC4" id="Conector recto de flecha 18" o:spid="_x0000_s1026" type="#_x0000_t32" style="position:absolute;margin-left:100.95pt;margin-top:17.05pt;width:57pt;height:7.5pt;flip:x;z-index:251683840;visibility:visible;mso-wrap-style:square;mso-width-percent:0;mso-height-percent:0;mso-wrap-distance-left:9pt;mso-wrap-distance-top:0;mso-wrap-distance-right:9pt;mso-wrap-distance-bottom:0;mso-position-horizontal:absolute;mso-position-horizontal-relative:text;mso-position-vertical:absolute;mso-position-vertical-relative:text;mso-width-percent:0;mso-height-percent:0;mso-width-relative:margin;mso-height-relative:margin" o:gfxdata="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" strokecolor="#5b9bd5 [3204]" strokeweight=".5pt">
                 <v:stroke endarrow="block" joinstyle="miter"/>
               </v:shape>
             </w:pict>
@@ -1896,13 +1890,13 @@
               <wp:anchor distT="0" distB="0" distL="114300" distR="114300" simplePos="0" relativeHeight="251689984" behindDoc="0" locked="0" layoutInCell="1" allowOverlap="1" wp14:anchorId="5EF7BA4D" wp14:editId="60B3053F">
                 <wp:simplePos x="0" y="0"/>
                 <wp:positionH relativeFrom="column">
-                  <wp:posOffset>1339215</wp:posOffset>
+                  <wp:posOffset>1329689</wp:posOffset>
                 </wp:positionH>
                 <wp:positionV relativeFrom="paragraph">
-                  <wp:posOffset>9524</wp:posOffset>
+                  <wp:posOffset>66674</wp:posOffset>
                 </wp:positionV>
-                <wp:extent cx="609600" cy="164465"/>
-                <wp:effectExtent l="0" t="0" r="76200" b="83185"/>
+                <wp:extent cx="600075" cy="123825"/>
+                <wp:effectExtent l="19050" t="57150" r="28575" b="28575"/>
                 <wp:wrapNone/>
                 <wp:docPr id="21" name="Conector recto de flecha 21"/>
                 <wp:cNvGraphicFramePr/>
@@ -1911,9 +1905,9 @@
                     <wps:wsp>
                       <wps:cNvCnPr/>
                       <wps:spPr>
-                        <a:xfrm>
+                        <a:xfrm flipH="1" flipV="1">
                           <a:off x="0" y="0"/>
-                          <a:ext cx="609600" cy="164465"/>
+                          <a:ext cx="600075" cy="123825"/>
                         </a:xfrm>
                         <a:prstGeom prst="straightConnector1">
                           <a:avLst/>
@@ -1951,7 +1945,7 @@
           </mc:Choice>
           <mc:Fallback>
             <w:pict>
-              <v:shape w14:anchorId="5B5497A0" id="Conector recto de flecha 21" o:spid="_x0000_s1026" type="#_x0000_t32" style="position:absolute;margin-left:105.45pt;margin-top:.75pt;width:48pt;height:12.95pt;z-index:251689984;visibility:visible;mso-wrap-style:square;mso-width-percent:0;mso-height-percent:0;mso-wrap-distance-left:9pt;mso-wrap-distance-top:0;mso-wrap-distance-right:9pt;mso-wrap-distance-bottom:0;mso-position-horizontal:absolute;mso-position-horizontal-relative:text;mso-position-vertical:absolute;mso-position-vertical-relative:text;mso-width-percent:0;mso-height-percent:0;mso-width-relative:margin;mso-height-relative:margin" o:gfxdata="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" strokecolor="#5b9bd5 [3204]" strokeweight=".5pt">
+              <v:shape w14:anchorId="21393CC9" id="Conector recto de flecha 21" o:spid="_x0000_s1026" type="#_x0000_t32" style="position:absolute;margin-left:104.7pt;margin-top:5.25pt;width:47.25pt;height:9.75pt;flip:x y;z-index:251689984;visibility:visible;mso-wrap-style:square;mso-width-percent:0;mso-height-percent:0;mso-wrap-distance-left:9pt;mso-wrap-distance-top:0;mso-wrap-distance-right:9pt;mso-wrap-distance-bottom:0;mso-position-horizontal:absolute;mso-position-horizontal-relative:text;mso-position-vertical:absolute;mso-position-vertical-relative:text;mso-width-percent:0;mso-height-percent:0;mso-width-relative:margin;mso-height-relative:margin" o:gfxdata="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" strokecolor="#5b9bd5 [3204]" strokeweight=".5pt">
                 <v:stroke endarrow="block" joinstyle="miter"/>
               </v:shape>
             </w:pict>
@@ -2080,27 +2074,2897 @@
     </w:p>
     <w:p>
       <w:pPr>
-        <w:ind w:left="8496"/>
-        <w:rPr>
-          <w:rFonts w:ascii="Arial" w:hAnsi="Arial" w:cs="Arial"/>
-        </w:rPr>
-      </w:pPr>
+        <w:jc w:val="center"/>
+        <w:rPr>
+          <w:rFonts w:ascii="Arial" w:hAnsi="Arial" w:cs="Arial"/>
+          <w:b/>
+          <w:sz w:val="28"/>
+          <w:szCs w:val="28"/>
+          <w:u w:val="single"/>
+        </w:rPr>
+      </w:pPr>
+      <w:r>
+        <w:rPr>
+          <w:rFonts w:ascii="Arial" w:hAnsi="Arial" w:cs="Arial"/>
+          <w:b/>
+          <w:sz w:val="28"/>
+          <w:szCs w:val="28"/>
+          <w:u w:val="single"/>
+        </w:rPr>
+        <w:t>Clave primaria (PRIMARY KEY)</w:t>
+      </w:r>
     </w:p>
     <w:p>
       <w:pPr>
-        <w:ind w:left="8496"/>
-        <w:rPr>
-          <w:rFonts w:ascii="Arial" w:hAnsi="Arial" w:cs="Arial"/>
-        </w:rPr>
-      </w:pPr>
+        <w:rPr>
+          <w:rFonts w:ascii="Arial" w:hAnsi="Arial" w:cs="Arial"/>
+        </w:rPr>
+      </w:pPr>
+      <w:r>
+        <w:rPr>
+          <w:rFonts w:ascii="Arial" w:hAnsi="Arial" w:cs="Arial"/>
+        </w:rPr>
+        <w:t xml:space="preserve">Es un atributo o varios atributos con los que podemos identificar de manera única una entidad: </w:t>
+      </w:r>
     </w:p>
     <w:p>
       <w:pPr>
+        <w:pStyle w:val="Prrafodelista"/>
+        <w:numPr>
+          <w:ilvl w:val="0"/>
+          <w:numId w:val="2"/>
+        </w:numPr>
+        <w:rPr>
+          <w:rFonts w:ascii="Arial" w:hAnsi="Arial" w:cs="Arial"/>
+        </w:rPr>
+      </w:pPr>
+      <w:r>
+        <w:rPr>
+          <w:rFonts w:ascii="Arial" w:hAnsi="Arial" w:cs="Arial"/>
+        </w:rPr>
+        <w:t>No puede haber más de una clave primaria en una entidad</w:t>
+      </w:r>
+      <w:r>
+        <w:rPr>
+          <w:rFonts w:ascii="Arial" w:hAnsi="Arial" w:cs="Arial"/>
+        </w:rPr>
+        <w:t>.</w:t>
+      </w:r>
+    </w:p>
+    <w:p>
+      <w:pPr>
+        <w:pStyle w:val="Prrafodelista"/>
+        <w:numPr>
+          <w:ilvl w:val="0"/>
+          <w:numId w:val="2"/>
+        </w:numPr>
+        <w:rPr>
+          <w:rFonts w:ascii="Arial" w:hAnsi="Arial" w:cs="Arial"/>
+        </w:rPr>
+      </w:pPr>
+      <w:r>
+        <w:rPr>
+          <w:rFonts w:ascii="Arial" w:hAnsi="Arial" w:cs="Arial"/>
+        </w:rPr>
+        <w:t>Una PK puede estar compuesta por 1 o varios atributos como un conjunto.</w:t>
+      </w:r>
+    </w:p>
+    <w:p>
+      <w:pPr>
+        <w:rPr>
+          <w:rFonts w:ascii="Arial" w:hAnsi="Arial" w:cs="Arial"/>
+        </w:rPr>
+      </w:pPr>
+      <w:r>
+        <w:rPr>
+          <w:rFonts w:ascii="Arial" w:hAnsi="Arial" w:cs="Arial"/>
+        </w:rPr>
+        <w:t>Ejemplo: El siguiente producto puede ser buscado por el ID del producto o por el NOMBRE del producto.</w:t>
+      </w:r>
+    </w:p>
+    <w:p>
+      <w:pPr>
+        <w:rPr>
+          <w:rFonts w:ascii="Arial" w:hAnsi="Arial" w:cs="Arial"/>
+        </w:rPr>
+      </w:pPr>
+      <w:r>
+        <w:rPr>
+          <w:rFonts w:ascii="Arial" w:hAnsi="Arial" w:cs="Arial"/>
+          <w:b/>
+          <w:noProof/>
+          <w:lang w:eastAsia="es-CO"/>
+        </w:rPr>
+        <mc:AlternateContent>
+          <mc:Choice Requires="wps">
+            <w:drawing>
+              <wp:anchor distT="0" distB="0" distL="114300" distR="114300" simplePos="0" relativeHeight="251698176" behindDoc="0" locked="0" layoutInCell="1" allowOverlap="1" wp14:anchorId="440FA066" wp14:editId="26893D80">
+                <wp:simplePos x="0" y="0"/>
+                <wp:positionH relativeFrom="column">
+                  <wp:posOffset>2701290</wp:posOffset>
+                </wp:positionH>
+                <wp:positionV relativeFrom="paragraph">
+                  <wp:posOffset>13335</wp:posOffset>
+                </wp:positionV>
+                <wp:extent cx="2190750" cy="371475"/>
+                <wp:effectExtent l="0" t="0" r="19050" b="28575"/>
+                <wp:wrapNone/>
+                <wp:docPr id="26" name="Elipse 26"/>
+                <wp:cNvGraphicFramePr/>
+                <a:graphic xmlns:a="http://schemas.openxmlformats.org/drawingml/2006/main">
+                  <a:graphicData uri="http://schemas.microsoft.com/office/word/2010/wordprocessingShape">
+                    <wps:wsp>
+                      <wps:cNvSpPr/>
+                      <wps:spPr>
+                        <a:xfrm>
+                          <a:off x="0" y="0"/>
+                          <a:ext cx="2190750" cy="371475"/>
+                        </a:xfrm>
+                        <a:prstGeom prst="ellipse">
+                          <a:avLst/>
+                        </a:prstGeom>
+                        <a:solidFill>
+                          <a:srgbClr val="FFC000"/>
+                        </a:solidFill>
+                      </wps:spPr>
+                      <wps:style>
+                        <a:lnRef idx="2">
+                          <a:schemeClr val="accent1">
+                            <a:shade val="50000"/>
+                          </a:schemeClr>
+                        </a:lnRef>
+                        <a:fillRef idx="1">
+                          <a:schemeClr val="accent1"/>
+                        </a:fillRef>
+                        <a:effectRef idx="0">
+                          <a:schemeClr val="accent1"/>
+                        </a:effectRef>
+                        <a:fontRef idx="minor">
+                          <a:schemeClr val="lt1"/>
+                        </a:fontRef>
+                      </wps:style>
+                      <wps:txbx>
+                        <w:txbxContent>
+                          <w:p>
+                            <w:pPr>
+                              <w:jc w:val="center"/>
+                              <w:rPr>
+                                <w:rFonts w:ascii="Arial" w:hAnsi="Arial" w:cs="Arial"/>
+                              </w:rPr>
+                            </w:pPr>
+                            <w:r>
+                              <w:rPr>
+                                <w:rFonts w:ascii="Arial" w:hAnsi="Arial" w:cs="Arial"/>
+                              </w:rPr>
+                              <w:t>Nombre del producto</w:t>
+                            </w:r>
+                          </w:p>
+                        </w:txbxContent>
+                      </wps:txbx>
+                      <wps:bodyPr rot="0" spcFirstLastPara="0" vertOverflow="overflow" horzOverflow="overflow" vert="horz" wrap="square" lIns="91440" tIns="45720" rIns="91440" bIns="45720" numCol="1" spcCol="0" rtlCol="0" fromWordArt="0" anchor="ctr" anchorCtr="0" forceAA="0" compatLnSpc="1">
+                        <a:prstTxWarp prst="textNoShape">
+                          <a:avLst/>
+                        </a:prstTxWarp>
+                        <a:noAutofit/>
+                      </wps:bodyPr>
+                    </wps:wsp>
+                  </a:graphicData>
+                </a:graphic>
+                <wp14:sizeRelH relativeFrom="margin">
+                  <wp14:pctWidth>0</wp14:pctWidth>
+                </wp14:sizeRelH>
+                <wp14:sizeRelV relativeFrom="margin">
+                  <wp14:pctHeight>0</wp14:pctHeight>
+                </wp14:sizeRelV>
+              </wp:anchor>
+            </w:drawing>
+          </mc:Choice>
+          <mc:Fallback>
+            <w:pict>
+              <v:oval w14:anchorId="440FA066" id="Elipse 26" o:spid="_x0000_s1035" style="position:absolute;margin-left:212.7pt;margin-top:1.05pt;width:172.5pt;height:29.25pt;z-index:251698176;visibility:visible;mso-wrap-style:square;mso-width-percent:0;mso-height-percent:0;mso-wrap-distance-left:9pt;mso-wrap-distance-top:0;mso-wrap-distance-right:9pt;mso-wrap-distance-bottom:0;mso-position-horizontal:absolute;mso-position-horizontal-relative:text;mso-position-vertical:absolute;mso-position-vertical-relative:text;mso-width-percent:0;mso-height-percent:0;mso-width-relative:margin;mso-height-relative:margin;v-text-anchor:middle" o:gfxdata="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" fillcolor="#ffc000" strokecolor="#1f4d78 [1604]" strokeweight="1pt">
+                <v:stroke joinstyle="miter"/>
+                <v:textbox>
+                  <w:txbxContent>
+                    <w:p>
+                      <w:pPr>
+                        <w:jc w:val="center"/>
+                        <w:rPr>
+                          <w:rFonts w:ascii="Arial" w:hAnsi="Arial" w:cs="Arial"/>
+                        </w:rPr>
+                      </w:pPr>
+                      <w:r>
+                        <w:rPr>
+                          <w:rFonts w:ascii="Arial" w:hAnsi="Arial" w:cs="Arial"/>
+                        </w:rPr>
+                        <w:t>Nombre del producto</w:t>
+                      </w:r>
+                    </w:p>
+                  </w:txbxContent>
+                </v:textbox>
+              </v:oval>
+            </w:pict>
+          </mc:Fallback>
+        </mc:AlternateContent>
+      </w:r>
+      <w:r>
+        <w:rPr>
+          <w:rFonts w:ascii="Arial" w:hAnsi="Arial" w:cs="Arial"/>
+          <w:b/>
+          <w:noProof/>
+          <w:lang w:eastAsia="es-CO"/>
+        </w:rPr>
+        <mc:AlternateContent>
+          <mc:Choice Requires="wps">
+            <w:drawing>
+              <wp:anchor distT="0" distB="0" distL="114300" distR="114300" simplePos="0" relativeHeight="251696128" behindDoc="0" locked="0" layoutInCell="1" allowOverlap="1" wp14:anchorId="599B007F" wp14:editId="2A6EE50D">
+                <wp:simplePos x="0" y="0"/>
+                <wp:positionH relativeFrom="column">
+                  <wp:posOffset>348615</wp:posOffset>
+                </wp:positionH>
+                <wp:positionV relativeFrom="paragraph">
+                  <wp:posOffset>22860</wp:posOffset>
+                </wp:positionV>
+                <wp:extent cx="1714500" cy="371475"/>
+                <wp:effectExtent l="0" t="0" r="19050" b="28575"/>
+                <wp:wrapNone/>
+                <wp:docPr id="25" name="Elipse 25"/>
+                <wp:cNvGraphicFramePr/>
+                <a:graphic xmlns:a="http://schemas.openxmlformats.org/drawingml/2006/main">
+                  <a:graphicData uri="http://schemas.microsoft.com/office/word/2010/wordprocessingShape">
+                    <wps:wsp>
+                      <wps:cNvSpPr/>
+                      <wps:spPr>
+                        <a:xfrm>
+                          <a:off x="0" y="0"/>
+                          <a:ext cx="1714500" cy="371475"/>
+                        </a:xfrm>
+                        <a:prstGeom prst="ellipse">
+                          <a:avLst/>
+                        </a:prstGeom>
+                        <a:solidFill>
+                          <a:srgbClr val="FFC000"/>
+                        </a:solidFill>
+                      </wps:spPr>
+                      <wps:style>
+                        <a:lnRef idx="2">
+                          <a:schemeClr val="accent1">
+                            <a:shade val="50000"/>
+                          </a:schemeClr>
+                        </a:lnRef>
+                        <a:fillRef idx="1">
+                          <a:schemeClr val="accent1"/>
+                        </a:fillRef>
+                        <a:effectRef idx="0">
+                          <a:schemeClr val="accent1"/>
+                        </a:effectRef>
+                        <a:fontRef idx="minor">
+                          <a:schemeClr val="lt1"/>
+                        </a:fontRef>
+                      </wps:style>
+                      <wps:txbx>
+                        <w:txbxContent>
+                          <w:p>
+                            <w:pPr>
+                              <w:jc w:val="center"/>
+                              <w:rPr>
+                                <w:rFonts w:ascii="Arial" w:hAnsi="Arial" w:cs="Arial"/>
+                              </w:rPr>
+                            </w:pPr>
+                            <w:r>
+                              <w:rPr>
+                                <w:rFonts w:ascii="Arial" w:hAnsi="Arial" w:cs="Arial"/>
+                              </w:rPr>
+                              <w:t>ID del producto</w:t>
+                            </w:r>
+                          </w:p>
+                        </w:txbxContent>
+                      </wps:txbx>
+                      <wps:bodyPr rot="0" spcFirstLastPara="0" vertOverflow="overflow" horzOverflow="overflow" vert="horz" wrap="square" lIns="91440" tIns="45720" rIns="91440" bIns="45720" numCol="1" spcCol="0" rtlCol="0" fromWordArt="0" anchor="ctr" anchorCtr="0" forceAA="0" compatLnSpc="1">
+                        <a:prstTxWarp prst="textNoShape">
+                          <a:avLst/>
+                        </a:prstTxWarp>
+                        <a:noAutofit/>
+                      </wps:bodyPr>
+                    </wps:wsp>
+                  </a:graphicData>
+                </a:graphic>
+                <wp14:sizeRelH relativeFrom="margin">
+                  <wp14:pctWidth>0</wp14:pctWidth>
+                </wp14:sizeRelH>
+                <wp14:sizeRelV relativeFrom="margin">
+                  <wp14:pctHeight>0</wp14:pctHeight>
+                </wp14:sizeRelV>
+              </wp:anchor>
+            </w:drawing>
+          </mc:Choice>
+          <mc:Fallback>
+            <w:pict>
+              <v:oval w14:anchorId="599B007F" id="Elipse 25" o:spid="_x0000_s1036" style="position:absolute;margin-left:27.45pt;margin-top:1.8pt;width:135pt;height:29.25pt;z-index:251696128;visibility:visible;mso-wrap-style:square;mso-width-percent:0;mso-height-percent:0;mso-wrap-distance-left:9pt;mso-wrap-distance-top:0;mso-wrap-distance-right:9pt;mso-wrap-distance-bottom:0;mso-position-horizontal:absolute;mso-position-horizontal-relative:text;mso-position-vertical:absolute;mso-position-vertical-relative:text;mso-width-percent:0;mso-height-percent:0;mso-width-relative:margin;mso-height-relative:margin;v-text-anchor:middle" o:gfxdata="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" fillcolor="#ffc000" strokecolor="#1f4d78 [1604]" strokeweight="1pt">
+                <v:stroke joinstyle="miter"/>
+                <v:textbox>
+                  <w:txbxContent>
+                    <w:p>
+                      <w:pPr>
+                        <w:jc w:val="center"/>
+                        <w:rPr>
+                          <w:rFonts w:ascii="Arial" w:hAnsi="Arial" w:cs="Arial"/>
+                        </w:rPr>
+                      </w:pPr>
+                      <w:r>
+                        <w:rPr>
+                          <w:rFonts w:ascii="Arial" w:hAnsi="Arial" w:cs="Arial"/>
+                        </w:rPr>
+                        <w:t>ID del producto</w:t>
+                      </w:r>
+                    </w:p>
+                  </w:txbxContent>
+                </v:textbox>
+              </v:oval>
+            </w:pict>
+          </mc:Fallback>
+        </mc:AlternateContent>
+      </w:r>
+    </w:p>
+    <w:p>
+      <w:pPr>
+        <w:rPr>
+          <w:rFonts w:ascii="Arial" w:hAnsi="Arial" w:cs="Arial"/>
+        </w:rPr>
+      </w:pPr>
+      <w:r>
+        <w:rPr>
+          <w:rFonts w:ascii="Arial" w:hAnsi="Arial" w:cs="Arial"/>
+          <w:noProof/>
+          <w:lang w:eastAsia="es-CO"/>
+        </w:rPr>
+        <mc:AlternateContent>
+          <mc:Choice Requires="wps">
+            <w:drawing>
+              <wp:anchor distT="0" distB="0" distL="114300" distR="114300" simplePos="0" relativeHeight="251700224" behindDoc="0" locked="0" layoutInCell="1" allowOverlap="1" wp14:anchorId="1803E5B2" wp14:editId="688F8A18">
+                <wp:simplePos x="0" y="0"/>
+                <wp:positionH relativeFrom="column">
+                  <wp:posOffset>1567815</wp:posOffset>
+                </wp:positionH>
+                <wp:positionV relativeFrom="paragraph">
+                  <wp:posOffset>5080</wp:posOffset>
+                </wp:positionV>
+                <wp:extent cx="638175" cy="352425"/>
+                <wp:effectExtent l="0" t="0" r="47625" b="47625"/>
+                <wp:wrapNone/>
+                <wp:docPr id="27" name="Conector recto de flecha 27"/>
+                <wp:cNvGraphicFramePr/>
+                <a:graphic xmlns:a="http://schemas.openxmlformats.org/drawingml/2006/main">
+                  <a:graphicData uri="http://schemas.microsoft.com/office/word/2010/wordprocessingShape">
+                    <wps:wsp>
+                      <wps:cNvCnPr/>
+                      <wps:spPr>
+                        <a:xfrm>
+                          <a:off x="0" y="0"/>
+                          <a:ext cx="638175" cy="352425"/>
+                        </a:xfrm>
+                        <a:prstGeom prst="straightConnector1">
+                          <a:avLst/>
+                        </a:prstGeom>
+                        <a:ln>
+                          <a:tailEnd type="triangle"/>
+                        </a:ln>
+                      </wps:spPr>
+                      <wps:style>
+                        <a:lnRef idx="1">
+                          <a:schemeClr val="accent1"/>
+                        </a:lnRef>
+                        <a:fillRef idx="0">
+                          <a:schemeClr val="accent1"/>
+                        </a:fillRef>
+                        <a:effectRef idx="0">
+                          <a:schemeClr val="accent1"/>
+                        </a:effectRef>
+                        <a:fontRef idx="minor">
+                          <a:schemeClr val="tx1"/>
+                        </a:fontRef>
+                      </wps:style>
+                      <wps:bodyPr/>
+                    </wps:wsp>
+                  </a:graphicData>
+                </a:graphic>
+                <wp14:sizeRelH relativeFrom="margin">
+                  <wp14:pctWidth>0</wp14:pctWidth>
+                </wp14:sizeRelH>
+                <wp14:sizeRelV relativeFrom="margin">
+                  <wp14:pctHeight>0</wp14:pctHeight>
+                </wp14:sizeRelV>
+              </wp:anchor>
+            </w:drawing>
+          </mc:Choice>
+          <mc:Fallback>
+            <w:pict>
+              <v:shape w14:anchorId="19EE2FC5" id="Conector recto de flecha 27" o:spid="_x0000_s1026" type="#_x0000_t32" style="position:absolute;margin-left:123.45pt;margin-top:.4pt;width:50.25pt;height:27.75pt;z-index:251700224;visibility:visible;mso-wrap-style:square;mso-width-percent:0;mso-height-percent:0;mso-wrap-distance-left:9pt;mso-wrap-distance-top:0;mso-wrap-distance-right:9pt;mso-wrap-distance-bottom:0;mso-position-horizontal:absolute;mso-position-horizontal-relative:text;mso-position-vertical:absolute;mso-position-vertical-relative:text;mso-width-percent:0;mso-height-percent:0;mso-width-relative:margin;mso-height-relative:margin" o:gfxdata="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" strokecolor="#5b9bd5 [3204]" strokeweight=".5pt">
+                <v:stroke endarrow="block" joinstyle="miter"/>
+              </v:shape>
+            </w:pict>
+          </mc:Fallback>
+        </mc:AlternateContent>
+      </w:r>
+      <w:r>
+        <w:rPr>
+          <w:rFonts w:ascii="Arial" w:hAnsi="Arial" w:cs="Arial"/>
+          <w:noProof/>
+          <w:lang w:eastAsia="es-CO"/>
+        </w:rPr>
+        <mc:AlternateContent>
+          <mc:Choice Requires="wps">
+            <w:drawing>
+              <wp:anchor distT="0" distB="0" distL="114300" distR="114300" simplePos="0" relativeHeight="251702272" behindDoc="0" locked="0" layoutInCell="1" allowOverlap="1" wp14:anchorId="085852FF" wp14:editId="3F74B9CF">
+                <wp:simplePos x="0" y="0"/>
+                <wp:positionH relativeFrom="column">
+                  <wp:posOffset>2567940</wp:posOffset>
+                </wp:positionH>
+                <wp:positionV relativeFrom="paragraph">
+                  <wp:posOffset>5080</wp:posOffset>
+                </wp:positionV>
+                <wp:extent cx="733425" cy="352425"/>
+                <wp:effectExtent l="38100" t="0" r="28575" b="66675"/>
+                <wp:wrapNone/>
+                <wp:docPr id="28" name="Conector recto de flecha 28"/>
+                <wp:cNvGraphicFramePr/>
+                <a:graphic xmlns:a="http://schemas.openxmlformats.org/drawingml/2006/main">
+                  <a:graphicData uri="http://schemas.microsoft.com/office/word/2010/wordprocessingShape">
+                    <wps:wsp>
+                      <wps:cNvCnPr/>
+                      <wps:spPr>
+                        <a:xfrm flipH="1">
+                          <a:off x="0" y="0"/>
+                          <a:ext cx="733425" cy="352425"/>
+                        </a:xfrm>
+                        <a:prstGeom prst="straightConnector1">
+                          <a:avLst/>
+                        </a:prstGeom>
+                        <a:ln>
+                          <a:tailEnd type="triangle"/>
+                        </a:ln>
+                      </wps:spPr>
+                      <wps:style>
+                        <a:lnRef idx="1">
+                          <a:schemeClr val="accent1"/>
+                        </a:lnRef>
+                        <a:fillRef idx="0">
+                          <a:schemeClr val="accent1"/>
+                        </a:fillRef>
+                        <a:effectRef idx="0">
+                          <a:schemeClr val="accent1"/>
+                        </a:effectRef>
+                        <a:fontRef idx="minor">
+                          <a:schemeClr val="tx1"/>
+                        </a:fontRef>
+                      </wps:style>
+                      <wps:bodyPr/>
+                    </wps:wsp>
+                  </a:graphicData>
+                </a:graphic>
+                <wp14:sizeRelH relativeFrom="margin">
+                  <wp14:pctWidth>0</wp14:pctWidth>
+                </wp14:sizeRelH>
+                <wp14:sizeRelV relativeFrom="margin">
+                  <wp14:pctHeight>0</wp14:pctHeight>
+                </wp14:sizeRelV>
+              </wp:anchor>
+            </w:drawing>
+          </mc:Choice>
+          <mc:Fallback>
+            <w:pict>
+              <v:shape w14:anchorId="737DA932" id="Conector recto de flecha 28" o:spid="_x0000_s1026" type="#_x0000_t32" style="position:absolute;margin-left:202.2pt;margin-top:.4pt;width:57.75pt;height:27.75pt;flip:x;z-index:251702272;visibility:visible;mso-wrap-style:square;mso-width-percent:0;mso-height-percent:0;mso-wrap-distance-left:9pt;mso-wrap-distance-top:0;mso-wrap-distance-right:9pt;mso-wrap-distance-bottom:0;mso-position-horizontal:absolute;mso-position-horizontal-relative:text;mso-position-vertical:absolute;mso-position-vertical-relative:text;mso-width-percent:0;mso-height-percent:0;mso-width-relative:margin;mso-height-relative:margin" o:gfxdata="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" strokecolor="#5b9bd5 [3204]" strokeweight=".5pt">
+                <v:stroke endarrow="block" joinstyle="miter"/>
+              </v:shape>
+            </w:pict>
+          </mc:Fallback>
+        </mc:AlternateContent>
+      </w:r>
+    </w:p>
+    <w:p>
+      <w:pPr>
         <w:ind w:left="8496"/>
         <w:rPr>
           <w:rFonts w:ascii="Arial" w:hAnsi="Arial" w:cs="Arial"/>
         </w:rPr>
       </w:pPr>
+      <w:r>
+        <w:rPr>
+          <w:rFonts w:ascii="Arial" w:hAnsi="Arial" w:cs="Arial"/>
+          <w:noProof/>
+          <w:lang w:eastAsia="es-CO"/>
+        </w:rPr>
+        <mc:AlternateContent>
+          <mc:Choice Requires="wps">
+            <w:drawing>
+              <wp:anchor distT="0" distB="0" distL="114300" distR="114300" simplePos="0" relativeHeight="251694080" behindDoc="0" locked="0" layoutInCell="1" allowOverlap="1" wp14:anchorId="0EDBC39B" wp14:editId="1FEBD592">
+                <wp:simplePos x="0" y="0"/>
+                <wp:positionH relativeFrom="column">
+                  <wp:posOffset>1996440</wp:posOffset>
+                </wp:positionH>
+                <wp:positionV relativeFrom="paragraph">
+                  <wp:posOffset>44450</wp:posOffset>
+                </wp:positionV>
+                <wp:extent cx="914400" cy="295275"/>
+                <wp:effectExtent l="0" t="0" r="19050" b="28575"/>
+                <wp:wrapNone/>
+                <wp:docPr id="24" name="Rectángulo 24"/>
+                <wp:cNvGraphicFramePr/>
+                <a:graphic xmlns:a="http://schemas.openxmlformats.org/drawingml/2006/main">
+                  <a:graphicData uri="http://schemas.microsoft.com/office/word/2010/wordprocessingShape">
+                    <wps:wsp>
+                      <wps:cNvSpPr/>
+                      <wps:spPr>
+                        <a:xfrm>
+                          <a:off x="0" y="0"/>
+                          <a:ext cx="914400" cy="295275"/>
+                        </a:xfrm>
+                        <a:prstGeom prst="rect">
+                          <a:avLst/>
+                        </a:prstGeom>
+                        <a:solidFill>
+                          <a:srgbClr val="FFC000"/>
+                        </a:solidFill>
+                      </wps:spPr>
+                      <wps:style>
+                        <a:lnRef idx="2">
+                          <a:schemeClr val="accent6"/>
+                        </a:lnRef>
+                        <a:fillRef idx="1">
+                          <a:schemeClr val="lt1"/>
+                        </a:fillRef>
+                        <a:effectRef idx="0">
+                          <a:schemeClr val="accent6"/>
+                        </a:effectRef>
+                        <a:fontRef idx="minor">
+                          <a:schemeClr val="dk1"/>
+                        </a:fontRef>
+                      </wps:style>
+                      <wps:txbx>
+                        <w:txbxContent>
+                          <w:p>
+                            <w:pPr>
+                              <w:jc w:val="center"/>
+                            </w:pPr>
+                            <w:r>
+                              <w:t>EMPLEADO</w:t>
+                            </w:r>
+                          </w:p>
+                        </w:txbxContent>
+                      </wps:txbx>
+                      <wps:bodyPr rot="0" spcFirstLastPara="0" vertOverflow="overflow" horzOverflow="overflow" vert="horz" wrap="square" lIns="91440" tIns="45720" rIns="91440" bIns="45720" numCol="1" spcCol="0" rtlCol="0" fromWordArt="0" anchor="ctr" anchorCtr="0" forceAA="0" compatLnSpc="1">
+                        <a:prstTxWarp prst="textNoShape">
+                          <a:avLst/>
+                        </a:prstTxWarp>
+                        <a:noAutofit/>
+                      </wps:bodyPr>
+                    </wps:wsp>
+                  </a:graphicData>
+                </a:graphic>
+                <wp14:sizeRelV relativeFrom="margin">
+                  <wp14:pctHeight>0</wp14:pctHeight>
+                </wp14:sizeRelV>
+              </wp:anchor>
+            </w:drawing>
+          </mc:Choice>
+          <mc:Fallback>
+            <w:pict>
+              <v:rect w14:anchorId="0EDBC39B" id="Rectángulo 24" o:spid="_x0000_s1037" style="position:absolute;left:0;text-align:left;margin-left:157.2pt;margin-top:3.5pt;width:1in;height:23.25pt;z-index:251694080;visibility:visible;mso-wrap-style:square;mso-height-percent:0;mso-wrap-distance-left:9pt;mso-wrap-distance-top:0;mso-wrap-distance-right:9pt;mso-wrap-distance-bottom:0;mso-position-horizontal:absolute;mso-position-horizontal-relative:text;mso-position-vertical:absolute;mso-position-vertical-relative:text;mso-height-percent:0;mso-height-relative:margin;v-text-anchor:middle" o:gfxdata="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" fillcolor="#ffc000" strokecolor="#70ad47 [3209]" strokeweight="1pt">
+                <v:textbox>
+                  <w:txbxContent>
+                    <w:p>
+                      <w:pPr>
+                        <w:jc w:val="center"/>
+                      </w:pPr>
+                      <w:r>
+                        <w:t>EMPLEADO</w:t>
+                      </w:r>
+                    </w:p>
+                  </w:txbxContent>
+                </v:textbox>
+              </v:rect>
+            </w:pict>
+          </mc:Fallback>
+        </mc:AlternateContent>
+      </w:r>
+    </w:p>
+    <w:p>
+      <w:pPr>
+        <w:ind w:left="8496"/>
+        <w:rPr>
+          <w:rFonts w:ascii="Arial" w:hAnsi="Arial" w:cs="Arial"/>
+        </w:rPr>
+      </w:pPr>
+    </w:p>
+    <w:p>
+      <w:pPr>
+        <w:pStyle w:val="Prrafodelista"/>
+        <w:jc w:val="center"/>
+        <w:rPr>
+          <w:rFonts w:ascii="Arial" w:hAnsi="Arial" w:cs="Arial"/>
+          <w:b/>
+          <w:sz w:val="28"/>
+          <w:szCs w:val="28"/>
+          <w:u w:val="single"/>
+        </w:rPr>
+      </w:pPr>
+      <w:r>
+        <w:rPr>
+          <w:rFonts w:ascii="Arial" w:hAnsi="Arial" w:cs="Arial"/>
+          <w:b/>
+          <w:sz w:val="28"/>
+          <w:szCs w:val="28"/>
+          <w:u w:val="single"/>
+        </w:rPr>
+        <w:lastRenderedPageBreak/>
+        <w:t>Cardinalidades</w:t>
+      </w:r>
+    </w:p>
+    <w:p>
+      <w:pPr>
+        <w:pStyle w:val="Prrafodelista"/>
+        <w:jc w:val="center"/>
+        <w:rPr>
+          <w:rFonts w:ascii="Arial" w:hAnsi="Arial" w:cs="Arial"/>
+          <w:b/>
+          <w:sz w:val="28"/>
+          <w:szCs w:val="28"/>
+          <w:u w:val="single"/>
+        </w:rPr>
+      </w:pPr>
+    </w:p>
+    <w:p>
+      <w:pPr>
+        <w:pStyle w:val="Prrafodelista"/>
+        <w:rPr>
+          <w:rFonts w:ascii="Arial" w:hAnsi="Arial" w:cs="Arial"/>
+        </w:rPr>
+      </w:pPr>
+      <w:r>
+        <w:rPr>
+          <w:rFonts w:ascii="Arial" w:hAnsi="Arial" w:cs="Arial"/>
+        </w:rPr>
+        <w:t>Indican el número de entidades con las que se puede relacionar otra entidad, los diferentes tipos de cardinalidades o relaciones son:</w:t>
+      </w:r>
+    </w:p>
+    <w:p>
+      <w:pPr>
+        <w:pStyle w:val="Prrafodelista"/>
+        <w:rPr>
+          <w:rFonts w:ascii="Arial" w:hAnsi="Arial" w:cs="Arial"/>
+        </w:rPr>
+      </w:pPr>
+    </w:p>
+    <w:p>
+      <w:pPr>
+        <w:pStyle w:val="Prrafodelista"/>
+        <w:numPr>
+          <w:ilvl w:val="0"/>
+          <w:numId w:val="3"/>
+        </w:numPr>
+        <w:rPr>
+          <w:rFonts w:ascii="Arial" w:hAnsi="Arial" w:cs="Arial"/>
+        </w:rPr>
+      </w:pPr>
+      <w:r>
+        <w:rPr>
+          <w:rFonts w:ascii="Arial" w:hAnsi="Arial" w:cs="Arial"/>
+          <w:noProof/>
+          <w:lang w:eastAsia="es-CO"/>
+        </w:rPr>
+        <mc:AlternateContent>
+          <mc:Choice Requires="wps">
+            <w:drawing>
+              <wp:anchor distT="0" distB="0" distL="114300" distR="114300" simplePos="0" relativeHeight="251713536" behindDoc="0" locked="0" layoutInCell="1" allowOverlap="1" wp14:anchorId="56C7CCE1" wp14:editId="4A0BC63A">
+                <wp:simplePos x="0" y="0"/>
+                <wp:positionH relativeFrom="column">
+                  <wp:posOffset>3425190</wp:posOffset>
+                </wp:positionH>
+                <wp:positionV relativeFrom="paragraph">
+                  <wp:posOffset>167639</wp:posOffset>
+                </wp:positionV>
+                <wp:extent cx="152400" cy="104775"/>
+                <wp:effectExtent l="0" t="0" r="19050" b="28575"/>
+                <wp:wrapNone/>
+                <wp:docPr id="195" name="Conector recto 195"/>
+                <wp:cNvGraphicFramePr/>
+                <a:graphic xmlns:a="http://schemas.openxmlformats.org/drawingml/2006/main">
+                  <a:graphicData uri="http://schemas.microsoft.com/office/word/2010/wordprocessingShape">
+                    <wps:wsp>
+                      <wps:cNvCnPr/>
+                      <wps:spPr>
+                        <a:xfrm flipV="1">
+                          <a:off x="0" y="0"/>
+                          <a:ext cx="152400" cy="104775"/>
+                        </a:xfrm>
+                        <a:prstGeom prst="line">
+                          <a:avLst/>
+                        </a:prstGeom>
+                      </wps:spPr>
+                      <wps:style>
+                        <a:lnRef idx="1">
+                          <a:schemeClr val="accent1"/>
+                        </a:lnRef>
+                        <a:fillRef idx="0">
+                          <a:schemeClr val="accent1"/>
+                        </a:fillRef>
+                        <a:effectRef idx="0">
+                          <a:schemeClr val="accent1"/>
+                        </a:effectRef>
+                        <a:fontRef idx="minor">
+                          <a:schemeClr val="tx1"/>
+                        </a:fontRef>
+                      </wps:style>
+                      <wps:bodyPr/>
+                    </wps:wsp>
+                  </a:graphicData>
+                </a:graphic>
+                <wp14:sizeRelH relativeFrom="margin">
+                  <wp14:pctWidth>0</wp14:pctWidth>
+                </wp14:sizeRelH>
+                <wp14:sizeRelV relativeFrom="margin">
+                  <wp14:pctHeight>0</wp14:pctHeight>
+                </wp14:sizeRelV>
+              </wp:anchor>
+            </w:drawing>
+          </mc:Choice>
+          <mc:Fallback>
+            <w:pict>
+              <v:line w14:anchorId="3786FAFB" id="Conector recto 195" o:spid="_x0000_s1026" style="position:absolute;flip:y;z-index:251713536;visibility:visible;mso-wrap-style:square;mso-width-percent:0;mso-height-percent:0;mso-wrap-distance-left:9pt;mso-wrap-distance-top:0;mso-wrap-distance-right:9pt;mso-wrap-distance-bottom:0;mso-position-horizontal:absolute;mso-position-horizontal-relative:text;mso-position-vertical:absolute;mso-position-vertical-relative:text;mso-width-percent:0;mso-height-percent:0;mso-width-relative:margin;mso-height-relative:margin" from="269.7pt,13.2pt" to="281.7pt,21.45pt" o:gfxdata="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" strokecolor="#5b9bd5 [3204]" strokeweight=".5pt">
+                <v:stroke joinstyle="miter"/>
+              </v:line>
+            </w:pict>
+          </mc:Fallback>
+        </mc:AlternateContent>
+      </w:r>
+      <w:r>
+        <w:rPr>
+          <w:rFonts w:ascii="Arial" w:hAnsi="Arial" w:cs="Arial"/>
+          <w:noProof/>
+          <w:lang w:eastAsia="es-CO"/>
+        </w:rPr>
+        <mc:AlternateContent>
+          <mc:Choice Requires="wps">
+            <w:drawing>
+              <wp:anchor distT="0" distB="0" distL="114300" distR="114300" simplePos="0" relativeHeight="251711488" behindDoc="0" locked="0" layoutInCell="1" allowOverlap="1" wp14:anchorId="51AD1F49" wp14:editId="7996094F">
+                <wp:simplePos x="0" y="0"/>
+                <wp:positionH relativeFrom="column">
+                  <wp:posOffset>2539365</wp:posOffset>
+                </wp:positionH>
+                <wp:positionV relativeFrom="paragraph">
+                  <wp:posOffset>177165</wp:posOffset>
+                </wp:positionV>
+                <wp:extent cx="0" cy="133350"/>
+                <wp:effectExtent l="0" t="0" r="19050" b="19050"/>
+                <wp:wrapNone/>
+                <wp:docPr id="194" name="Conector recto 194"/>
+                <wp:cNvGraphicFramePr/>
+                <a:graphic xmlns:a="http://schemas.openxmlformats.org/drawingml/2006/main">
+                  <a:graphicData uri="http://schemas.microsoft.com/office/word/2010/wordprocessingShape">
+                    <wps:wsp>
+                      <wps:cNvCnPr/>
+                      <wps:spPr>
+                        <a:xfrm flipV="1">
+                          <a:off x="0" y="0"/>
+                          <a:ext cx="0" cy="133350"/>
+                        </a:xfrm>
+                        <a:prstGeom prst="line">
+                          <a:avLst/>
+                        </a:prstGeom>
+                      </wps:spPr>
+                      <wps:style>
+                        <a:lnRef idx="1">
+                          <a:schemeClr val="accent1"/>
+                        </a:lnRef>
+                        <a:fillRef idx="0">
+                          <a:schemeClr val="accent1"/>
+                        </a:fillRef>
+                        <a:effectRef idx="0">
+                          <a:schemeClr val="accent1"/>
+                        </a:effectRef>
+                        <a:fontRef idx="minor">
+                          <a:schemeClr val="tx1"/>
+                        </a:fontRef>
+                      </wps:style>
+                      <wps:bodyPr/>
+                    </wps:wsp>
+                  </a:graphicData>
+                </a:graphic>
+                <wp14:sizeRelH relativeFrom="margin">
+                  <wp14:pctWidth>0</wp14:pctWidth>
+                </wp14:sizeRelH>
+                <wp14:sizeRelV relativeFrom="margin">
+                  <wp14:pctHeight>0</wp14:pctHeight>
+                </wp14:sizeRelV>
+              </wp:anchor>
+            </w:drawing>
+          </mc:Choice>
+          <mc:Fallback>
+            <w:pict>
+              <v:line w14:anchorId="62E3EDBE" id="Conector recto 194" o:spid="_x0000_s1026" style="position:absolute;flip:y;z-index:251711488;visibility:visible;mso-wrap-style:square;mso-width-percent:0;mso-height-percent:0;mso-wrap-distance-left:9pt;mso-wrap-distance-top:0;mso-wrap-distance-right:9pt;mso-wrap-distance-bottom:0;mso-position-horizontal:absolute;mso-position-horizontal-relative:text;mso-position-vertical:absolute;mso-position-vertical-relative:text;mso-width-percent:0;mso-height-percent:0;mso-width-relative:margin;mso-height-relative:margin" from="199.95pt,13.95pt" to="199.95pt,24.45pt" o:gfxdata="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" strokecolor="#5b9bd5 [3204]" strokeweight=".5pt">
+                <v:stroke joinstyle="miter"/>
+              </v:line>
+            </w:pict>
+          </mc:Fallback>
+        </mc:AlternateContent>
+      </w:r>
+      <w:r>
+        <w:rPr>
+          <w:rFonts w:ascii="Arial" w:hAnsi="Arial" w:cs="Arial"/>
+          <w:noProof/>
+          <w:lang w:eastAsia="es-CO"/>
+        </w:rPr>
+        <mc:AlternateContent>
+          <mc:Choice Requires="wps">
+            <w:drawing>
+              <wp:anchor distT="0" distB="0" distL="114300" distR="114300" simplePos="0" relativeHeight="251703296" behindDoc="0" locked="0" layoutInCell="1" allowOverlap="1">
+                <wp:simplePos x="0" y="0"/>
+                <wp:positionH relativeFrom="margin">
+                  <wp:align>center</wp:align>
+                </wp:positionH>
+                <wp:positionV relativeFrom="paragraph">
+                  <wp:posOffset>91440</wp:posOffset>
+                </wp:positionV>
+                <wp:extent cx="1047750" cy="9525"/>
+                <wp:effectExtent l="0" t="0" r="19050" b="28575"/>
+                <wp:wrapNone/>
+                <wp:docPr id="29" name="Conector recto 29"/>
+                <wp:cNvGraphicFramePr/>
+                <a:graphic xmlns:a="http://schemas.openxmlformats.org/drawingml/2006/main">
+                  <a:graphicData uri="http://schemas.microsoft.com/office/word/2010/wordprocessingShape">
+                    <wps:wsp>
+                      <wps:cNvCnPr/>
+                      <wps:spPr>
+                        <a:xfrm>
+                          <a:off x="0" y="0"/>
+                          <a:ext cx="1047750" cy="9525"/>
+                        </a:xfrm>
+                        <a:prstGeom prst="line">
+                          <a:avLst/>
+                        </a:prstGeom>
+                      </wps:spPr>
+                      <wps:style>
+                        <a:lnRef idx="1">
+                          <a:schemeClr val="accent1"/>
+                        </a:lnRef>
+                        <a:fillRef idx="0">
+                          <a:schemeClr val="accent1"/>
+                        </a:fillRef>
+                        <a:effectRef idx="0">
+                          <a:schemeClr val="accent1"/>
+                        </a:effectRef>
+                        <a:fontRef idx="minor">
+                          <a:schemeClr val="tx1"/>
+                        </a:fontRef>
+                      </wps:style>
+                      <wps:bodyPr/>
+                    </wps:wsp>
+                  </a:graphicData>
+                </a:graphic>
+                <wp14:sizeRelH relativeFrom="margin">
+                  <wp14:pctWidth>0</wp14:pctWidth>
+                </wp14:sizeRelH>
+                <wp14:sizeRelV relativeFrom="margin">
+                  <wp14:pctHeight>0</wp14:pctHeight>
+                </wp14:sizeRelV>
+              </wp:anchor>
+            </w:drawing>
+          </mc:Choice>
+          <mc:Fallback>
+            <w:pict>
+              <v:line w14:anchorId="7761D2CF" id="Conector recto 29" o:spid="_x0000_s1026" style="position:absolute;z-index:251703296;visibility:visible;mso-wrap-style:square;mso-width-percent:0;mso-height-percent:0;mso-wrap-distance-left:9pt;mso-wrap-distance-top:0;mso-wrap-distance-right:9pt;mso-wrap-distance-bottom:0;mso-position-horizontal:center;mso-position-horizontal-relative:margin;mso-position-vertical:absolute;mso-position-vertical-relative:text;mso-width-percent:0;mso-height-percent:0;mso-width-relative:margin;mso-height-relative:margin" from="0,7.2pt" to="82.5pt,7.95pt" o:gfxdata="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" strokecolor="#5b9bd5 [3204]" strokeweight=".5pt">
+                <v:stroke joinstyle="miter"/>
+                <w10:wrap anchorx="margin"/>
+              </v:line>
+            </w:pict>
+          </mc:Fallback>
+        </mc:AlternateContent>
+      </w:r>
+      <w:r>
+        <w:rPr>
+          <w:rFonts w:ascii="Arial" w:hAnsi="Arial" w:cs="Arial"/>
+          <w:noProof/>
+          <w:lang w:eastAsia="es-CO"/>
+        </w:rPr>
+        <mc:AlternateContent>
+          <mc:Choice Requires="wps">
+            <w:drawing>
+              <wp:anchor distT="0" distB="0" distL="114300" distR="114300" simplePos="0" relativeHeight="251707392" behindDoc="0" locked="0" layoutInCell="1" allowOverlap="1" wp14:anchorId="7B744C59" wp14:editId="37A1EA11">
+                <wp:simplePos x="0" y="0"/>
+                <wp:positionH relativeFrom="column">
+                  <wp:posOffset>2386965</wp:posOffset>
+                </wp:positionH>
+                <wp:positionV relativeFrom="paragraph">
+                  <wp:posOffset>24765</wp:posOffset>
+                </wp:positionV>
+                <wp:extent cx="0" cy="171450"/>
+                <wp:effectExtent l="0" t="0" r="19050" b="19050"/>
+                <wp:wrapNone/>
+                <wp:docPr id="192" name="Conector recto 192"/>
+                <wp:cNvGraphicFramePr/>
+                <a:graphic xmlns:a="http://schemas.openxmlformats.org/drawingml/2006/main">
+                  <a:graphicData uri="http://schemas.microsoft.com/office/word/2010/wordprocessingShape">
+                    <wps:wsp>
+                      <wps:cNvCnPr/>
+                      <wps:spPr>
+                        <a:xfrm flipH="1" flipV="1">
+                          <a:off x="0" y="0"/>
+                          <a:ext cx="0" cy="171450"/>
+                        </a:xfrm>
+                        <a:prstGeom prst="line">
+                          <a:avLst/>
+                        </a:prstGeom>
+                      </wps:spPr>
+                      <wps:style>
+                        <a:lnRef idx="1">
+                          <a:schemeClr val="accent1"/>
+                        </a:lnRef>
+                        <a:fillRef idx="0">
+                          <a:schemeClr val="accent1"/>
+                        </a:fillRef>
+                        <a:effectRef idx="0">
+                          <a:schemeClr val="accent1"/>
+                        </a:effectRef>
+                        <a:fontRef idx="minor">
+                          <a:schemeClr val="tx1"/>
+                        </a:fontRef>
+                      </wps:style>
+                      <wps:bodyPr/>
+                    </wps:wsp>
+                  </a:graphicData>
+                </a:graphic>
+                <wp14:sizeRelH relativeFrom="margin">
+                  <wp14:pctWidth>0</wp14:pctWidth>
+                </wp14:sizeRelH>
+                <wp14:sizeRelV relativeFrom="margin">
+                  <wp14:pctHeight>0</wp14:pctHeight>
+                </wp14:sizeRelV>
+              </wp:anchor>
+            </w:drawing>
+          </mc:Choice>
+          <mc:Fallback>
+            <w:pict>
+              <v:line w14:anchorId="33EA6E88" id="Conector recto 192" o:spid="_x0000_s1026" style="position:absolute;flip:x y;z-index:251707392;visibility:visible;mso-wrap-style:square;mso-width-percent:0;mso-height-percent:0;mso-wrap-distance-left:9pt;mso-wrap-distance-top:0;mso-wrap-distance-right:9pt;mso-wrap-distance-bottom:0;mso-position-horizontal:absolute;mso-position-horizontal-relative:text;mso-position-vertical:absolute;mso-position-vertical-relative:text;mso-width-percent:0;mso-height-percent:0;mso-width-relative:margin;mso-height-relative:margin" from="187.95pt,1.95pt" to="187.95pt,15.45pt" o:gfxdata="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" strokecolor="#5b9bd5 [3204]" strokeweight=".5pt">
+                <v:stroke joinstyle="miter"/>
+              </v:line>
+            </w:pict>
+          </mc:Fallback>
+        </mc:AlternateContent>
+      </w:r>
+      <w:r>
+        <w:rPr>
+          <w:rFonts w:ascii="Arial" w:hAnsi="Arial" w:cs="Arial"/>
+          <w:noProof/>
+          <w:lang w:eastAsia="es-CO"/>
+        </w:rPr>
+        <mc:AlternateContent>
+          <mc:Choice Requires="wps">
+            <w:drawing>
+              <wp:anchor distT="0" distB="0" distL="114300" distR="114300" simplePos="0" relativeHeight="251705344" behindDoc="0" locked="0" layoutInCell="1" allowOverlap="1" wp14:anchorId="6A5833D9" wp14:editId="54C9EE23">
+                <wp:simplePos x="0" y="0"/>
+                <wp:positionH relativeFrom="column">
+                  <wp:posOffset>3187065</wp:posOffset>
+                </wp:positionH>
+                <wp:positionV relativeFrom="paragraph">
+                  <wp:posOffset>5715</wp:posOffset>
+                </wp:positionV>
+                <wp:extent cx="0" cy="171450"/>
+                <wp:effectExtent l="0" t="0" r="19050" b="19050"/>
+                <wp:wrapNone/>
+                <wp:docPr id="30" name="Conector recto 30"/>
+                <wp:cNvGraphicFramePr/>
+                <a:graphic xmlns:a="http://schemas.openxmlformats.org/drawingml/2006/main">
+                  <a:graphicData uri="http://schemas.microsoft.com/office/word/2010/wordprocessingShape">
+                    <wps:wsp>
+                      <wps:cNvCnPr/>
+                      <wps:spPr>
+                        <a:xfrm flipH="1" flipV="1">
+                          <a:off x="0" y="0"/>
+                          <a:ext cx="0" cy="171450"/>
+                        </a:xfrm>
+                        <a:prstGeom prst="line">
+                          <a:avLst/>
+                        </a:prstGeom>
+                      </wps:spPr>
+                      <wps:style>
+                        <a:lnRef idx="1">
+                          <a:schemeClr val="accent1"/>
+                        </a:lnRef>
+                        <a:fillRef idx="0">
+                          <a:schemeClr val="accent1"/>
+                        </a:fillRef>
+                        <a:effectRef idx="0">
+                          <a:schemeClr val="accent1"/>
+                        </a:effectRef>
+                        <a:fontRef idx="minor">
+                          <a:schemeClr val="tx1"/>
+                        </a:fontRef>
+                      </wps:style>
+                      <wps:bodyPr/>
+                    </wps:wsp>
+                  </a:graphicData>
+                </a:graphic>
+                <wp14:sizeRelH relativeFrom="margin">
+                  <wp14:pctWidth>0</wp14:pctWidth>
+                </wp14:sizeRelH>
+                <wp14:sizeRelV relativeFrom="margin">
+                  <wp14:pctHeight>0</wp14:pctHeight>
+                </wp14:sizeRelV>
+              </wp:anchor>
+            </w:drawing>
+          </mc:Choice>
+          <mc:Fallback>
+            <w:pict>
+              <v:line w14:anchorId="78B3F62F" id="Conector recto 30" o:spid="_x0000_s1026" style="position:absolute;flip:x y;z-index:251705344;visibility:visible;mso-wrap-style:square;mso-width-percent:0;mso-height-percent:0;mso-wrap-distance-left:9pt;mso-wrap-distance-top:0;mso-wrap-distance-right:9pt;mso-wrap-distance-bottom:0;mso-position-horizontal:absolute;mso-position-horizontal-relative:text;mso-position-vertical:absolute;mso-position-vertical-relative:text;mso-width-percent:0;mso-height-percent:0;mso-width-relative:margin;mso-height-relative:margin" from="250.95pt,.45pt" to="250.95pt,13.95pt" o:gfxdata="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" strokecolor="#5b9bd5 [3204]" strokeweight=".5pt">
+                <v:stroke joinstyle="miter"/>
+              </v:line>
+            </w:pict>
+          </mc:Fallback>
+        </mc:AlternateContent>
+      </w:r>
+      <w:r>
+        <w:rPr>
+          <w:rFonts w:ascii="Arial" w:hAnsi="Arial" w:cs="Arial"/>
+        </w:rPr>
+        <w:t>1:1 uno a uno</w:t>
+      </w:r>
+      <w:r>
+        <w:rPr>
+          <w:rFonts w:ascii="Arial" w:hAnsi="Arial" w:cs="Arial"/>
+        </w:rPr>
+        <w:tab/>
+      </w:r>
+    </w:p>
+    <w:p>
+      <w:pPr>
+        <w:pStyle w:val="Prrafodelista"/>
+        <w:numPr>
+          <w:ilvl w:val="0"/>
+          <w:numId w:val="3"/>
+        </w:numPr>
+        <w:rPr>
+          <w:rFonts w:ascii="Arial" w:hAnsi="Arial" w:cs="Arial"/>
+        </w:rPr>
+      </w:pPr>
+      <w:r>
+        <w:rPr>
+          <w:rFonts w:ascii="Arial" w:hAnsi="Arial" w:cs="Arial"/>
+          <w:noProof/>
+          <w:lang w:eastAsia="es-CO"/>
+        </w:rPr>
+        <mc:AlternateContent>
+          <mc:Choice Requires="wps">
+            <w:drawing>
+              <wp:anchor distT="0" distB="0" distL="114300" distR="114300" simplePos="0" relativeHeight="251717632" behindDoc="0" locked="0" layoutInCell="1" allowOverlap="1" wp14:anchorId="56C7CCE1" wp14:editId="4A0BC63A">
+                <wp:simplePos x="0" y="0"/>
+                <wp:positionH relativeFrom="column">
+                  <wp:posOffset>3434714</wp:posOffset>
+                </wp:positionH>
+                <wp:positionV relativeFrom="paragraph">
+                  <wp:posOffset>89534</wp:posOffset>
+                </wp:positionV>
+                <wp:extent cx="104775" cy="95250"/>
+                <wp:effectExtent l="0" t="0" r="28575" b="19050"/>
+                <wp:wrapNone/>
+                <wp:docPr id="197" name="Conector recto 197"/>
+                <wp:cNvGraphicFramePr/>
+                <a:graphic xmlns:a="http://schemas.openxmlformats.org/drawingml/2006/main">
+                  <a:graphicData uri="http://schemas.microsoft.com/office/word/2010/wordprocessingShape">
+                    <wps:wsp>
+                      <wps:cNvCnPr/>
+                      <wps:spPr>
+                        <a:xfrm flipH="1" flipV="1">
+                          <a:off x="0" y="0"/>
+                          <a:ext cx="104775" cy="95250"/>
+                        </a:xfrm>
+                        <a:prstGeom prst="line">
+                          <a:avLst/>
+                        </a:prstGeom>
+                      </wps:spPr>
+                      <wps:style>
+                        <a:lnRef idx="1">
+                          <a:schemeClr val="accent1"/>
+                        </a:lnRef>
+                        <a:fillRef idx="0">
+                          <a:schemeClr val="accent1"/>
+                        </a:fillRef>
+                        <a:effectRef idx="0">
+                          <a:schemeClr val="accent1"/>
+                        </a:effectRef>
+                        <a:fontRef idx="minor">
+                          <a:schemeClr val="tx1"/>
+                        </a:fontRef>
+                      </wps:style>
+                      <wps:bodyPr/>
+                    </wps:wsp>
+                  </a:graphicData>
+                </a:graphic>
+                <wp14:sizeRelH relativeFrom="margin">
+                  <wp14:pctWidth>0</wp14:pctWidth>
+                </wp14:sizeRelH>
+                <wp14:sizeRelV relativeFrom="margin">
+                  <wp14:pctHeight>0</wp14:pctHeight>
+                </wp14:sizeRelV>
+              </wp:anchor>
+            </w:drawing>
+          </mc:Choice>
+          <mc:Fallback>
+            <w:pict>
+              <v:line w14:anchorId="184AB1B7" id="Conector recto 197" o:spid="_x0000_s1026" style="position:absolute;flip:x y;z-index:251717632;visibility:visible;mso-wrap-style:square;mso-width-percent:0;mso-height-percent:0;mso-wrap-distance-left:9pt;mso-wrap-distance-top:0;mso-wrap-distance-right:9pt;mso-wrap-distance-bottom:0;mso-position-horizontal:absolute;mso-position-horizontal-relative:text;mso-position-vertical:absolute;mso-position-vertical-relative:text;mso-width-percent:0;mso-height-percent:0;mso-width-relative:margin;mso-height-relative:margin" from="270.45pt,7.05pt" to="278.7pt,14.55pt" o:gfxdata="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" strokecolor="#5b9bd5 [3204]" strokeweight=".5pt">
+                <v:stroke joinstyle="miter"/>
+              </v:line>
+            </w:pict>
+          </mc:Fallback>
+        </mc:AlternateContent>
+      </w:r>
+      <w:r>
+        <w:rPr>
+          <w:rFonts w:ascii="Arial" w:hAnsi="Arial" w:cs="Arial"/>
+          <w:noProof/>
+          <w:lang w:eastAsia="es-CO"/>
+        </w:rPr>
+        <mc:AlternateContent>
+          <mc:Choice Requires="wps">
+            <w:drawing>
+              <wp:anchor distT="0" distB="0" distL="114300" distR="114300" simplePos="0" relativeHeight="251715584" behindDoc="0" locked="0" layoutInCell="1" allowOverlap="1" wp14:anchorId="56C7CCE1" wp14:editId="4A0BC63A">
+                <wp:simplePos x="0" y="0"/>
+                <wp:positionH relativeFrom="column">
+                  <wp:posOffset>3415665</wp:posOffset>
+                </wp:positionH>
+                <wp:positionV relativeFrom="paragraph">
+                  <wp:posOffset>89534</wp:posOffset>
+                </wp:positionV>
+                <wp:extent cx="190500" cy="9525"/>
+                <wp:effectExtent l="0" t="0" r="19050" b="28575"/>
+                <wp:wrapNone/>
+                <wp:docPr id="196" name="Conector recto 196"/>
+                <wp:cNvGraphicFramePr/>
+                <a:graphic xmlns:a="http://schemas.openxmlformats.org/drawingml/2006/main">
+                  <a:graphicData uri="http://schemas.microsoft.com/office/word/2010/wordprocessingShape">
+                    <wps:wsp>
+                      <wps:cNvCnPr/>
+                      <wps:spPr>
+                        <a:xfrm flipH="1">
+                          <a:off x="0" y="0"/>
+                          <a:ext cx="190500" cy="9525"/>
+                        </a:xfrm>
+                        <a:prstGeom prst="line">
+                          <a:avLst/>
+                        </a:prstGeom>
+                      </wps:spPr>
+                      <wps:style>
+                        <a:lnRef idx="1">
+                          <a:schemeClr val="accent1"/>
+                        </a:lnRef>
+                        <a:fillRef idx="0">
+                          <a:schemeClr val="accent1"/>
+                        </a:fillRef>
+                        <a:effectRef idx="0">
+                          <a:schemeClr val="accent1"/>
+                        </a:effectRef>
+                        <a:fontRef idx="minor">
+                          <a:schemeClr val="tx1"/>
+                        </a:fontRef>
+                      </wps:style>
+                      <wps:bodyPr/>
+                    </wps:wsp>
+                  </a:graphicData>
+                </a:graphic>
+                <wp14:sizeRelH relativeFrom="margin">
+                  <wp14:pctWidth>0</wp14:pctWidth>
+                </wp14:sizeRelH>
+                <wp14:sizeRelV relativeFrom="margin">
+                  <wp14:pctHeight>0</wp14:pctHeight>
+                </wp14:sizeRelV>
+              </wp:anchor>
+            </w:drawing>
+          </mc:Choice>
+          <mc:Fallback>
+            <w:pict>
+              <v:line w14:anchorId="4998A31E" id="Conector recto 196" o:spid="_x0000_s1026" style="position:absolute;flip:x;z-index:251715584;visibility:visible;mso-wrap-style:square;mso-width-percent:0;mso-height-percent:0;mso-wrap-distance-left:9pt;mso-wrap-distance-top:0;mso-wrap-distance-right:9pt;mso-wrap-distance-bottom:0;mso-position-horizontal:absolute;mso-position-horizontal-relative:text;mso-position-vertical:absolute;mso-position-vertical-relative:text;mso-width-percent:0;mso-height-percent:0;mso-width-relative:margin;mso-height-relative:margin" from="268.95pt,7.05pt" to="283.95pt,7.8pt" o:gfxdata="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" strokecolor="#5b9bd5 [3204]" strokeweight=".5pt">
+                <v:stroke joinstyle="miter"/>
+              </v:line>
+            </w:pict>
+          </mc:Fallback>
+        </mc:AlternateContent>
+      </w:r>
+      <w:r>
+        <w:rPr>
+          <w:rFonts w:ascii="Arial" w:hAnsi="Arial" w:cs="Arial"/>
+          <w:noProof/>
+          <w:lang w:eastAsia="es-CO"/>
+        </w:rPr>
+        <mc:AlternateContent>
+          <mc:Choice Requires="wps">
+            <w:drawing>
+              <wp:anchor distT="0" distB="0" distL="114300" distR="114300" simplePos="0" relativeHeight="251709440" behindDoc="0" locked="0" layoutInCell="1" allowOverlap="1" wp14:anchorId="3B59FF41" wp14:editId="06A24027">
+                <wp:simplePos x="0" y="0"/>
+                <wp:positionH relativeFrom="margin">
+                  <wp:posOffset>2425065</wp:posOffset>
+                </wp:positionH>
+                <wp:positionV relativeFrom="paragraph">
+                  <wp:posOffset>60960</wp:posOffset>
+                </wp:positionV>
+                <wp:extent cx="1019175" cy="9525"/>
+                <wp:effectExtent l="0" t="0" r="28575" b="28575"/>
+                <wp:wrapNone/>
+                <wp:docPr id="193" name="Conector recto 193"/>
+                <wp:cNvGraphicFramePr/>
+                <a:graphic xmlns:a="http://schemas.openxmlformats.org/drawingml/2006/main">
+                  <a:graphicData uri="http://schemas.microsoft.com/office/word/2010/wordprocessingShape">
+                    <wps:wsp>
+                      <wps:cNvCnPr/>
+                      <wps:spPr>
+                        <a:xfrm>
+                          <a:off x="0" y="0"/>
+                          <a:ext cx="1019175" cy="9525"/>
+                        </a:xfrm>
+                        <a:prstGeom prst="line">
+                          <a:avLst/>
+                        </a:prstGeom>
+                      </wps:spPr>
+                      <wps:style>
+                        <a:lnRef idx="1">
+                          <a:schemeClr val="accent1"/>
+                        </a:lnRef>
+                        <a:fillRef idx="0">
+                          <a:schemeClr val="accent1"/>
+                        </a:fillRef>
+                        <a:effectRef idx="0">
+                          <a:schemeClr val="accent1"/>
+                        </a:effectRef>
+                        <a:fontRef idx="minor">
+                          <a:schemeClr val="tx1"/>
+                        </a:fontRef>
+                      </wps:style>
+                      <wps:bodyPr/>
+                    </wps:wsp>
+                  </a:graphicData>
+                </a:graphic>
+                <wp14:sizeRelH relativeFrom="margin">
+                  <wp14:pctWidth>0</wp14:pctWidth>
+                </wp14:sizeRelH>
+                <wp14:sizeRelV relativeFrom="margin">
+                  <wp14:pctHeight>0</wp14:pctHeight>
+                </wp14:sizeRelV>
+              </wp:anchor>
+            </w:drawing>
+          </mc:Choice>
+          <mc:Fallback>
+            <w:pict>
+              <v:line w14:anchorId="16EC2F7B" id="Conector recto 193" o:spid="_x0000_s1026" style="position:absolute;z-index:251709440;visibility:visible;mso-wrap-style:square;mso-width-percent:0;mso-height-percent:0;mso-wrap-distance-left:9pt;mso-wrap-distance-top:0;mso-wrap-distance-right:9pt;mso-wrap-distance-bottom:0;mso-position-horizontal:absolute;mso-position-horizontal-relative:margin;mso-position-vertical:absolute;mso-position-vertical-relative:text;mso-width-percent:0;mso-height-percent:0;mso-width-relative:margin;mso-height-relative:margin" from="190.95pt,4.8pt" to="271.2pt,5.55pt" o:gfxdata="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" strokecolor="#5b9bd5 [3204]" strokeweight=".5pt">
+                <v:stroke joinstyle="miter"/>
+                <w10:wrap anchorx="margin"/>
+              </v:line>
+            </w:pict>
+          </mc:Fallback>
+        </mc:AlternateContent>
+      </w:r>
+      <w:r>
+        <w:rPr>
+          <w:rFonts w:ascii="Arial" w:hAnsi="Arial" w:cs="Arial"/>
+        </w:rPr>
+        <w:t>1:N uno a muchos</w:t>
+      </w:r>
+    </w:p>
+    <w:p>
+      <w:pPr>
+        <w:pStyle w:val="Prrafodelista"/>
+        <w:numPr>
+          <w:ilvl w:val="0"/>
+          <w:numId w:val="3"/>
+        </w:numPr>
+        <w:rPr>
+          <w:rFonts w:ascii="Arial" w:hAnsi="Arial" w:cs="Arial"/>
+        </w:rPr>
+      </w:pPr>
+      <w:r>
+        <w:rPr>
+          <w:rFonts w:ascii="Arial" w:hAnsi="Arial" w:cs="Arial"/>
+          <w:noProof/>
+          <w:lang w:eastAsia="es-CO"/>
+        </w:rPr>
+        <mc:AlternateContent>
+          <mc:Choice Requires="wps">
+            <w:drawing>
+              <wp:anchor distT="0" distB="0" distL="114300" distR="114300" simplePos="0" relativeHeight="251731968" behindDoc="0" locked="0" layoutInCell="1" allowOverlap="1" wp14:anchorId="3A64447B" wp14:editId="33A3E765">
+                <wp:simplePos x="0" y="0"/>
+                <wp:positionH relativeFrom="margin">
+                  <wp:posOffset>3844290</wp:posOffset>
+                </wp:positionH>
+                <wp:positionV relativeFrom="paragraph">
+                  <wp:posOffset>11429</wp:posOffset>
+                </wp:positionV>
+                <wp:extent cx="123825" cy="104775"/>
+                <wp:effectExtent l="0" t="0" r="28575" b="28575"/>
+                <wp:wrapNone/>
+                <wp:docPr id="204" name="Conector recto 204"/>
+                <wp:cNvGraphicFramePr/>
+                <a:graphic xmlns:a="http://schemas.openxmlformats.org/drawingml/2006/main">
+                  <a:graphicData uri="http://schemas.microsoft.com/office/word/2010/wordprocessingShape">
+                    <wps:wsp>
+                      <wps:cNvCnPr/>
+                      <wps:spPr>
+                        <a:xfrm flipV="1">
+                          <a:off x="0" y="0"/>
+                          <a:ext cx="123825" cy="104775"/>
+                        </a:xfrm>
+                        <a:prstGeom prst="line">
+                          <a:avLst/>
+                        </a:prstGeom>
+                      </wps:spPr>
+                      <wps:style>
+                        <a:lnRef idx="1">
+                          <a:schemeClr val="accent1"/>
+                        </a:lnRef>
+                        <a:fillRef idx="0">
+                          <a:schemeClr val="accent1"/>
+                        </a:fillRef>
+                        <a:effectRef idx="0">
+                          <a:schemeClr val="accent1"/>
+                        </a:effectRef>
+                        <a:fontRef idx="minor">
+                          <a:schemeClr val="tx1"/>
+                        </a:fontRef>
+                      </wps:style>
+                      <wps:bodyPr/>
+                    </wps:wsp>
+                  </a:graphicData>
+                </a:graphic>
+                <wp14:sizeRelH relativeFrom="margin">
+                  <wp14:pctWidth>0</wp14:pctWidth>
+                </wp14:sizeRelH>
+                <wp14:sizeRelV relativeFrom="margin">
+                  <wp14:pctHeight>0</wp14:pctHeight>
+                </wp14:sizeRelV>
+              </wp:anchor>
+            </w:drawing>
+          </mc:Choice>
+          <mc:Fallback>
+            <w:pict>
+              <v:line w14:anchorId="7416606B" id="Conector recto 204" o:spid="_x0000_s1026" style="position:absolute;flip:y;z-index:251731968;visibility:visible;mso-wrap-style:square;mso-width-percent:0;mso-height-percent:0;mso-wrap-distance-left:9pt;mso-wrap-distance-top:0;mso-wrap-distance-right:9pt;mso-wrap-distance-bottom:0;mso-position-horizontal:absolute;mso-position-horizontal-relative:margin;mso-position-vertical:absolute;mso-position-vertical-relative:text;mso-width-percent:0;mso-height-percent:0;mso-width-relative:margin;mso-height-relative:margin" from="302.7pt,.9pt" to="312.45pt,9.15pt" o:gfxdata="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" strokecolor="#5b9bd5 [3204]" strokeweight=".5pt">
+                <v:stroke joinstyle="miter"/>
+                <w10:wrap anchorx="margin"/>
+              </v:line>
+            </w:pict>
+          </mc:Fallback>
+        </mc:AlternateContent>
+      </w:r>
+      <w:r>
+        <w:rPr>
+          <w:rFonts w:ascii="Arial" w:hAnsi="Arial" w:cs="Arial"/>
+          <w:noProof/>
+          <w:lang w:eastAsia="es-CO"/>
+        </w:rPr>
+        <mc:AlternateContent>
+          <mc:Choice Requires="wps">
+            <w:drawing>
+              <wp:anchor distT="0" distB="0" distL="114300" distR="114300" simplePos="0" relativeHeight="251729920" behindDoc="0" locked="0" layoutInCell="1" allowOverlap="1" wp14:anchorId="12B8FC30" wp14:editId="5DAF727C">
+                <wp:simplePos x="0" y="0"/>
+                <wp:positionH relativeFrom="margin">
+                  <wp:posOffset>3834766</wp:posOffset>
+                </wp:positionH>
+                <wp:positionV relativeFrom="paragraph">
+                  <wp:posOffset>116204</wp:posOffset>
+                </wp:positionV>
+                <wp:extent cx="95250" cy="123825"/>
+                <wp:effectExtent l="0" t="0" r="19050" b="28575"/>
+                <wp:wrapNone/>
+                <wp:docPr id="203" name="Conector recto 203"/>
+                <wp:cNvGraphicFramePr/>
+                <a:graphic xmlns:a="http://schemas.openxmlformats.org/drawingml/2006/main">
+                  <a:graphicData uri="http://schemas.microsoft.com/office/word/2010/wordprocessingShape">
+                    <wps:wsp>
+                      <wps:cNvCnPr/>
+                      <wps:spPr>
+                        <a:xfrm>
+                          <a:off x="0" y="0"/>
+                          <a:ext cx="95250" cy="123825"/>
+                        </a:xfrm>
+                        <a:prstGeom prst="line">
+                          <a:avLst/>
+                        </a:prstGeom>
+                      </wps:spPr>
+                      <wps:style>
+                        <a:lnRef idx="1">
+                          <a:schemeClr val="accent1"/>
+                        </a:lnRef>
+                        <a:fillRef idx="0">
+                          <a:schemeClr val="accent1"/>
+                        </a:fillRef>
+                        <a:effectRef idx="0">
+                          <a:schemeClr val="accent1"/>
+                        </a:effectRef>
+                        <a:fontRef idx="minor">
+                          <a:schemeClr val="tx1"/>
+                        </a:fontRef>
+                      </wps:style>
+                      <wps:bodyPr/>
+                    </wps:wsp>
+                  </a:graphicData>
+                </a:graphic>
+                <wp14:sizeRelH relativeFrom="margin">
+                  <wp14:pctWidth>0</wp14:pctWidth>
+                </wp14:sizeRelH>
+                <wp14:sizeRelV relativeFrom="margin">
+                  <wp14:pctHeight>0</wp14:pctHeight>
+                </wp14:sizeRelV>
+              </wp:anchor>
+            </w:drawing>
+          </mc:Choice>
+          <mc:Fallback>
+            <w:pict>
+              <v:line w14:anchorId="34E71E12" id="Conector recto 203" o:spid="_x0000_s1026" style="position:absolute;z-index:251729920;visibility:visible;mso-wrap-style:square;mso-width-percent:0;mso-height-percent:0;mso-wrap-distance-left:9pt;mso-wrap-distance-top:0;mso-wrap-distance-right:9pt;mso-wrap-distance-bottom:0;mso-position-horizontal:absolute;mso-position-horizontal-relative:margin;mso-position-vertical:absolute;mso-position-vertical-relative:text;mso-width-percent:0;mso-height-percent:0;mso-width-relative:margin;mso-height-relative:margin" from="301.95pt,9.15pt" to="309.45pt,18.9pt" o:gfxdata="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" strokecolor="#5b9bd5 [3204]" strokeweight=".5pt">
+                <v:stroke joinstyle="miter"/>
+                <w10:wrap anchorx="margin"/>
+              </v:line>
+            </w:pict>
+          </mc:Fallback>
+        </mc:AlternateContent>
+      </w:r>
+      <w:r>
+        <w:rPr>
+          <w:rFonts w:ascii="Arial" w:hAnsi="Arial" w:cs="Arial"/>
+          <w:noProof/>
+          <w:lang w:eastAsia="es-CO"/>
+        </w:rPr>
+        <mc:AlternateContent>
+          <mc:Choice Requires="wps">
+            <w:drawing>
+              <wp:anchor distT="0" distB="0" distL="114300" distR="114300" simplePos="0" relativeHeight="251727872" behindDoc="0" locked="0" layoutInCell="1" allowOverlap="1" wp14:anchorId="189CA321" wp14:editId="4C2ADA84">
+                <wp:simplePos x="0" y="0"/>
+                <wp:positionH relativeFrom="margin">
+                  <wp:posOffset>3886200</wp:posOffset>
+                </wp:positionH>
+                <wp:positionV relativeFrom="paragraph">
+                  <wp:posOffset>123825</wp:posOffset>
+                </wp:positionV>
+                <wp:extent cx="123825" cy="0"/>
+                <wp:effectExtent l="0" t="0" r="28575" b="19050"/>
+                <wp:wrapNone/>
+                <wp:docPr id="202" name="Conector recto 202"/>
+                <wp:cNvGraphicFramePr/>
+                <a:graphic xmlns:a="http://schemas.openxmlformats.org/drawingml/2006/main">
+                  <a:graphicData uri="http://schemas.microsoft.com/office/word/2010/wordprocessingShape">
+                    <wps:wsp>
+                      <wps:cNvCnPr/>
+                      <wps:spPr>
+                        <a:xfrm flipV="1">
+                          <a:off x="0" y="0"/>
+                          <a:ext cx="123825" cy="0"/>
+                        </a:xfrm>
+                        <a:prstGeom prst="line">
+                          <a:avLst/>
+                        </a:prstGeom>
+                      </wps:spPr>
+                      <wps:style>
+                        <a:lnRef idx="1">
+                          <a:schemeClr val="accent1"/>
+                        </a:lnRef>
+                        <a:fillRef idx="0">
+                          <a:schemeClr val="accent1"/>
+                        </a:fillRef>
+                        <a:effectRef idx="0">
+                          <a:schemeClr val="accent1"/>
+                        </a:effectRef>
+                        <a:fontRef idx="minor">
+                          <a:schemeClr val="tx1"/>
+                        </a:fontRef>
+                      </wps:style>
+                      <wps:bodyPr/>
+                    </wps:wsp>
+                  </a:graphicData>
+                </a:graphic>
+                <wp14:sizeRelH relativeFrom="margin">
+                  <wp14:pctWidth>0</wp14:pctWidth>
+                </wp14:sizeRelH>
+                <wp14:sizeRelV relativeFrom="margin">
+                  <wp14:pctHeight>0</wp14:pctHeight>
+                </wp14:sizeRelV>
+              </wp:anchor>
+            </w:drawing>
+          </mc:Choice>
+          <mc:Fallback>
+            <w:pict>
+              <v:line w14:anchorId="45AF73BD" id="Conector recto 202" o:spid="_x0000_s1026" style="position:absolute;flip:y;z-index:251727872;visibility:visible;mso-wrap-style:square;mso-width-percent:0;mso-height-percent:0;mso-wrap-distance-left:9pt;mso-wrap-distance-top:0;mso-wrap-distance-right:9pt;mso-wrap-distance-bottom:0;mso-position-horizontal:absolute;mso-position-horizontal-relative:margin;mso-position-vertical:absolute;mso-position-vertical-relative:text;mso-width-percent:0;mso-height-percent:0;mso-width-relative:margin;mso-height-relative:margin" from="306pt,9.75pt" to="315.75pt,9.75pt" o:gfxdata="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" strokecolor="#5b9bd5 [3204]" strokeweight=".5pt">
+                <v:stroke joinstyle="miter"/>
+                <w10:wrap anchorx="margin"/>
+              </v:line>
+            </w:pict>
+          </mc:Fallback>
+        </mc:AlternateContent>
+      </w:r>
+      <w:r>
+        <w:rPr>
+          <w:rFonts w:ascii="Arial" w:hAnsi="Arial" w:cs="Arial"/>
+          <w:noProof/>
+          <w:lang w:eastAsia="es-CO"/>
+        </w:rPr>
+        <mc:AlternateContent>
+          <mc:Choice Requires="wps">
+            <w:drawing>
+              <wp:anchor distT="0" distB="0" distL="114300" distR="114300" simplePos="0" relativeHeight="251723776" behindDoc="0" locked="0" layoutInCell="1" allowOverlap="1" wp14:anchorId="7EEAFD3D" wp14:editId="1802117C">
+                <wp:simplePos x="0" y="0"/>
+                <wp:positionH relativeFrom="margin">
+                  <wp:posOffset>2701290</wp:posOffset>
+                </wp:positionH>
+                <wp:positionV relativeFrom="paragraph">
+                  <wp:posOffset>116205</wp:posOffset>
+                </wp:positionV>
+                <wp:extent cx="219075" cy="9525"/>
+                <wp:effectExtent l="0" t="0" r="28575" b="28575"/>
+                <wp:wrapNone/>
+                <wp:docPr id="200" name="Conector recto 200"/>
+                <wp:cNvGraphicFramePr/>
+                <a:graphic xmlns:a="http://schemas.openxmlformats.org/drawingml/2006/main">
+                  <a:graphicData uri="http://schemas.microsoft.com/office/word/2010/wordprocessingShape">
+                    <wps:wsp>
+                      <wps:cNvCnPr/>
+                      <wps:spPr>
+                        <a:xfrm flipV="1">
+                          <a:off x="0" y="0"/>
+                          <a:ext cx="219075" cy="9525"/>
+                        </a:xfrm>
+                        <a:prstGeom prst="line">
+                          <a:avLst/>
+                        </a:prstGeom>
+                      </wps:spPr>
+                      <wps:style>
+                        <a:lnRef idx="1">
+                          <a:schemeClr val="accent1"/>
+                        </a:lnRef>
+                        <a:fillRef idx="0">
+                          <a:schemeClr val="accent1"/>
+                        </a:fillRef>
+                        <a:effectRef idx="0">
+                          <a:schemeClr val="accent1"/>
+                        </a:effectRef>
+                        <a:fontRef idx="minor">
+                          <a:schemeClr val="tx1"/>
+                        </a:fontRef>
+                      </wps:style>
+                      <wps:bodyPr/>
+                    </wps:wsp>
+                  </a:graphicData>
+                </a:graphic>
+                <wp14:sizeRelH relativeFrom="margin">
+                  <wp14:pctWidth>0</wp14:pctWidth>
+                </wp14:sizeRelH>
+                <wp14:sizeRelV relativeFrom="margin">
+                  <wp14:pctHeight>0</wp14:pctHeight>
+                </wp14:sizeRelV>
+              </wp:anchor>
+            </w:drawing>
+          </mc:Choice>
+          <mc:Fallback>
+            <w:pict>
+              <v:line w14:anchorId="2C1BE824" id="Conector recto 200" o:spid="_x0000_s1026" style="position:absolute;flip:y;z-index:251723776;visibility:visible;mso-wrap-style:square;mso-width-percent:0;mso-height-percent:0;mso-wrap-distance-left:9pt;mso-wrap-distance-top:0;mso-wrap-distance-right:9pt;mso-wrap-distance-bottom:0;mso-position-horizontal:absolute;mso-position-horizontal-relative:margin;mso-position-vertical:absolute;mso-position-vertical-relative:text;mso-width-percent:0;mso-height-percent:0;mso-width-relative:margin;mso-height-relative:margin" from="212.7pt,9.15pt" to="229.95pt,9.9pt" o:gfxdata="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" strokecolor="#5b9bd5 [3204]" strokeweight=".5pt">
+                <v:stroke joinstyle="miter"/>
+                <w10:wrap anchorx="margin"/>
+              </v:line>
+            </w:pict>
+          </mc:Fallback>
+        </mc:AlternateContent>
+      </w:r>
+      <w:r>
+        <w:rPr>
+          <w:rFonts w:ascii="Arial" w:hAnsi="Arial" w:cs="Arial"/>
+          <w:noProof/>
+          <w:lang w:eastAsia="es-CO"/>
+        </w:rPr>
+        <mc:AlternateContent>
+          <mc:Choice Requires="wps">
+            <w:drawing>
+              <wp:anchor distT="0" distB="0" distL="114300" distR="114300" simplePos="0" relativeHeight="251725824" behindDoc="0" locked="0" layoutInCell="1" allowOverlap="1" wp14:anchorId="189CA321" wp14:editId="4C2ADA84">
+                <wp:simplePos x="0" y="0"/>
+                <wp:positionH relativeFrom="margin">
+                  <wp:posOffset>2739390</wp:posOffset>
+                </wp:positionH>
+                <wp:positionV relativeFrom="paragraph">
+                  <wp:posOffset>20955</wp:posOffset>
+                </wp:positionV>
+                <wp:extent cx="142875" cy="76200"/>
+                <wp:effectExtent l="0" t="0" r="28575" b="19050"/>
+                <wp:wrapNone/>
+                <wp:docPr id="201" name="Conector recto 201"/>
+                <wp:cNvGraphicFramePr/>
+                <a:graphic xmlns:a="http://schemas.openxmlformats.org/drawingml/2006/main">
+                  <a:graphicData uri="http://schemas.microsoft.com/office/word/2010/wordprocessingShape">
+                    <wps:wsp>
+                      <wps:cNvCnPr/>
+                      <wps:spPr>
+                        <a:xfrm>
+                          <a:off x="0" y="0"/>
+                          <a:ext cx="142875" cy="76200"/>
+                        </a:xfrm>
+                        <a:prstGeom prst="line">
+                          <a:avLst/>
+                        </a:prstGeom>
+                      </wps:spPr>
+                      <wps:style>
+                        <a:lnRef idx="1">
+                          <a:schemeClr val="accent1"/>
+                        </a:lnRef>
+                        <a:fillRef idx="0">
+                          <a:schemeClr val="accent1"/>
+                        </a:fillRef>
+                        <a:effectRef idx="0">
+                          <a:schemeClr val="accent1"/>
+                        </a:effectRef>
+                        <a:fontRef idx="minor">
+                          <a:schemeClr val="tx1"/>
+                        </a:fontRef>
+                      </wps:style>
+                      <wps:bodyPr/>
+                    </wps:wsp>
+                  </a:graphicData>
+                </a:graphic>
+                <wp14:sizeRelH relativeFrom="margin">
+                  <wp14:pctWidth>0</wp14:pctWidth>
+                </wp14:sizeRelH>
+                <wp14:sizeRelV relativeFrom="margin">
+                  <wp14:pctHeight>0</wp14:pctHeight>
+                </wp14:sizeRelV>
+              </wp:anchor>
+            </w:drawing>
+          </mc:Choice>
+          <mc:Fallback>
+            <w:pict>
+              <v:line w14:anchorId="7456CAC8" id="Conector recto 201" o:spid="_x0000_s1026" style="position:absolute;z-index:251725824;visibility:visible;mso-wrap-style:square;mso-width-percent:0;mso-height-percent:0;mso-wrap-distance-left:9pt;mso-wrap-distance-top:0;mso-wrap-distance-right:9pt;mso-wrap-distance-bottom:0;mso-position-horizontal:absolute;mso-position-horizontal-relative:margin;mso-position-vertical:absolute;mso-position-vertical-relative:text;mso-width-percent:0;mso-height-percent:0;mso-width-relative:margin;mso-height-relative:margin" from="215.7pt,1.65pt" to="226.95pt,7.65pt" o:gfxdata="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" strokecolor="#5b9bd5 [3204]" strokeweight=".5pt">
+                <v:stroke joinstyle="miter"/>
+                <w10:wrap anchorx="margin"/>
+              </v:line>
+            </w:pict>
+          </mc:Fallback>
+        </mc:AlternateContent>
+      </w:r>
+      <w:r>
+        <w:rPr>
+          <w:rFonts w:ascii="Arial" w:hAnsi="Arial" w:cs="Arial"/>
+          <w:noProof/>
+          <w:lang w:eastAsia="es-CO"/>
+        </w:rPr>
+        <mc:AlternateContent>
+          <mc:Choice Requires="wps">
+            <w:drawing>
+              <wp:anchor distT="0" distB="0" distL="114300" distR="114300" simplePos="0" relativeHeight="251721728" behindDoc="0" locked="0" layoutInCell="1" allowOverlap="1" wp14:anchorId="529620DA" wp14:editId="647725A2">
+                <wp:simplePos x="0" y="0"/>
+                <wp:positionH relativeFrom="margin">
+                  <wp:align>center</wp:align>
+                </wp:positionH>
+                <wp:positionV relativeFrom="paragraph">
+                  <wp:posOffset>132715</wp:posOffset>
+                </wp:positionV>
+                <wp:extent cx="152400" cy="104775"/>
+                <wp:effectExtent l="0" t="0" r="19050" b="28575"/>
+                <wp:wrapNone/>
+                <wp:docPr id="199" name="Conector recto 199"/>
+                <wp:cNvGraphicFramePr/>
+                <a:graphic xmlns:a="http://schemas.openxmlformats.org/drawingml/2006/main">
+                  <a:graphicData uri="http://schemas.microsoft.com/office/word/2010/wordprocessingShape">
+                    <wps:wsp>
+                      <wps:cNvCnPr/>
+                      <wps:spPr>
+                        <a:xfrm flipV="1">
+                          <a:off x="0" y="0"/>
+                          <a:ext cx="152400" cy="104775"/>
+                        </a:xfrm>
+                        <a:prstGeom prst="line">
+                          <a:avLst/>
+                        </a:prstGeom>
+                      </wps:spPr>
+                      <wps:style>
+                        <a:lnRef idx="1">
+                          <a:schemeClr val="accent1"/>
+                        </a:lnRef>
+                        <a:fillRef idx="0">
+                          <a:schemeClr val="accent1"/>
+                        </a:fillRef>
+                        <a:effectRef idx="0">
+                          <a:schemeClr val="accent1"/>
+                        </a:effectRef>
+                        <a:fontRef idx="minor">
+                          <a:schemeClr val="tx1"/>
+                        </a:fontRef>
+                      </wps:style>
+                      <wps:bodyPr/>
+                    </wps:wsp>
+                  </a:graphicData>
+                </a:graphic>
+                <wp14:sizeRelH relativeFrom="margin">
+                  <wp14:pctWidth>0</wp14:pctWidth>
+                </wp14:sizeRelH>
+                <wp14:sizeRelV relativeFrom="margin">
+                  <wp14:pctHeight>0</wp14:pctHeight>
+                </wp14:sizeRelV>
+              </wp:anchor>
+            </w:drawing>
+          </mc:Choice>
+          <mc:Fallback>
+            <w:pict>
+              <v:line w14:anchorId="288B37B4" id="Conector recto 199" o:spid="_x0000_s1026" style="position:absolute;flip:y;z-index:251721728;visibility:visible;mso-wrap-style:square;mso-width-percent:0;mso-height-percent:0;mso-wrap-distance-left:9pt;mso-wrap-distance-top:0;mso-wrap-distance-right:9pt;mso-wrap-distance-bottom:0;mso-position-horizontal:center;mso-position-horizontal-relative:margin;mso-position-vertical:absolute;mso-position-vertical-relative:text;mso-width-percent:0;mso-height-percent:0;mso-width-relative:margin;mso-height-relative:margin" from="0,10.45pt" to="12pt,18.7pt" o:gfxdata="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" strokecolor="#5b9bd5 [3204]" strokeweight=".5pt">
+                <v:stroke joinstyle="miter"/>
+                <w10:wrap anchorx="margin"/>
+              </v:line>
+            </w:pict>
+          </mc:Fallback>
+        </mc:AlternateContent>
+      </w:r>
+      <w:r>
+        <w:rPr>
+          <w:rFonts w:ascii="Arial" w:hAnsi="Arial" w:cs="Arial"/>
+          <w:noProof/>
+          <w:lang w:eastAsia="es-CO"/>
+        </w:rPr>
+        <mc:AlternateContent>
+          <mc:Choice Requires="wps">
+            <w:drawing>
+              <wp:anchor distT="0" distB="0" distL="114300" distR="114300" simplePos="0" relativeHeight="251719680" behindDoc="0" locked="0" layoutInCell="1" allowOverlap="1" wp14:anchorId="45D6E309" wp14:editId="5FD0A6CF">
+                <wp:simplePos x="0" y="0"/>
+                <wp:positionH relativeFrom="margin">
+                  <wp:posOffset>2867025</wp:posOffset>
+                </wp:positionH>
+                <wp:positionV relativeFrom="paragraph">
+                  <wp:posOffset>113665</wp:posOffset>
+                </wp:positionV>
+                <wp:extent cx="1019175" cy="9525"/>
+                <wp:effectExtent l="0" t="0" r="28575" b="28575"/>
+                <wp:wrapNone/>
+                <wp:docPr id="198" name="Conector recto 198"/>
+                <wp:cNvGraphicFramePr/>
+                <a:graphic xmlns:a="http://schemas.openxmlformats.org/drawingml/2006/main">
+                  <a:graphicData uri="http://schemas.microsoft.com/office/word/2010/wordprocessingShape">
+                    <wps:wsp>
+                      <wps:cNvCnPr/>
+                      <wps:spPr>
+                        <a:xfrm>
+                          <a:off x="0" y="0"/>
+                          <a:ext cx="1019175" cy="9525"/>
+                        </a:xfrm>
+                        <a:prstGeom prst="line">
+                          <a:avLst/>
+                        </a:prstGeom>
+                      </wps:spPr>
+                      <wps:style>
+                        <a:lnRef idx="1">
+                          <a:schemeClr val="accent1"/>
+                        </a:lnRef>
+                        <a:fillRef idx="0">
+                          <a:schemeClr val="accent1"/>
+                        </a:fillRef>
+                        <a:effectRef idx="0">
+                          <a:schemeClr val="accent1"/>
+                        </a:effectRef>
+                        <a:fontRef idx="minor">
+                          <a:schemeClr val="tx1"/>
+                        </a:fontRef>
+                      </wps:style>
+                      <wps:bodyPr/>
+                    </wps:wsp>
+                  </a:graphicData>
+                </a:graphic>
+                <wp14:sizeRelH relativeFrom="margin">
+                  <wp14:pctWidth>0</wp14:pctWidth>
+                </wp14:sizeRelH>
+                <wp14:sizeRelV relativeFrom="margin">
+                  <wp14:pctHeight>0</wp14:pctHeight>
+                </wp14:sizeRelV>
+              </wp:anchor>
+            </w:drawing>
+          </mc:Choice>
+          <mc:Fallback>
+            <w:pict>
+              <v:line w14:anchorId="335160F5" id="Conector recto 198" o:spid="_x0000_s1026" style="position:absolute;z-index:251719680;visibility:visible;mso-wrap-style:square;mso-width-percent:0;mso-height-percent:0;mso-wrap-distance-left:9pt;mso-wrap-distance-top:0;mso-wrap-distance-right:9pt;mso-wrap-distance-bottom:0;mso-position-horizontal:absolute;mso-position-horizontal-relative:margin;mso-position-vertical:absolute;mso-position-vertical-relative:text;mso-width-percent:0;mso-height-percent:0;mso-width-relative:margin;mso-height-relative:margin" from="225.75pt,8.95pt" to="306pt,9.7pt" o:gfxdata="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" strokecolor="#5b9bd5 [3204]" strokeweight=".5pt">
+                <v:stroke joinstyle="miter"/>
+                <w10:wrap anchorx="margin"/>
+              </v:line>
+            </w:pict>
+          </mc:Fallback>
+        </mc:AlternateContent>
+      </w:r>
+      <w:r>
+        <w:rPr>
+          <w:rFonts w:ascii="Arial" w:hAnsi="Arial" w:cs="Arial"/>
+        </w:rPr>
+        <w:t xml:space="preserve">N:N muchos a muchos </w:t>
+      </w:r>
+    </w:p>
+    <w:p>
+      <w:pPr>
+        <w:pStyle w:val="Prrafodelista"/>
+        <w:numPr>
+          <w:ilvl w:val="0"/>
+          <w:numId w:val="3"/>
+        </w:numPr>
+        <w:rPr>
+          <w:rFonts w:ascii="Arial" w:hAnsi="Arial" w:cs="Arial"/>
+        </w:rPr>
+      </w:pPr>
+      <w:r>
+        <w:rPr>
+          <w:rFonts w:ascii="Arial" w:hAnsi="Arial" w:cs="Arial"/>
+          <w:noProof/>
+          <w:lang w:eastAsia="es-CO"/>
+        </w:rPr>
+        <mc:AlternateContent>
+          <mc:Choice Requires="wps">
+            <w:drawing>
+              <wp:anchor distT="0" distB="0" distL="114300" distR="114300" simplePos="0" relativeHeight="251738112" behindDoc="0" locked="0" layoutInCell="1" allowOverlap="1" wp14:anchorId="20288A09" wp14:editId="4E443292">
+                <wp:simplePos x="0" y="0"/>
+                <wp:positionH relativeFrom="column">
+                  <wp:posOffset>3091815</wp:posOffset>
+                </wp:positionH>
+                <wp:positionV relativeFrom="paragraph">
+                  <wp:posOffset>48260</wp:posOffset>
+                </wp:positionV>
+                <wp:extent cx="0" cy="171450"/>
+                <wp:effectExtent l="0" t="0" r="19050" b="19050"/>
+                <wp:wrapNone/>
+                <wp:docPr id="207" name="Conector recto 207"/>
+                <wp:cNvGraphicFramePr/>
+                <a:graphic xmlns:a="http://schemas.openxmlformats.org/drawingml/2006/main">
+                  <a:graphicData uri="http://schemas.microsoft.com/office/word/2010/wordprocessingShape">
+                    <wps:wsp>
+                      <wps:cNvCnPr/>
+                      <wps:spPr>
+                        <a:xfrm flipH="1" flipV="1">
+                          <a:off x="0" y="0"/>
+                          <a:ext cx="0" cy="171450"/>
+                        </a:xfrm>
+                        <a:prstGeom prst="line">
+                          <a:avLst/>
+                        </a:prstGeom>
+                      </wps:spPr>
+                      <wps:style>
+                        <a:lnRef idx="1">
+                          <a:schemeClr val="accent1"/>
+                        </a:lnRef>
+                        <a:fillRef idx="0">
+                          <a:schemeClr val="accent1"/>
+                        </a:fillRef>
+                        <a:effectRef idx="0">
+                          <a:schemeClr val="accent1"/>
+                        </a:effectRef>
+                        <a:fontRef idx="minor">
+                          <a:schemeClr val="tx1"/>
+                        </a:fontRef>
+                      </wps:style>
+                      <wps:bodyPr/>
+                    </wps:wsp>
+                  </a:graphicData>
+                </a:graphic>
+                <wp14:sizeRelH relativeFrom="margin">
+                  <wp14:pctWidth>0</wp14:pctWidth>
+                </wp14:sizeRelH>
+                <wp14:sizeRelV relativeFrom="margin">
+                  <wp14:pctHeight>0</wp14:pctHeight>
+                </wp14:sizeRelV>
+              </wp:anchor>
+            </w:drawing>
+          </mc:Choice>
+          <mc:Fallback>
+            <w:pict>
+              <v:line w14:anchorId="68D6E574" id="Conector recto 207" o:spid="_x0000_s1026" style="position:absolute;flip:x y;z-index:251738112;visibility:visible;mso-wrap-style:square;mso-width-percent:0;mso-height-percent:0;mso-wrap-distance-left:9pt;mso-wrap-distance-top:0;mso-wrap-distance-right:9pt;mso-wrap-distance-bottom:0;mso-position-horizontal:absolute;mso-position-horizontal-relative:text;mso-position-vertical:absolute;mso-position-vertical-relative:text;mso-width-percent:0;mso-height-percent:0;mso-width-relative:margin;mso-height-relative:margin" from="243.45pt,3.8pt" to="243.45pt,17.3pt" o:gfxdata="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" strokecolor="#5b9bd5 [3204]" strokeweight=".5pt">
+                <v:stroke joinstyle="miter"/>
+              </v:line>
+            </w:pict>
+          </mc:Fallback>
+        </mc:AlternateContent>
+      </w:r>
+      <w:r>
+        <w:rPr>
+          <w:rFonts w:ascii="Arial" w:hAnsi="Arial" w:cs="Arial"/>
+          <w:noProof/>
+          <w:lang w:eastAsia="es-CO"/>
+        </w:rPr>
+        <mc:AlternateContent>
+          <mc:Choice Requires="wps">
+            <w:drawing>
+              <wp:anchor distT="0" distB="0" distL="114300" distR="114300" simplePos="0" relativeHeight="251736064" behindDoc="0" locked="0" layoutInCell="1" allowOverlap="1" wp14:anchorId="2BDBC7B2" wp14:editId="2988B974">
+                <wp:simplePos x="0" y="0"/>
+                <wp:positionH relativeFrom="column">
+                  <wp:posOffset>3187065</wp:posOffset>
+                </wp:positionH>
+                <wp:positionV relativeFrom="paragraph">
+                  <wp:posOffset>38735</wp:posOffset>
+                </wp:positionV>
+                <wp:extent cx="0" cy="171450"/>
+                <wp:effectExtent l="0" t="0" r="19050" b="19050"/>
+                <wp:wrapNone/>
+                <wp:docPr id="206" name="Conector recto 206"/>
+                <wp:cNvGraphicFramePr/>
+                <a:graphic xmlns:a="http://schemas.openxmlformats.org/drawingml/2006/main">
+                  <a:graphicData uri="http://schemas.microsoft.com/office/word/2010/wordprocessingShape">
+                    <wps:wsp>
+                      <wps:cNvCnPr/>
+                      <wps:spPr>
+                        <a:xfrm flipH="1" flipV="1">
+                          <a:off x="0" y="0"/>
+                          <a:ext cx="0" cy="171450"/>
+                        </a:xfrm>
+                        <a:prstGeom prst="line">
+                          <a:avLst/>
+                        </a:prstGeom>
+                      </wps:spPr>
+                      <wps:style>
+                        <a:lnRef idx="1">
+                          <a:schemeClr val="accent1"/>
+                        </a:lnRef>
+                        <a:fillRef idx="0">
+                          <a:schemeClr val="accent1"/>
+                        </a:fillRef>
+                        <a:effectRef idx="0">
+                          <a:schemeClr val="accent1"/>
+                        </a:effectRef>
+                        <a:fontRef idx="minor">
+                          <a:schemeClr val="tx1"/>
+                        </a:fontRef>
+                      </wps:style>
+                      <wps:bodyPr/>
+                    </wps:wsp>
+                  </a:graphicData>
+                </a:graphic>
+                <wp14:sizeRelH relativeFrom="margin">
+                  <wp14:pctWidth>0</wp14:pctWidth>
+                </wp14:sizeRelH>
+                <wp14:sizeRelV relativeFrom="margin">
+                  <wp14:pctHeight>0</wp14:pctHeight>
+                </wp14:sizeRelV>
+              </wp:anchor>
+            </w:drawing>
+          </mc:Choice>
+          <mc:Fallback>
+            <w:pict>
+              <v:line w14:anchorId="79388457" id="Conector recto 206" o:spid="_x0000_s1026" style="position:absolute;flip:x y;z-index:251736064;visibility:visible;mso-wrap-style:square;mso-width-percent:0;mso-height-percent:0;mso-wrap-distance-left:9pt;mso-wrap-distance-top:0;mso-wrap-distance-right:9pt;mso-wrap-distance-bottom:0;mso-position-horizontal:absolute;mso-position-horizontal-relative:text;mso-position-vertical:absolute;mso-position-vertical-relative:text;mso-width-percent:0;mso-height-percent:0;mso-width-relative:margin;mso-height-relative:margin" from="250.95pt,3.05pt" to="250.95pt,16.55pt" o:gfxdata="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" strokecolor="#5b9bd5 [3204]" strokeweight=".5pt">
+                <v:stroke joinstyle="miter"/>
+              </v:line>
+            </w:pict>
+          </mc:Fallback>
+        </mc:AlternateContent>
+      </w:r>
+      <w:r>
+        <w:rPr>
+          <w:rFonts w:ascii="Arial" w:hAnsi="Arial" w:cs="Arial"/>
+          <w:noProof/>
+          <w:lang w:eastAsia="es-CO"/>
+        </w:rPr>
+        <mc:AlternateContent>
+          <mc:Choice Requires="wps">
+            <w:drawing>
+              <wp:anchor distT="0" distB="0" distL="114300" distR="114300" simplePos="0" relativeHeight="251734016" behindDoc="0" locked="0" layoutInCell="1" allowOverlap="1" wp14:anchorId="6BF958FC" wp14:editId="57D7BF92">
+                <wp:simplePos x="0" y="0"/>
+                <wp:positionH relativeFrom="margin">
+                  <wp:align>center</wp:align>
+                </wp:positionH>
+                <wp:positionV relativeFrom="paragraph">
+                  <wp:posOffset>114300</wp:posOffset>
+                </wp:positionV>
+                <wp:extent cx="1019175" cy="9525"/>
+                <wp:effectExtent l="0" t="0" r="28575" b="28575"/>
+                <wp:wrapNone/>
+                <wp:docPr id="205" name="Conector recto 205"/>
+                <wp:cNvGraphicFramePr/>
+                <a:graphic xmlns:a="http://schemas.openxmlformats.org/drawingml/2006/main">
+                  <a:graphicData uri="http://schemas.microsoft.com/office/word/2010/wordprocessingShape">
+                    <wps:wsp>
+                      <wps:cNvCnPr/>
+                      <wps:spPr>
+                        <a:xfrm>
+                          <a:off x="0" y="0"/>
+                          <a:ext cx="1019175" cy="9525"/>
+                        </a:xfrm>
+                        <a:prstGeom prst="line">
+                          <a:avLst/>
+                        </a:prstGeom>
+                      </wps:spPr>
+                      <wps:style>
+                        <a:lnRef idx="1">
+                          <a:schemeClr val="accent1"/>
+                        </a:lnRef>
+                        <a:fillRef idx="0">
+                          <a:schemeClr val="accent1"/>
+                        </a:fillRef>
+                        <a:effectRef idx="0">
+                          <a:schemeClr val="accent1"/>
+                        </a:effectRef>
+                        <a:fontRef idx="minor">
+                          <a:schemeClr val="tx1"/>
+                        </a:fontRef>
+                      </wps:style>
+                      <wps:bodyPr/>
+                    </wps:wsp>
+                  </a:graphicData>
+                </a:graphic>
+                <wp14:sizeRelH relativeFrom="margin">
+                  <wp14:pctWidth>0</wp14:pctWidth>
+                </wp14:sizeRelH>
+                <wp14:sizeRelV relativeFrom="margin">
+                  <wp14:pctHeight>0</wp14:pctHeight>
+                </wp14:sizeRelV>
+              </wp:anchor>
+            </w:drawing>
+          </mc:Choice>
+          <mc:Fallback>
+            <w:pict>
+              <v:line w14:anchorId="7ABC3B28" id="Conector recto 205" o:spid="_x0000_s1026" style="position:absolute;z-index:251734016;visibility:visible;mso-wrap-style:square;mso-width-percent:0;mso-height-percent:0;mso-wrap-distance-left:9pt;mso-wrap-distance-top:0;mso-wrap-distance-right:9pt;mso-wrap-distance-bottom:0;mso-position-horizontal:center;mso-position-horizontal-relative:margin;mso-position-vertical:absolute;mso-position-vertical-relative:text;mso-width-percent:0;mso-height-percent:0;mso-width-relative:margin;mso-height-relative:margin" from="0,9pt" to="80.25pt,9.75pt" o:gfxdata="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" strokecolor="#5b9bd5 [3204]" strokeweight=".5pt">
+                <v:stroke joinstyle="miter"/>
+                <w10:wrap anchorx="margin"/>
+              </v:line>
+            </w:pict>
+          </mc:Fallback>
+        </mc:AlternateContent>
+      </w:r>
+      <w:r>
+        <w:rPr>
+          <w:rFonts w:ascii="Arial" w:hAnsi="Arial" w:cs="Arial"/>
+        </w:rPr>
+        <w:t>uno y solo uno</w:t>
+      </w:r>
+    </w:p>
+    <w:p>
+      <w:pPr>
+        <w:pStyle w:val="Prrafodelista"/>
+        <w:numPr>
+          <w:ilvl w:val="0"/>
+          <w:numId w:val="3"/>
+        </w:numPr>
+        <w:rPr>
+          <w:rFonts w:ascii="Arial" w:hAnsi="Arial" w:cs="Arial"/>
+        </w:rPr>
+      </w:pPr>
+      <w:r>
+        <w:rPr>
+          <w:rFonts w:ascii="Arial" w:hAnsi="Arial" w:cs="Arial"/>
+          <w:noProof/>
+          <w:lang w:eastAsia="es-CO"/>
+        </w:rPr>
+        <mc:AlternateContent>
+          <mc:Choice Requires="wps">
+            <w:drawing>
+              <wp:anchor distT="0" distB="0" distL="114300" distR="114300" simplePos="0" relativeHeight="251743232" behindDoc="0" locked="0" layoutInCell="1" allowOverlap="1">
+                <wp:simplePos x="0" y="0"/>
+                <wp:positionH relativeFrom="column">
+                  <wp:posOffset>2720340</wp:posOffset>
+                </wp:positionH>
+                <wp:positionV relativeFrom="paragraph">
+                  <wp:posOffset>8255</wp:posOffset>
+                </wp:positionV>
+                <wp:extent cx="66675" cy="228600"/>
+                <wp:effectExtent l="0" t="0" r="28575" b="19050"/>
+                <wp:wrapNone/>
+                <wp:docPr id="210" name="Conector 210"/>
+                <wp:cNvGraphicFramePr/>
+                <a:graphic xmlns:a="http://schemas.openxmlformats.org/drawingml/2006/main">
+                  <a:graphicData uri="http://schemas.microsoft.com/office/word/2010/wordprocessingShape">
+                    <wps:wsp>
+                      <wps:cNvSpPr/>
+                      <wps:spPr>
+                        <a:xfrm>
+                          <a:off x="0" y="0"/>
+                          <a:ext cx="66675" cy="228600"/>
+                        </a:xfrm>
+                        <a:prstGeom prst="flowChartConnector">
+                          <a:avLst/>
+                        </a:prstGeom>
+                      </wps:spPr>
+                      <wps:style>
+                        <a:lnRef idx="2">
+                          <a:schemeClr val="accent6"/>
+                        </a:lnRef>
+                        <a:fillRef idx="1">
+                          <a:schemeClr val="lt1"/>
+                        </a:fillRef>
+                        <a:effectRef idx="0">
+                          <a:schemeClr val="accent6"/>
+                        </a:effectRef>
+                        <a:fontRef idx="minor">
+                          <a:schemeClr val="dk1"/>
+                        </a:fontRef>
+                      </wps:style>
+                      <wps:bodyPr rot="0" spcFirstLastPara="0" vertOverflow="overflow" horzOverflow="overflow" vert="horz" wrap="square" lIns="91440" tIns="45720" rIns="91440" bIns="45720" numCol="1" spcCol="0" rtlCol="0" fromWordArt="0" anchor="ctr" anchorCtr="0" forceAA="0" compatLnSpc="1">
+                        <a:prstTxWarp prst="textNoShape">
+                          <a:avLst/>
+                        </a:prstTxWarp>
+                        <a:noAutofit/>
+                      </wps:bodyPr>
+                    </wps:wsp>
+                  </a:graphicData>
+                </a:graphic>
+                <wp14:sizeRelH relativeFrom="margin">
+                  <wp14:pctWidth>0</wp14:pctWidth>
+                </wp14:sizeRelH>
+                <wp14:sizeRelV relativeFrom="margin">
+                  <wp14:pctHeight>0</wp14:pctHeight>
+                </wp14:sizeRelV>
+              </wp:anchor>
+            </w:drawing>
+          </mc:Choice>
+          <mc:Fallback>
+            <w:pict>
+              <v:shapetype w14:anchorId="0EFBAF5C" id="_x0000_t120" coordsize="21600,21600" o:spt="120" path="m10800,qx,10800,10800,21600,21600,10800,10800,xe">
+                <v:path gradientshapeok="t" o:connecttype="custom" o:connectlocs="10800,0;3163,3163;0,10800;3163,18437;10800,21600;18437,18437;21600,10800;18437,3163" textboxrect="3163,3163,18437,18437"/>
+              </v:shapetype>
+              <v:shape id="Conector 210" o:spid="_x0000_s1026" type="#_x0000_t120" style="position:absolute;margin-left:214.2pt;margin-top:.65pt;width:5.25pt;height:18pt;z-index:251743232;visibility:visible;mso-wrap-style:square;mso-width-percent:0;mso-height-percent:0;mso-wrap-distance-left:9pt;mso-wrap-distance-top:0;mso-wrap-distance-right:9pt;mso-wrap-distance-bottom:0;mso-position-horizontal:absolute;mso-position-horizontal-relative:text;mso-position-vertical:absolute;mso-position-vertical-relative:text;mso-width-percent:0;mso-height-percent:0;mso-width-relative:margin;mso-height-relative:margin;v-text-anchor:middle" o:gfxdata="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" fillcolor="white [3201]" strokecolor="#70ad47 [3209]" strokeweight="1pt">
+                <v:stroke joinstyle="miter"/>
+              </v:shape>
+            </w:pict>
+          </mc:Fallback>
+        </mc:AlternateContent>
+      </w:r>
+      <w:r>
+        <w:rPr>
+          <w:rFonts w:ascii="Arial" w:hAnsi="Arial" w:cs="Arial"/>
+          <w:noProof/>
+          <w:lang w:eastAsia="es-CO"/>
+        </w:rPr>
+        <mc:AlternateContent>
+          <mc:Choice Requires="wps">
+            <w:drawing>
+              <wp:anchor distT="0" distB="0" distL="114300" distR="114300" simplePos="0" relativeHeight="251742208" behindDoc="0" locked="0" layoutInCell="1" allowOverlap="1" wp14:anchorId="7327B65E" wp14:editId="558C27C3">
+                <wp:simplePos x="0" y="0"/>
+                <wp:positionH relativeFrom="column">
+                  <wp:posOffset>2872740</wp:posOffset>
+                </wp:positionH>
+                <wp:positionV relativeFrom="paragraph">
+                  <wp:posOffset>55880</wp:posOffset>
+                </wp:positionV>
+                <wp:extent cx="0" cy="171450"/>
+                <wp:effectExtent l="0" t="0" r="19050" b="19050"/>
+                <wp:wrapNone/>
+                <wp:docPr id="209" name="Conector recto 209"/>
+                <wp:cNvGraphicFramePr/>
+                <a:graphic xmlns:a="http://schemas.openxmlformats.org/drawingml/2006/main">
+                  <a:graphicData uri="http://schemas.microsoft.com/office/word/2010/wordprocessingShape">
+                    <wps:wsp>
+                      <wps:cNvCnPr/>
+                      <wps:spPr>
+                        <a:xfrm flipH="1" flipV="1">
+                          <a:off x="0" y="0"/>
+                          <a:ext cx="0" cy="171450"/>
+                        </a:xfrm>
+                        <a:prstGeom prst="line">
+                          <a:avLst/>
+                        </a:prstGeom>
+                      </wps:spPr>
+                      <wps:style>
+                        <a:lnRef idx="1">
+                          <a:schemeClr val="accent1"/>
+                        </a:lnRef>
+                        <a:fillRef idx="0">
+                          <a:schemeClr val="accent1"/>
+                        </a:fillRef>
+                        <a:effectRef idx="0">
+                          <a:schemeClr val="accent1"/>
+                        </a:effectRef>
+                        <a:fontRef idx="minor">
+                          <a:schemeClr val="tx1"/>
+                        </a:fontRef>
+                      </wps:style>
+                      <wps:bodyPr/>
+                    </wps:wsp>
+                  </a:graphicData>
+                </a:graphic>
+                <wp14:sizeRelH relativeFrom="margin">
+                  <wp14:pctWidth>0</wp14:pctWidth>
+                </wp14:sizeRelH>
+                <wp14:sizeRelV relativeFrom="margin">
+                  <wp14:pctHeight>0</wp14:pctHeight>
+                </wp14:sizeRelV>
+              </wp:anchor>
+            </w:drawing>
+          </mc:Choice>
+          <mc:Fallback>
+            <w:pict>
+              <v:line w14:anchorId="36D591E2" id="Conector recto 209" o:spid="_x0000_s1026" style="position:absolute;flip:x y;z-index:251742208;visibility:visible;mso-wrap-style:square;mso-width-percent:0;mso-height-percent:0;mso-wrap-distance-left:9pt;mso-wrap-distance-top:0;mso-wrap-distance-right:9pt;mso-wrap-distance-bottom:0;mso-position-horizontal:absolute;mso-position-horizontal-relative:text;mso-position-vertical:absolute;mso-position-vertical-relative:text;mso-width-percent:0;mso-height-percent:0;mso-width-relative:margin;mso-height-relative:margin" from="226.2pt,4.4pt" to="226.2pt,17.9pt" o:gfxdata="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" strokecolor="#5b9bd5 [3204]" strokeweight=".5pt">
+                <v:stroke joinstyle="miter"/>
+              </v:line>
+            </w:pict>
+          </mc:Fallback>
+        </mc:AlternateContent>
+      </w:r>
+      <w:r>
+        <w:rPr>
+          <w:rFonts w:ascii="Arial" w:hAnsi="Arial" w:cs="Arial"/>
+          <w:noProof/>
+          <w:lang w:eastAsia="es-CO"/>
+        </w:rPr>
+        <mc:AlternateContent>
+          <mc:Choice Requires="wps">
+            <w:drawing>
+              <wp:anchor distT="0" distB="0" distL="114300" distR="114300" simplePos="0" relativeHeight="251740160" behindDoc="0" locked="0" layoutInCell="1" allowOverlap="1" wp14:anchorId="6E1279A0" wp14:editId="55D0E01E">
+                <wp:simplePos x="0" y="0"/>
+                <wp:positionH relativeFrom="margin">
+                  <wp:posOffset>2005965</wp:posOffset>
+                </wp:positionH>
+                <wp:positionV relativeFrom="paragraph">
+                  <wp:posOffset>103505</wp:posOffset>
+                </wp:positionV>
+                <wp:extent cx="1019175" cy="9525"/>
+                <wp:effectExtent l="0" t="0" r="28575" b="28575"/>
+                <wp:wrapNone/>
+                <wp:docPr id="208" name="Conector recto 208"/>
+                <wp:cNvGraphicFramePr/>
+                <a:graphic xmlns:a="http://schemas.openxmlformats.org/drawingml/2006/main">
+                  <a:graphicData uri="http://schemas.microsoft.com/office/word/2010/wordprocessingShape">
+                    <wps:wsp>
+                      <wps:cNvCnPr/>
+                      <wps:spPr>
+                        <a:xfrm>
+                          <a:off x="0" y="0"/>
+                          <a:ext cx="1019175" cy="9525"/>
+                        </a:xfrm>
+                        <a:prstGeom prst="line">
+                          <a:avLst/>
+                        </a:prstGeom>
+                      </wps:spPr>
+                      <wps:style>
+                        <a:lnRef idx="1">
+                          <a:schemeClr val="accent1"/>
+                        </a:lnRef>
+                        <a:fillRef idx="0">
+                          <a:schemeClr val="accent1"/>
+                        </a:fillRef>
+                        <a:effectRef idx="0">
+                          <a:schemeClr val="accent1"/>
+                        </a:effectRef>
+                        <a:fontRef idx="minor">
+                          <a:schemeClr val="tx1"/>
+                        </a:fontRef>
+                      </wps:style>
+                      <wps:bodyPr/>
+                    </wps:wsp>
+                  </a:graphicData>
+                </a:graphic>
+                <wp14:sizeRelH relativeFrom="margin">
+                  <wp14:pctWidth>0</wp14:pctWidth>
+                </wp14:sizeRelH>
+                <wp14:sizeRelV relativeFrom="margin">
+                  <wp14:pctHeight>0</wp14:pctHeight>
+                </wp14:sizeRelV>
+              </wp:anchor>
+            </w:drawing>
+          </mc:Choice>
+          <mc:Fallback>
+            <w:pict>
+              <v:line w14:anchorId="1994A94B" id="Conector recto 208" o:spid="_x0000_s1026" style="position:absolute;z-index:251740160;visibility:visible;mso-wrap-style:square;mso-width-percent:0;mso-height-percent:0;mso-wrap-distance-left:9pt;mso-wrap-distance-top:0;mso-wrap-distance-right:9pt;mso-wrap-distance-bottom:0;mso-position-horizontal:absolute;mso-position-horizontal-relative:margin;mso-position-vertical:absolute;mso-position-vertical-relative:text;mso-width-percent:0;mso-height-percent:0;mso-width-relative:margin;mso-height-relative:margin" from="157.95pt,8.15pt" to="238.2pt,8.9pt" o:gfxdata="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" strokecolor="#5b9bd5 [3204]" strokeweight=".5pt">
+                <v:stroke joinstyle="miter"/>
+                <w10:wrap anchorx="margin"/>
+              </v:line>
+            </w:pict>
+          </mc:Fallback>
+        </mc:AlternateContent>
+      </w:r>
+      <w:r>
+        <w:rPr>
+          <w:rFonts w:ascii="Arial" w:hAnsi="Arial" w:cs="Arial"/>
+        </w:rPr>
+        <w:t xml:space="preserve">Zero o uno  </w:t>
+      </w:r>
+    </w:p>
+    <w:p>
+      <w:pPr>
+        <w:pStyle w:val="Prrafodelista"/>
+        <w:numPr>
+          <w:ilvl w:val="0"/>
+          <w:numId w:val="3"/>
+        </w:numPr>
+        <w:rPr>
+          <w:rFonts w:ascii="Arial" w:hAnsi="Arial" w:cs="Arial"/>
+        </w:rPr>
+      </w:pPr>
+      <w:r>
+        <w:rPr>
+          <w:rFonts w:ascii="Arial" w:hAnsi="Arial" w:cs="Arial"/>
+          <w:noProof/>
+          <w:lang w:eastAsia="es-CO"/>
+        </w:rPr>
+        <mc:AlternateContent>
+          <mc:Choice Requires="wps">
+            <w:drawing>
+              <wp:anchor distT="0" distB="0" distL="114300" distR="114300" simplePos="0" relativeHeight="251751424" behindDoc="0" locked="0" layoutInCell="1" allowOverlap="1" wp14:anchorId="0018F91E" wp14:editId="5919A892">
+                <wp:simplePos x="0" y="0"/>
+                <wp:positionH relativeFrom="column">
+                  <wp:posOffset>3187065</wp:posOffset>
+                </wp:positionH>
+                <wp:positionV relativeFrom="paragraph">
+                  <wp:posOffset>101600</wp:posOffset>
+                </wp:positionV>
+                <wp:extent cx="133350" cy="47625"/>
+                <wp:effectExtent l="0" t="0" r="19050" b="28575"/>
+                <wp:wrapNone/>
+                <wp:docPr id="214" name="Conector recto 214"/>
+                <wp:cNvGraphicFramePr/>
+                <a:graphic xmlns:a="http://schemas.openxmlformats.org/drawingml/2006/main">
+                  <a:graphicData uri="http://schemas.microsoft.com/office/word/2010/wordprocessingShape">
+                    <wps:wsp>
+                      <wps:cNvCnPr/>
+                      <wps:spPr>
+                        <a:xfrm flipH="1" flipV="1">
+                          <a:off x="0" y="0"/>
+                          <a:ext cx="133350" cy="47625"/>
+                        </a:xfrm>
+                        <a:prstGeom prst="line">
+                          <a:avLst/>
+                        </a:prstGeom>
+                      </wps:spPr>
+                      <wps:style>
+                        <a:lnRef idx="1">
+                          <a:schemeClr val="accent1"/>
+                        </a:lnRef>
+                        <a:fillRef idx="0">
+                          <a:schemeClr val="accent1"/>
+                        </a:fillRef>
+                        <a:effectRef idx="0">
+                          <a:schemeClr val="accent1"/>
+                        </a:effectRef>
+                        <a:fontRef idx="minor">
+                          <a:schemeClr val="tx1"/>
+                        </a:fontRef>
+                      </wps:style>
+                      <wps:bodyPr/>
+                    </wps:wsp>
+                  </a:graphicData>
+                </a:graphic>
+                <wp14:sizeRelH relativeFrom="margin">
+                  <wp14:pctWidth>0</wp14:pctWidth>
+                </wp14:sizeRelH>
+                <wp14:sizeRelV relativeFrom="margin">
+                  <wp14:pctHeight>0</wp14:pctHeight>
+                </wp14:sizeRelV>
+              </wp:anchor>
+            </w:drawing>
+          </mc:Choice>
+          <mc:Fallback>
+            <w:pict>
+              <v:line w14:anchorId="5D269F89" id="Conector recto 214" o:spid="_x0000_s1026" style="position:absolute;flip:x y;z-index:251751424;visibility:visible;mso-wrap-style:square;mso-width-percent:0;mso-height-percent:0;mso-wrap-distance-left:9pt;mso-wrap-distance-top:0;mso-wrap-distance-right:9pt;mso-wrap-distance-bottom:0;mso-position-horizontal:absolute;mso-position-horizontal-relative:text;mso-position-vertical:absolute;mso-position-vertical-relative:text;mso-width-percent:0;mso-height-percent:0;mso-width-relative:margin;mso-height-relative:margin" from="250.95pt,8pt" to="261.45pt,11.75pt" o:gfxdata="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" strokecolor="#5b9bd5 [3204]" strokeweight=".5pt">
+                <v:stroke joinstyle="miter"/>
+              </v:line>
+            </w:pict>
+          </mc:Fallback>
+        </mc:AlternateContent>
+      </w:r>
+      <w:r>
+        <w:rPr>
+          <w:rFonts w:ascii="Arial" w:hAnsi="Arial" w:cs="Arial"/>
+          <w:noProof/>
+          <w:lang w:eastAsia="es-CO"/>
+        </w:rPr>
+        <mc:AlternateContent>
+          <mc:Choice Requires="wps">
+            <w:drawing>
+              <wp:anchor distT="0" distB="0" distL="114300" distR="114300" simplePos="0" relativeHeight="251749376" behindDoc="0" locked="0" layoutInCell="1" allowOverlap="1" wp14:anchorId="10506834" wp14:editId="77BA5161">
+                <wp:simplePos x="0" y="0"/>
+                <wp:positionH relativeFrom="column">
+                  <wp:posOffset>3196590</wp:posOffset>
+                </wp:positionH>
+                <wp:positionV relativeFrom="paragraph">
+                  <wp:posOffset>6350</wp:posOffset>
+                </wp:positionV>
+                <wp:extent cx="133350" cy="76200"/>
+                <wp:effectExtent l="0" t="0" r="19050" b="19050"/>
+                <wp:wrapNone/>
+                <wp:docPr id="213" name="Conector recto 213"/>
+                <wp:cNvGraphicFramePr/>
+                <a:graphic xmlns:a="http://schemas.openxmlformats.org/drawingml/2006/main">
+                  <a:graphicData uri="http://schemas.microsoft.com/office/word/2010/wordprocessingShape">
+                    <wps:wsp>
+                      <wps:cNvCnPr/>
+                      <wps:spPr>
+                        <a:xfrm flipH="1">
+                          <a:off x="0" y="0"/>
+                          <a:ext cx="133350" cy="76200"/>
+                        </a:xfrm>
+                        <a:prstGeom prst="line">
+                          <a:avLst/>
+                        </a:prstGeom>
+                      </wps:spPr>
+                      <wps:style>
+                        <a:lnRef idx="1">
+                          <a:schemeClr val="accent1"/>
+                        </a:lnRef>
+                        <a:fillRef idx="0">
+                          <a:schemeClr val="accent1"/>
+                        </a:fillRef>
+                        <a:effectRef idx="0">
+                          <a:schemeClr val="accent1"/>
+                        </a:effectRef>
+                        <a:fontRef idx="minor">
+                          <a:schemeClr val="tx1"/>
+                        </a:fontRef>
+                      </wps:style>
+                      <wps:bodyPr/>
+                    </wps:wsp>
+                  </a:graphicData>
+                </a:graphic>
+                <wp14:sizeRelH relativeFrom="margin">
+                  <wp14:pctWidth>0</wp14:pctWidth>
+                </wp14:sizeRelH>
+                <wp14:sizeRelV relativeFrom="margin">
+                  <wp14:pctHeight>0</wp14:pctHeight>
+                </wp14:sizeRelV>
+              </wp:anchor>
+            </w:drawing>
+          </mc:Choice>
+          <mc:Fallback>
+            <w:pict>
+              <v:line w14:anchorId="22578DAC" id="Conector recto 213" o:spid="_x0000_s1026" style="position:absolute;flip:x;z-index:251749376;visibility:visible;mso-wrap-style:square;mso-width-percent:0;mso-height-percent:0;mso-wrap-distance-left:9pt;mso-wrap-distance-top:0;mso-wrap-distance-right:9pt;mso-wrap-distance-bottom:0;mso-position-horizontal:absolute;mso-position-horizontal-relative:text;mso-position-vertical:absolute;mso-position-vertical-relative:text;mso-width-percent:0;mso-height-percent:0;mso-width-relative:margin;mso-height-relative:margin" from="251.7pt,.5pt" to="262.2pt,6.5pt" o:gfxdata="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" strokecolor="#5b9bd5 [3204]" strokeweight=".5pt">
+                <v:stroke joinstyle="miter"/>
+              </v:line>
+            </w:pict>
+          </mc:Fallback>
+        </mc:AlternateContent>
+      </w:r>
+      <w:r>
+        <w:rPr>
+          <w:rFonts w:ascii="Arial" w:hAnsi="Arial" w:cs="Arial"/>
+          <w:noProof/>
+          <w:lang w:eastAsia="es-CO"/>
+        </w:rPr>
+        <mc:AlternateContent>
+          <mc:Choice Requires="wps">
+            <w:drawing>
+              <wp:anchor distT="0" distB="0" distL="114300" distR="114300" simplePos="0" relativeHeight="251747328" behindDoc="0" locked="0" layoutInCell="1" allowOverlap="1" wp14:anchorId="7E247B7F" wp14:editId="58A2BB63">
+                <wp:simplePos x="0" y="0"/>
+                <wp:positionH relativeFrom="column">
+                  <wp:posOffset>3162300</wp:posOffset>
+                </wp:positionH>
+                <wp:positionV relativeFrom="paragraph">
+                  <wp:posOffset>9525</wp:posOffset>
+                </wp:positionV>
+                <wp:extent cx="0" cy="171450"/>
+                <wp:effectExtent l="0" t="0" r="19050" b="19050"/>
+                <wp:wrapNone/>
+                <wp:docPr id="212" name="Conector recto 212"/>
+                <wp:cNvGraphicFramePr/>
+                <a:graphic xmlns:a="http://schemas.openxmlformats.org/drawingml/2006/main">
+                  <a:graphicData uri="http://schemas.microsoft.com/office/word/2010/wordprocessingShape">
+                    <wps:wsp>
+                      <wps:cNvCnPr/>
+                      <wps:spPr>
+                        <a:xfrm flipH="1" flipV="1">
+                          <a:off x="0" y="0"/>
+                          <a:ext cx="0" cy="171450"/>
+                        </a:xfrm>
+                        <a:prstGeom prst="line">
+                          <a:avLst/>
+                        </a:prstGeom>
+                      </wps:spPr>
+                      <wps:style>
+                        <a:lnRef idx="1">
+                          <a:schemeClr val="accent1"/>
+                        </a:lnRef>
+                        <a:fillRef idx="0">
+                          <a:schemeClr val="accent1"/>
+                        </a:fillRef>
+                        <a:effectRef idx="0">
+                          <a:schemeClr val="accent1"/>
+                        </a:effectRef>
+                        <a:fontRef idx="minor">
+                          <a:schemeClr val="tx1"/>
+                        </a:fontRef>
+                      </wps:style>
+                      <wps:bodyPr/>
+                    </wps:wsp>
+                  </a:graphicData>
+                </a:graphic>
+                <wp14:sizeRelH relativeFrom="margin">
+                  <wp14:pctWidth>0</wp14:pctWidth>
+                </wp14:sizeRelH>
+                <wp14:sizeRelV relativeFrom="margin">
+                  <wp14:pctHeight>0</wp14:pctHeight>
+                </wp14:sizeRelV>
+              </wp:anchor>
+            </w:drawing>
+          </mc:Choice>
+          <mc:Fallback>
+            <w:pict>
+              <v:line w14:anchorId="4A111CA5" id="Conector recto 212" o:spid="_x0000_s1026" style="position:absolute;flip:x y;z-index:251747328;visibility:visible;mso-wrap-style:square;mso-width-percent:0;mso-height-percent:0;mso-wrap-distance-left:9pt;mso-wrap-distance-top:0;mso-wrap-distance-right:9pt;mso-wrap-distance-bottom:0;mso-position-horizontal:absolute;mso-position-horizontal-relative:text;mso-position-vertical:absolute;mso-position-vertical-relative:text;mso-width-percent:0;mso-height-percent:0;mso-width-relative:margin;mso-height-relative:margin" from="249pt,.75pt" to="249pt,14.25pt" o:gfxdata="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" strokecolor="#5b9bd5 [3204]" strokeweight=".5pt">
+                <v:stroke joinstyle="miter"/>
+              </v:line>
+            </w:pict>
+          </mc:Fallback>
+        </mc:AlternateContent>
+      </w:r>
+      <w:r>
+        <w:rPr>
+          <w:rFonts w:ascii="Arial" w:hAnsi="Arial" w:cs="Arial"/>
+          <w:noProof/>
+          <w:lang w:eastAsia="es-CO"/>
+        </w:rPr>
+        <mc:AlternateContent>
+          <mc:Choice Requires="wps">
+            <w:drawing>
+              <wp:anchor distT="0" distB="0" distL="114300" distR="114300" simplePos="0" relativeHeight="251745280" behindDoc="0" locked="0" layoutInCell="1" allowOverlap="1" wp14:anchorId="2F1C7CDA" wp14:editId="72EE78D4">
+                <wp:simplePos x="0" y="0"/>
+                <wp:positionH relativeFrom="margin">
+                  <wp:posOffset>2320289</wp:posOffset>
+                </wp:positionH>
+                <wp:positionV relativeFrom="paragraph">
+                  <wp:posOffset>73025</wp:posOffset>
+                </wp:positionV>
+                <wp:extent cx="1019175" cy="9525"/>
+                <wp:effectExtent l="0" t="0" r="28575" b="28575"/>
+                <wp:wrapNone/>
+                <wp:docPr id="211" name="Conector recto 211"/>
+                <wp:cNvGraphicFramePr/>
+                <a:graphic xmlns:a="http://schemas.openxmlformats.org/drawingml/2006/main">
+                  <a:graphicData uri="http://schemas.microsoft.com/office/word/2010/wordprocessingShape">
+                    <wps:wsp>
+                      <wps:cNvCnPr/>
+                      <wps:spPr>
+                        <a:xfrm flipV="1">
+                          <a:off x="0" y="0"/>
+                          <a:ext cx="1019175" cy="9525"/>
+                        </a:xfrm>
+                        <a:prstGeom prst="line">
+                          <a:avLst/>
+                        </a:prstGeom>
+                      </wps:spPr>
+                      <wps:style>
+                        <a:lnRef idx="1">
+                          <a:schemeClr val="accent1"/>
+                        </a:lnRef>
+                        <a:fillRef idx="0">
+                          <a:schemeClr val="accent1"/>
+                        </a:fillRef>
+                        <a:effectRef idx="0">
+                          <a:schemeClr val="accent1"/>
+                        </a:effectRef>
+                        <a:fontRef idx="minor">
+                          <a:schemeClr val="tx1"/>
+                        </a:fontRef>
+                      </wps:style>
+                      <wps:bodyPr/>
+                    </wps:wsp>
+                  </a:graphicData>
+                </a:graphic>
+                <wp14:sizeRelH relativeFrom="margin">
+                  <wp14:pctWidth>0</wp14:pctWidth>
+                </wp14:sizeRelH>
+                <wp14:sizeRelV relativeFrom="margin">
+                  <wp14:pctHeight>0</wp14:pctHeight>
+                </wp14:sizeRelV>
+              </wp:anchor>
+            </w:drawing>
+          </mc:Choice>
+          <mc:Fallback>
+            <w:pict>
+              <v:line w14:anchorId="7B0205B7" id="Conector recto 211" o:spid="_x0000_s1026" style="position:absolute;flip:y;z-index:251745280;visibility:visible;mso-wrap-style:square;mso-width-percent:0;mso-height-percent:0;mso-wrap-distance-left:9pt;mso-wrap-distance-top:0;mso-wrap-distance-right:9pt;mso-wrap-distance-bottom:0;mso-position-horizontal:absolute;mso-position-horizontal-relative:margin;mso-position-vertical:absolute;mso-position-vertical-relative:text;mso-width-percent:0;mso-height-percent:0;mso-width-relative:margin;mso-height-relative:margin" from="182.7pt,5.75pt" to="262.95pt,6.5pt" o:gfxdata="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" strokecolor="#5b9bd5 [3204]" strokeweight=".5pt">
+                <v:stroke joinstyle="miter"/>
+                <w10:wrap anchorx="margin"/>
+              </v:line>
+            </w:pict>
+          </mc:Fallback>
+        </mc:AlternateContent>
+      </w:r>
+      <w:r>
+        <w:rPr>
+          <w:rFonts w:ascii="Arial" w:hAnsi="Arial" w:cs="Arial"/>
+        </w:rPr>
+        <w:t xml:space="preserve">Uno o muchos </w:t>
+      </w:r>
+      <w:bookmarkStart w:id="0" w:name="_GoBack"/>
+      <w:bookmarkEnd w:id="0"/>
+    </w:p>
+    <w:p>
+      <w:pPr>
+        <w:pStyle w:val="Prrafodelista"/>
+        <w:numPr>
+          <w:ilvl w:val="0"/>
+          <w:numId w:val="3"/>
+        </w:numPr>
+        <w:rPr>
+          <w:rFonts w:ascii="Arial" w:hAnsi="Arial" w:cs="Arial"/>
+        </w:rPr>
+      </w:pPr>
+      <w:r>
+        <w:rPr>
+          <w:rFonts w:ascii="Arial" w:hAnsi="Arial" w:cs="Arial"/>
+          <w:noProof/>
+          <w:lang w:eastAsia="es-CO"/>
+        </w:rPr>
+        <mc:AlternateContent>
+          <mc:Choice Requires="wps">
+            <w:drawing>
+              <wp:anchor distT="0" distB="0" distL="114300" distR="114300" simplePos="0" relativeHeight="251759616" behindDoc="0" locked="0" layoutInCell="1" allowOverlap="1" wp14:anchorId="57261A48" wp14:editId="6BCB177E">
+                <wp:simplePos x="0" y="0"/>
+                <wp:positionH relativeFrom="column">
+                  <wp:posOffset>3282315</wp:posOffset>
+                </wp:positionH>
+                <wp:positionV relativeFrom="paragraph">
+                  <wp:posOffset>137794</wp:posOffset>
+                </wp:positionV>
+                <wp:extent cx="104775" cy="104775"/>
+                <wp:effectExtent l="0" t="0" r="28575" b="28575"/>
+                <wp:wrapNone/>
+                <wp:docPr id="219" name="Conector recto 219"/>
+                <wp:cNvGraphicFramePr/>
+                <a:graphic xmlns:a="http://schemas.openxmlformats.org/drawingml/2006/main">
+                  <a:graphicData uri="http://schemas.microsoft.com/office/word/2010/wordprocessingShape">
+                    <wps:wsp>
+                      <wps:cNvCnPr/>
+                      <wps:spPr>
+                        <a:xfrm flipH="1" flipV="1">
+                          <a:off x="0" y="0"/>
+                          <a:ext cx="104775" cy="104775"/>
+                        </a:xfrm>
+                        <a:prstGeom prst="line">
+                          <a:avLst/>
+                        </a:prstGeom>
+                      </wps:spPr>
+                      <wps:style>
+                        <a:lnRef idx="1">
+                          <a:schemeClr val="accent1"/>
+                        </a:lnRef>
+                        <a:fillRef idx="0">
+                          <a:schemeClr val="accent1"/>
+                        </a:fillRef>
+                        <a:effectRef idx="0">
+                          <a:schemeClr val="accent1"/>
+                        </a:effectRef>
+                        <a:fontRef idx="minor">
+                          <a:schemeClr val="tx1"/>
+                        </a:fontRef>
+                      </wps:style>
+                      <wps:bodyPr/>
+                    </wps:wsp>
+                  </a:graphicData>
+                </a:graphic>
+                <wp14:sizeRelH relativeFrom="margin">
+                  <wp14:pctWidth>0</wp14:pctWidth>
+                </wp14:sizeRelH>
+                <wp14:sizeRelV relativeFrom="margin">
+                  <wp14:pctHeight>0</wp14:pctHeight>
+                </wp14:sizeRelV>
+              </wp:anchor>
+            </w:drawing>
+          </mc:Choice>
+          <mc:Fallback>
+            <w:pict>
+              <v:line w14:anchorId="1812DA4D" id="Conector recto 219" o:spid="_x0000_s1026" style="position:absolute;flip:x y;z-index:251759616;visibility:visible;mso-wrap-style:square;mso-width-percent:0;mso-height-percent:0;mso-wrap-distance-left:9pt;mso-wrap-distance-top:0;mso-wrap-distance-right:9pt;mso-wrap-distance-bottom:0;mso-position-horizontal:absolute;mso-position-horizontal-relative:text;mso-position-vertical:absolute;mso-position-vertical-relative:text;mso-width-percent:0;mso-height-percent:0;mso-width-relative:margin;mso-height-relative:margin" from="258.45pt,10.85pt" to="266.7pt,19.1pt" o:gfxdata="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" strokecolor="#5b9bd5 [3204]" strokeweight=".5pt">
+                <v:stroke joinstyle="miter"/>
+              </v:line>
+            </w:pict>
+          </mc:Fallback>
+        </mc:AlternateContent>
+      </w:r>
+      <w:r>
+        <w:rPr>
+          <w:rFonts w:ascii="Arial" w:hAnsi="Arial" w:cs="Arial"/>
+          <w:noProof/>
+          <w:lang w:eastAsia="es-CO"/>
+        </w:rPr>
+        <mc:AlternateContent>
+          <mc:Choice Requires="wps">
+            <w:drawing>
+              <wp:anchor distT="0" distB="0" distL="114300" distR="114300" simplePos="0" relativeHeight="251757568" behindDoc="0" locked="0" layoutInCell="1" allowOverlap="1" wp14:anchorId="20E32E5B" wp14:editId="46760F62">
+                <wp:simplePos x="0" y="0"/>
+                <wp:positionH relativeFrom="column">
+                  <wp:posOffset>3282315</wp:posOffset>
+                </wp:positionH>
+                <wp:positionV relativeFrom="paragraph">
+                  <wp:posOffset>13970</wp:posOffset>
+                </wp:positionV>
+                <wp:extent cx="133350" cy="76200"/>
+                <wp:effectExtent l="0" t="0" r="19050" b="19050"/>
+                <wp:wrapNone/>
+                <wp:docPr id="218" name="Conector recto 218"/>
+                <wp:cNvGraphicFramePr/>
+                <a:graphic xmlns:a="http://schemas.openxmlformats.org/drawingml/2006/main">
+                  <a:graphicData uri="http://schemas.microsoft.com/office/word/2010/wordprocessingShape">
+                    <wps:wsp>
+                      <wps:cNvCnPr/>
+                      <wps:spPr>
+                        <a:xfrm flipH="1">
+                          <a:off x="0" y="0"/>
+                          <a:ext cx="133350" cy="76200"/>
+                        </a:xfrm>
+                        <a:prstGeom prst="line">
+                          <a:avLst/>
+                        </a:prstGeom>
+                      </wps:spPr>
+                      <wps:style>
+                        <a:lnRef idx="1">
+                          <a:schemeClr val="accent1"/>
+                        </a:lnRef>
+                        <a:fillRef idx="0">
+                          <a:schemeClr val="accent1"/>
+                        </a:fillRef>
+                        <a:effectRef idx="0">
+                          <a:schemeClr val="accent1"/>
+                        </a:effectRef>
+                        <a:fontRef idx="minor">
+                          <a:schemeClr val="tx1"/>
+                        </a:fontRef>
+                      </wps:style>
+                      <wps:bodyPr/>
+                    </wps:wsp>
+                  </a:graphicData>
+                </a:graphic>
+                <wp14:sizeRelH relativeFrom="margin">
+                  <wp14:pctWidth>0</wp14:pctWidth>
+                </wp14:sizeRelH>
+                <wp14:sizeRelV relativeFrom="margin">
+                  <wp14:pctHeight>0</wp14:pctHeight>
+                </wp14:sizeRelV>
+              </wp:anchor>
+            </w:drawing>
+          </mc:Choice>
+          <mc:Fallback>
+            <w:pict>
+              <v:line w14:anchorId="600CF15B" id="Conector recto 218" o:spid="_x0000_s1026" style="position:absolute;flip:x;z-index:251757568;visibility:visible;mso-wrap-style:square;mso-width-percent:0;mso-height-percent:0;mso-wrap-distance-left:9pt;mso-wrap-distance-top:0;mso-wrap-distance-right:9pt;mso-wrap-distance-bottom:0;mso-position-horizontal:absolute;mso-position-horizontal-relative:text;mso-position-vertical:absolute;mso-position-vertical-relative:text;mso-width-percent:0;mso-height-percent:0;mso-width-relative:margin;mso-height-relative:margin" from="258.45pt,1.1pt" to="268.95pt,7.1pt" o:gfxdata="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" strokecolor="#5b9bd5 [3204]" strokeweight=".5pt">
+                <v:stroke joinstyle="miter"/>
+              </v:line>
+            </w:pict>
+          </mc:Fallback>
+        </mc:AlternateContent>
+      </w:r>
+      <w:r>
+        <w:rPr>
+          <w:rFonts w:ascii="Arial" w:hAnsi="Arial" w:cs="Arial"/>
+          <w:noProof/>
+          <w:lang w:eastAsia="es-CO"/>
+        </w:rPr>
+        <mc:AlternateContent>
+          <mc:Choice Requires="wps">
+            <w:drawing>
+              <wp:anchor distT="0" distB="0" distL="114300" distR="114300" simplePos="0" relativeHeight="251755520" behindDoc="0" locked="0" layoutInCell="1" allowOverlap="1" wp14:anchorId="4D5FE806" wp14:editId="735500AC">
+                <wp:simplePos x="0" y="0"/>
+                <wp:positionH relativeFrom="column">
+                  <wp:posOffset>3139440</wp:posOffset>
+                </wp:positionH>
+                <wp:positionV relativeFrom="paragraph">
+                  <wp:posOffset>13970</wp:posOffset>
+                </wp:positionV>
+                <wp:extent cx="66675" cy="228600"/>
+                <wp:effectExtent l="0" t="0" r="28575" b="19050"/>
+                <wp:wrapNone/>
+                <wp:docPr id="216" name="Conector 216"/>
+                <wp:cNvGraphicFramePr/>
+                <a:graphic xmlns:a="http://schemas.openxmlformats.org/drawingml/2006/main">
+                  <a:graphicData uri="http://schemas.microsoft.com/office/word/2010/wordprocessingShape">
+                    <wps:wsp>
+                      <wps:cNvSpPr/>
+                      <wps:spPr>
+                        <a:xfrm>
+                          <a:off x="0" y="0"/>
+                          <a:ext cx="66675" cy="228600"/>
+                        </a:xfrm>
+                        <a:prstGeom prst="flowChartConnector">
+                          <a:avLst/>
+                        </a:prstGeom>
+                      </wps:spPr>
+                      <wps:style>
+                        <a:lnRef idx="2">
+                          <a:schemeClr val="accent6"/>
+                        </a:lnRef>
+                        <a:fillRef idx="1">
+                          <a:schemeClr val="lt1"/>
+                        </a:fillRef>
+                        <a:effectRef idx="0">
+                          <a:schemeClr val="accent6"/>
+                        </a:effectRef>
+                        <a:fontRef idx="minor">
+                          <a:schemeClr val="dk1"/>
+                        </a:fontRef>
+                      </wps:style>
+                      <wps:bodyPr rot="0" spcFirstLastPara="0" vertOverflow="overflow" horzOverflow="overflow" vert="horz" wrap="square" lIns="91440" tIns="45720" rIns="91440" bIns="45720" numCol="1" spcCol="0" rtlCol="0" fromWordArt="0" anchor="ctr" anchorCtr="0" forceAA="0" compatLnSpc="1">
+                        <a:prstTxWarp prst="textNoShape">
+                          <a:avLst/>
+                        </a:prstTxWarp>
+                        <a:noAutofit/>
+                      </wps:bodyPr>
+                    </wps:wsp>
+                  </a:graphicData>
+                </a:graphic>
+                <wp14:sizeRelH relativeFrom="margin">
+                  <wp14:pctWidth>0</wp14:pctWidth>
+                </wp14:sizeRelH>
+                <wp14:sizeRelV relativeFrom="margin">
+                  <wp14:pctHeight>0</wp14:pctHeight>
+                </wp14:sizeRelV>
+              </wp:anchor>
+            </w:drawing>
+          </mc:Choice>
+          <mc:Fallback>
+            <w:pict>
+              <v:shape w14:anchorId="1851C36B" id="Conector 216" o:spid="_x0000_s1026" type="#_x0000_t120" style="position:absolute;margin-left:247.2pt;margin-top:1.1pt;width:5.25pt;height:18pt;z-index:251755520;visibility:visible;mso-wrap-style:square;mso-width-percent:0;mso-height-percent:0;mso-wrap-distance-left:9pt;mso-wrap-distance-top:0;mso-wrap-distance-right:9pt;mso-wrap-distance-bottom:0;mso-position-horizontal:absolute;mso-position-horizontal-relative:text;mso-position-vertical:absolute;mso-position-vertical-relative:text;mso-width-percent:0;mso-height-percent:0;mso-width-relative:margin;mso-height-relative:margin;v-text-anchor:middle" o:gfxdata="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" fillcolor="white [3201]" strokecolor="#70ad47 [3209]" strokeweight="1pt">
+                <v:stroke joinstyle="miter"/>
+              </v:shape>
+            </w:pict>
+          </mc:Fallback>
+        </mc:AlternateContent>
+      </w:r>
+      <w:r>
+        <w:rPr>
+          <w:rFonts w:ascii="Arial" w:hAnsi="Arial" w:cs="Arial"/>
+          <w:noProof/>
+          <w:lang w:eastAsia="es-CO"/>
+        </w:rPr>
+        <mc:AlternateContent>
+          <mc:Choice Requires="wps">
+            <w:drawing>
+              <wp:anchor distT="0" distB="0" distL="114300" distR="114300" simplePos="0" relativeHeight="251753472" behindDoc="0" locked="0" layoutInCell="1" allowOverlap="1" wp14:anchorId="0018F91E" wp14:editId="5919A892">
+                <wp:simplePos x="0" y="0"/>
+                <wp:positionH relativeFrom="column">
+                  <wp:posOffset>2339340</wp:posOffset>
+                </wp:positionH>
+                <wp:positionV relativeFrom="paragraph">
+                  <wp:posOffset>118110</wp:posOffset>
+                </wp:positionV>
+                <wp:extent cx="1047750" cy="9525"/>
+                <wp:effectExtent l="0" t="0" r="19050" b="28575"/>
+                <wp:wrapNone/>
+                <wp:docPr id="215" name="Conector recto 215"/>
+                <wp:cNvGraphicFramePr/>
+                <a:graphic xmlns:a="http://schemas.openxmlformats.org/drawingml/2006/main">
+                  <a:graphicData uri="http://schemas.microsoft.com/office/word/2010/wordprocessingShape">
+                    <wps:wsp>
+                      <wps:cNvCnPr/>
+                      <wps:spPr>
+                        <a:xfrm flipH="1">
+                          <a:off x="0" y="0"/>
+                          <a:ext cx="1047750" cy="9525"/>
+                        </a:xfrm>
+                        <a:prstGeom prst="line">
+                          <a:avLst/>
+                        </a:prstGeom>
+                      </wps:spPr>
+                      <wps:style>
+                        <a:lnRef idx="1">
+                          <a:schemeClr val="accent1"/>
+                        </a:lnRef>
+                        <a:fillRef idx="0">
+                          <a:schemeClr val="accent1"/>
+                        </a:fillRef>
+                        <a:effectRef idx="0">
+                          <a:schemeClr val="accent1"/>
+                        </a:effectRef>
+                        <a:fontRef idx="minor">
+                          <a:schemeClr val="tx1"/>
+                        </a:fontRef>
+                      </wps:style>
+                      <wps:bodyPr/>
+                    </wps:wsp>
+                  </a:graphicData>
+                </a:graphic>
+                <wp14:sizeRelH relativeFrom="margin">
+                  <wp14:pctWidth>0</wp14:pctWidth>
+                </wp14:sizeRelH>
+                <wp14:sizeRelV relativeFrom="margin">
+                  <wp14:pctHeight>0</wp14:pctHeight>
+                </wp14:sizeRelV>
+              </wp:anchor>
+            </w:drawing>
+          </mc:Choice>
+          <mc:Fallback>
+            <w:pict>
+              <v:line w14:anchorId="13CABDB2" id="Conector recto 215" o:spid="_x0000_s1026" style="position:absolute;flip:x;z-index:251753472;visibility:visible;mso-wrap-style:square;mso-width-percent:0;mso-height-percent:0;mso-wrap-distance-left:9pt;mso-wrap-distance-top:0;mso-wrap-distance-right:9pt;mso-wrap-distance-bottom:0;mso-position-horizontal:absolute;mso-position-horizontal-relative:text;mso-position-vertical:absolute;mso-position-vertical-relative:text;mso-width-percent:0;mso-height-percent:0;mso-width-relative:margin;mso-height-relative:margin" from="184.2pt,9.3pt" to="266.7pt,10.05pt" o:gfxdata="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" strokecolor="#5b9bd5 [3204]" strokeweight=".5pt">
+                <v:stroke joinstyle="miter"/>
+              </v:line>
+            </w:pict>
+          </mc:Fallback>
+        </mc:AlternateContent>
+      </w:r>
+      <w:r>
+        <w:rPr>
+          <w:rFonts w:ascii="Arial" w:hAnsi="Arial" w:cs="Arial"/>
+        </w:rPr>
+        <w:t xml:space="preserve"> Zero o muchos  </w:t>
+      </w:r>
+    </w:p>
+    <w:p>
+      <w:pPr>
+        <w:pStyle w:val="Prrafodelista"/>
+        <w:rPr>
+          <w:rFonts w:ascii="Arial" w:hAnsi="Arial" w:cs="Arial"/>
+        </w:rPr>
+      </w:pPr>
+      <w:r>
+        <w:rPr>
+          <w:rFonts w:ascii="Arial" w:hAnsi="Arial" w:cs="Arial"/>
+        </w:rPr>
+        <w:t xml:space="preserve"> </w:t>
+      </w:r>
     </w:p>
     <w:p>
       <w:pPr>
@@ -2269,8 +5133,240 @@
       </w:pPr>
     </w:lvl>
   </w:abstractNum>
+  <w:abstractNum w:abstractNumId="1" w15:restartNumberingAfterBreak="0">
+    <w:nsid w:val="204A7AC8"/>
+    <w:multiLevelType w:val="hybridMultilevel"/>
+    <w:tmpl w:val="16B46220"/>
+    <w:lvl w:ilvl="0" w:tplc="8A9282A2">
+      <w:start w:val="4"/>
+      <w:numFmt w:val="bullet"/>
+      <w:lvlText w:val=""/>
+      <w:lvlJc w:val="left"/>
+      <w:pPr>
+        <w:ind w:left="1905" w:hanging="360"/>
+      </w:pPr>
+      <w:rPr>
+        <w:rFonts w:ascii="Symbol" w:eastAsiaTheme="minorHAnsi" w:hAnsi="Symbol" w:cs="Arial" w:hint="default"/>
+      </w:rPr>
+    </w:lvl>
+    <w:lvl w:ilvl="1" w:tplc="240A0003" w:tentative="1">
+      <w:start w:val="1"/>
+      <w:numFmt w:val="bullet"/>
+      <w:lvlText w:val="o"/>
+      <w:lvlJc w:val="left"/>
+      <w:pPr>
+        <w:ind w:left="2160" w:hanging="360"/>
+      </w:pPr>
+      <w:rPr>
+        <w:rFonts w:ascii="Courier New" w:hAnsi="Courier New" w:cs="Courier New" w:hint="default"/>
+      </w:rPr>
+    </w:lvl>
+    <w:lvl w:ilvl="2" w:tplc="240A0005" w:tentative="1">
+      <w:start w:val="1"/>
+      <w:numFmt w:val="bullet"/>
+      <w:lvlText w:val=""/>
+      <w:lvlJc w:val="left"/>
+      <w:pPr>
+        <w:ind w:left="2880" w:hanging="360"/>
+      </w:pPr>
+      <w:rPr>
+        <w:rFonts w:ascii="Wingdings" w:hAnsi="Wingdings" w:hint="default"/>
+      </w:rPr>
+    </w:lvl>
+    <w:lvl w:ilvl="3" w:tplc="240A0001" w:tentative="1">
+      <w:start w:val="1"/>
+      <w:numFmt w:val="bullet"/>
+      <w:lvlText w:val=""/>
+      <w:lvlJc w:val="left"/>
+      <w:pPr>
+        <w:ind w:left="3600" w:hanging="360"/>
+      </w:pPr>
+      <w:rPr>
+        <w:rFonts w:ascii="Symbol" w:hAnsi="Symbol" w:hint="default"/>
+      </w:rPr>
+    </w:lvl>
+    <w:lvl w:ilvl="4" w:tplc="240A0003" w:tentative="1">
+      <w:start w:val="1"/>
+      <w:numFmt w:val="bullet"/>
+      <w:lvlText w:val="o"/>
+      <w:lvlJc w:val="left"/>
+      <w:pPr>
+        <w:ind w:left="4320" w:hanging="360"/>
+      </w:pPr>
+      <w:rPr>
+        <w:rFonts w:ascii="Courier New" w:hAnsi="Courier New" w:cs="Courier New" w:hint="default"/>
+      </w:rPr>
+    </w:lvl>
+    <w:lvl w:ilvl="5" w:tplc="240A0005" w:tentative="1">
+      <w:start w:val="1"/>
+      <w:numFmt w:val="bullet"/>
+      <w:lvlText w:val=""/>
+      <w:lvlJc w:val="left"/>
+      <w:pPr>
+        <w:ind w:left="5040" w:hanging="360"/>
+      </w:pPr>
+      <w:rPr>
+        <w:rFonts w:ascii="Wingdings" w:hAnsi="Wingdings" w:hint="default"/>
+      </w:rPr>
+    </w:lvl>
+    <w:lvl w:ilvl="6" w:tplc="240A0001" w:tentative="1">
+      <w:start w:val="1"/>
+      <w:numFmt w:val="bullet"/>
+      <w:lvlText w:val=""/>
+      <w:lvlJc w:val="left"/>
+      <w:pPr>
+        <w:ind w:left="5760" w:hanging="360"/>
+      </w:pPr>
+      <w:rPr>
+        <w:rFonts w:ascii="Symbol" w:hAnsi="Symbol" w:hint="default"/>
+      </w:rPr>
+    </w:lvl>
+    <w:lvl w:ilvl="7" w:tplc="240A0003" w:tentative="1">
+      <w:start w:val="1"/>
+      <w:numFmt w:val="bullet"/>
+      <w:lvlText w:val="o"/>
+      <w:lvlJc w:val="left"/>
+      <w:pPr>
+        <w:ind w:left="6480" w:hanging="360"/>
+      </w:pPr>
+      <w:rPr>
+        <w:rFonts w:ascii="Courier New" w:hAnsi="Courier New" w:cs="Courier New" w:hint="default"/>
+      </w:rPr>
+    </w:lvl>
+    <w:lvl w:ilvl="8" w:tplc="240A0005" w:tentative="1">
+      <w:start w:val="1"/>
+      <w:numFmt w:val="bullet"/>
+      <w:lvlText w:val=""/>
+      <w:lvlJc w:val="left"/>
+      <w:pPr>
+        <w:ind w:left="7200" w:hanging="360"/>
+      </w:pPr>
+      <w:rPr>
+        <w:rFonts w:ascii="Wingdings" w:hAnsi="Wingdings" w:hint="default"/>
+      </w:rPr>
+    </w:lvl>
+  </w:abstractNum>
+  <w:abstractNum w:abstractNumId="2" w15:restartNumberingAfterBreak="0">
+    <w:nsid w:val="78483F4D"/>
+    <w:multiLevelType w:val="hybridMultilevel"/>
+    <w:tmpl w:val="E26283E2"/>
+    <w:lvl w:ilvl="0" w:tplc="8A9282A2">
+      <w:start w:val="4"/>
+      <w:numFmt w:val="bullet"/>
+      <w:lvlText w:val=""/>
+      <w:lvlJc w:val="left"/>
+      <w:pPr>
+        <w:ind w:left="1185" w:hanging="360"/>
+      </w:pPr>
+      <w:rPr>
+        <w:rFonts w:ascii="Symbol" w:eastAsiaTheme="minorHAnsi" w:hAnsi="Symbol" w:cs="Arial" w:hint="default"/>
+      </w:rPr>
+    </w:lvl>
+    <w:lvl w:ilvl="1" w:tplc="240A0003" w:tentative="1">
+      <w:start w:val="1"/>
+      <w:numFmt w:val="bullet"/>
+      <w:lvlText w:val="o"/>
+      <w:lvlJc w:val="left"/>
+      <w:pPr>
+        <w:ind w:left="1905" w:hanging="360"/>
+      </w:pPr>
+      <w:rPr>
+        <w:rFonts w:ascii="Courier New" w:hAnsi="Courier New" w:cs="Courier New" w:hint="default"/>
+      </w:rPr>
+    </w:lvl>
+    <w:lvl w:ilvl="2" w:tplc="240A0005" w:tentative="1">
+      <w:start w:val="1"/>
+      <w:numFmt w:val="bullet"/>
+      <w:lvlText w:val=""/>
+      <w:lvlJc w:val="left"/>
+      <w:pPr>
+        <w:ind w:left="2625" w:hanging="360"/>
+      </w:pPr>
+      <w:rPr>
+        <w:rFonts w:ascii="Wingdings" w:hAnsi="Wingdings" w:hint="default"/>
+      </w:rPr>
+    </w:lvl>
+    <w:lvl w:ilvl="3" w:tplc="240A0001" w:tentative="1">
+      <w:start w:val="1"/>
+      <w:numFmt w:val="bullet"/>
+      <w:lvlText w:val=""/>
+      <w:lvlJc w:val="left"/>
+      <w:pPr>
+        <w:ind w:left="3345" w:hanging="360"/>
+      </w:pPr>
+      <w:rPr>
+        <w:rFonts w:ascii="Symbol" w:hAnsi="Symbol" w:hint="default"/>
+      </w:rPr>
+    </w:lvl>
+    <w:lvl w:ilvl="4" w:tplc="240A0003" w:tentative="1">
+      <w:start w:val="1"/>
+      <w:numFmt w:val="bullet"/>
+      <w:lvlText w:val="o"/>
+      <w:lvlJc w:val="left"/>
+      <w:pPr>
+        <w:ind w:left="4065" w:hanging="360"/>
+      </w:pPr>
+      <w:rPr>
+        <w:rFonts w:ascii="Courier New" w:hAnsi="Courier New" w:cs="Courier New" w:hint="default"/>
+      </w:rPr>
+    </w:lvl>
+    <w:lvl w:ilvl="5" w:tplc="240A0005" w:tentative="1">
+      <w:start w:val="1"/>
+      <w:numFmt w:val="bullet"/>
+      <w:lvlText w:val=""/>
+      <w:lvlJc w:val="left"/>
+      <w:pPr>
+        <w:ind w:left="4785" w:hanging="360"/>
+      </w:pPr>
+      <w:rPr>
+        <w:rFonts w:ascii="Wingdings" w:hAnsi="Wingdings" w:hint="default"/>
+      </w:rPr>
+    </w:lvl>
+    <w:lvl w:ilvl="6" w:tplc="240A0001" w:tentative="1">
+      <w:start w:val="1"/>
+      <w:numFmt w:val="bullet"/>
+      <w:lvlText w:val=""/>
+      <w:lvlJc w:val="left"/>
+      <w:pPr>
+        <w:ind w:left="5505" w:hanging="360"/>
+      </w:pPr>
+      <w:rPr>
+        <w:rFonts w:ascii="Symbol" w:hAnsi="Symbol" w:hint="default"/>
+      </w:rPr>
+    </w:lvl>
+    <w:lvl w:ilvl="7" w:tplc="240A0003" w:tentative="1">
+      <w:start w:val="1"/>
+      <w:numFmt w:val="bullet"/>
+      <w:lvlText w:val="o"/>
+      <w:lvlJc w:val="left"/>
+      <w:pPr>
+        <w:ind w:left="6225" w:hanging="360"/>
+      </w:pPr>
+      <w:rPr>
+        <w:rFonts w:ascii="Courier New" w:hAnsi="Courier New" w:cs="Courier New" w:hint="default"/>
+      </w:rPr>
+    </w:lvl>
+    <w:lvl w:ilvl="8" w:tplc="240A0005" w:tentative="1">
+      <w:start w:val="1"/>
+      <w:numFmt w:val="bullet"/>
+      <w:lvlText w:val=""/>
+      <w:lvlJc w:val="left"/>
+      <w:pPr>
+        <w:ind w:left="6945" w:hanging="360"/>
+      </w:pPr>
+      <w:rPr>
+        <w:rFonts w:ascii="Wingdings" w:hAnsi="Wingdings" w:hint="default"/>
+      </w:rPr>
+    </w:lvl>
+  </w:abstractNum>
   <w:num w:numId="1">
     <w:abstractNumId w:val="0"/>
+  </w:num>
+  <w:num w:numId="2">
+    <w:abstractNumId w:val="2"/>
+  </w:num>
+  <w:num w:numId="3">
+    <w:abstractNumId w:val="1"/>
   </w:num>
 </w:numbering>
 </file>
@@ -3074,7 +6170,7 @@
 </file>
 
 <file path=customXml/itemProps1.xml><?xml version="1.0" encoding="utf-8"?>
-<ds:datastoreItem xmlns:ds="http://schemas.openxmlformats.org/officeDocument/2006/customXml" ds:itemID="{6B7ED618-D85E-4308-B25D-5D74851F845F}">
+<ds:datastoreItem xmlns:ds="http://schemas.openxmlformats.org/officeDocument/2006/customXml" ds:itemID="{38A6AB64-D28B-495A-923F-6E7EC2050B74}">
   <ds:schemaRefs>
     <ds:schemaRef ds:uri="http://schemas.openxmlformats.org/officeDocument/2006/bibliography"/>
   </ds:schemaRefs>

--- a/Pracitca_DB.docx
+++ b/Pracitca_DB.docx
@@ -116,7 +116,7 @@
           </mc:Choice>
           <mc:Fallback>
             <w:pict>
-              <v:rect w14:anchorId="4988C539" id="Rectángulo 1" o:spid="_x0000_s1026" style="position:absolute;margin-left:99.45pt;margin-top:.65pt;width:1in;height:12pt;z-index:251659264;visibility:visible;mso-wrap-style:square;mso-height-percent:0;mso-wrap-distance-left:9pt;mso-wrap-distance-top:0;mso-wrap-distance-right:9pt;mso-wrap-distance-bottom:0;mso-position-horizontal:absolute;mso-position-horizontal-relative:text;mso-position-vertical:absolute;mso-position-vertical-relative:text;mso-height-percent:0;mso-height-relative:margin;v-text-anchor:middle" o:gfxdata="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" fillcolor="#ffc000" strokecolor="#70ad47 [3209]" strokeweight="1pt"/>
+              <v:rect w14:anchorId="071000E2" id="Rectángulo 1" o:spid="_x0000_s1026" style="position:absolute;margin-left:99.45pt;margin-top:.65pt;width:1in;height:12pt;z-index:251659264;visibility:visible;mso-wrap-style:square;mso-height-percent:0;mso-wrap-distance-left:9pt;mso-wrap-distance-top:0;mso-wrap-distance-right:9pt;mso-wrap-distance-bottom:0;mso-position-horizontal:absolute;mso-position-horizontal-relative:text;mso-position-vertical:absolute;mso-position-vertical-relative:text;mso-height-percent:0;mso-height-relative:margin;v-text-anchor:middle" o:gfxdata="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" fillcolor="#ffc000" strokecolor="#70ad47 [3209]" strokeweight="1pt"/>
             </w:pict>
           </mc:Fallback>
         </mc:AlternateContent>
@@ -255,7 +255,7 @@
           </mc:Choice>
           <mc:Fallback>
             <w:pict>
-              <v:shapetype w14:anchorId="28E214AD" id="_x0000_t4" coordsize="21600,21600" o:spt="4" path="m10800,l,10800,10800,21600,21600,10800xe">
+              <v:shapetype w14:anchorId="55E5412E" id="_x0000_t4" coordsize="21600,21600" o:spt="4" path="m10800,l,10800,10800,21600,21600,10800xe">
                 <v:stroke joinstyle="miter"/>
                 <v:path gradientshapeok="t" o:connecttype="rect" textboxrect="5400,5400,16200,16200"/>
               </v:shapetype>
@@ -898,7 +898,7 @@
           </mc:Choice>
           <mc:Fallback>
             <w:pict>
-              <v:line w14:anchorId="15A86BEB" id="Conector recto 12" o:spid="_x0000_s1026" style="position:absolute;flip:x y;z-index:251672576;visibility:visible;mso-wrap-style:square;mso-width-percent:0;mso-height-percent:0;mso-wrap-distance-left:9pt;mso-wrap-distance-top:0;mso-wrap-distance-right:9pt;mso-wrap-distance-bottom:0;mso-position-horizontal:absolute;mso-position-horizontal-relative:text;mso-position-vertical:absolute;mso-position-vertical-relative:text;mso-width-percent:0;mso-height-percent:0;mso-width-relative:margin;mso-height-relative:margin" from="94.95pt,46.45pt" to="121.2pt,47.2pt" o:gfxdata="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" strokecolor="#5b9bd5 [3204]" strokeweight=".5pt">
+              <v:line w14:anchorId="6DF05D75" id="Conector recto 12" o:spid="_x0000_s1026" style="position:absolute;flip:x y;z-index:251672576;visibility:visible;mso-wrap-style:square;mso-width-percent:0;mso-height-percent:0;mso-wrap-distance-left:9pt;mso-wrap-distance-top:0;mso-wrap-distance-right:9pt;mso-wrap-distance-bottom:0;mso-position-horizontal:absolute;mso-position-horizontal-relative:text;mso-position-vertical:absolute;mso-position-vertical-relative:text;mso-width-percent:0;mso-height-percent:0;mso-width-relative:margin;mso-height-relative:margin" from="94.95pt,46.45pt" to="121.2pt,47.2pt" o:gfxdata="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" strokecolor="#5b9bd5 [3204]" strokeweight=".5pt">
                 <v:stroke joinstyle="miter"/>
               </v:line>
             </w:pict>
@@ -969,7 +969,7 @@
           </mc:Choice>
           <mc:Fallback>
             <w:pict>
-              <v:line w14:anchorId="1FDBAF74" id="Conector recto 11" o:spid="_x0000_s1026" style="position:absolute;z-index:251670528;visibility:visible;mso-wrap-style:square;mso-width-percent:0;mso-height-percent:0;mso-wrap-distance-left:9pt;mso-wrap-distance-top:0;mso-wrap-distance-right:9pt;mso-wrap-distance-bottom:0;mso-position-horizontal:absolute;mso-position-horizontal-relative:text;mso-position-vertical:absolute;mso-position-vertical-relative:text;mso-width-percent:0;mso-height-percent:0;mso-width-relative:margin;mso-height-relative:margin" from="91.95pt,14.95pt" to="91.95pt,45.7pt" o:gfxdata="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" strokecolor="#5b9bd5 [3204]" strokeweight=".5pt">
+              <v:line w14:anchorId="0A774252" id="Conector recto 11" o:spid="_x0000_s1026" style="position:absolute;z-index:251670528;visibility:visible;mso-wrap-style:square;mso-width-percent:0;mso-height-percent:0;mso-wrap-distance-left:9pt;mso-wrap-distance-top:0;mso-wrap-distance-right:9pt;mso-wrap-distance-bottom:0;mso-position-horizontal:absolute;mso-position-horizontal-relative:text;mso-position-vertical:absolute;mso-position-vertical-relative:text;mso-width-percent:0;mso-height-percent:0;mso-width-relative:margin;mso-height-relative:margin" from="91.95pt,14.95pt" to="91.95pt,45.7pt" o:gfxdata="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" strokecolor="#5b9bd5 [3204]" strokeweight=".5pt">
                 <v:stroke joinstyle="miter"/>
               </v:line>
             </w:pict>
@@ -1040,7 +1040,7 @@
           </mc:Choice>
           <mc:Fallback>
             <w:pict>
-              <v:line w14:anchorId="4196A14F" id="Conector recto 14" o:spid="_x0000_s1026" style="position:absolute;flip:x;z-index:251676672;visibility:visible;mso-wrap-style:square;mso-width-percent:0;mso-height-percent:0;mso-wrap-distance-left:9pt;mso-wrap-distance-top:0;mso-wrap-distance-right:9pt;mso-wrap-distance-bottom:0;mso-position-horizontal:absolute;mso-position-horizontal-relative:text;mso-position-vertical:absolute;mso-position-vertical-relative:text;mso-width-percent:0;mso-height-percent:0;mso-width-relative:margin;mso-height-relative:margin" from="93.45pt,12.75pt" to="120.45pt,13.5pt" o:gfxdata="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" strokecolor="#5b9bd5 [3204]" strokeweight=".5pt">
+              <v:line w14:anchorId="55D430C5" id="Conector recto 14" o:spid="_x0000_s1026" style="position:absolute;flip:x;z-index:251676672;visibility:visible;mso-wrap-style:square;mso-width-percent:0;mso-height-percent:0;mso-wrap-distance-left:9pt;mso-wrap-distance-top:0;mso-wrap-distance-right:9pt;mso-wrap-distance-bottom:0;mso-position-horizontal:absolute;mso-position-horizontal-relative:text;mso-position-vertical:absolute;mso-position-vertical-relative:text;mso-width-percent:0;mso-height-percent:0;mso-width-relative:margin;mso-height-relative:margin" from="93.45pt,12.75pt" to="120.45pt,13.5pt" o:gfxdata="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" strokecolor="#5b9bd5 [3204]" strokeweight=".5pt">
                 <v:stroke joinstyle="miter"/>
               </v:line>
             </w:pict>
@@ -1111,7 +1111,7 @@
           </mc:Choice>
           <mc:Fallback>
             <w:pict>
-              <v:line w14:anchorId="50EC9AF2" id="Conector recto 13" o:spid="_x0000_s1026" style="position:absolute;flip:x;z-index:251674624;visibility:visible;mso-wrap-style:square;mso-width-percent:0;mso-height-percent:0;mso-wrap-distance-left:9pt;mso-wrap-distance-top:0;mso-wrap-distance-right:9pt;mso-wrap-distance-bottom:0;mso-position-horizontal:absolute;mso-position-horizontal-relative:text;mso-position-vertical:absolute;mso-position-vertical-relative:text;mso-width-percent:0;mso-height-percent:0;mso-width-relative:margin;mso-height-relative:margin" from="120.45pt,13.5pt" to="121.2pt,48.75pt" o:gfxdata="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" strokecolor="#5b9bd5 [3204]" strokeweight=".5pt">
+              <v:line w14:anchorId="5C180B29" id="Conector recto 13" o:spid="_x0000_s1026" style="position:absolute;flip:x;z-index:251674624;visibility:visible;mso-wrap-style:square;mso-width-percent:0;mso-height-percent:0;mso-wrap-distance-left:9pt;mso-wrap-distance-top:0;mso-wrap-distance-right:9pt;mso-wrap-distance-bottom:0;mso-position-horizontal:absolute;mso-position-horizontal-relative:text;mso-position-vertical:absolute;mso-position-vertical-relative:text;mso-width-percent:0;mso-height-percent:0;mso-width-relative:margin;mso-height-relative:margin" from="120.45pt,13.5pt" to="121.2pt,48.75pt" o:gfxdata="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" strokecolor="#5b9bd5 [3204]" strokeweight=".5pt">
                 <v:stroke joinstyle="miter"/>
               </v:line>
             </w:pict>
@@ -1185,7 +1185,7 @@
           </mc:Choice>
           <mc:Fallback>
             <w:pict>
-              <v:shapetype w14:anchorId="6147CCFB" id="_x0000_t32" coordsize="21600,21600" o:spt="32" o:oned="t" path="m,l21600,21600e" filled="f">
+              <v:shapetype w14:anchorId="586251C7" id="_x0000_t32" coordsize="21600,21600" o:spt="32" o:oned="t" path="m,l21600,21600e" filled="f">
                 <v:path arrowok="t" fillok="f" o:connecttype="none"/>
                 <o:lock v:ext="edit" shapetype="t"/>
               </v:shapetype>
@@ -1263,7 +1263,7 @@
           </mc:Choice>
           <mc:Fallback>
             <w:pict>
-              <v:shape w14:anchorId="59166572" id="Conector recto de flecha 8" o:spid="_x0000_s1026" type="#_x0000_t32" style="position:absolute;margin-left:112.2pt;margin-top:3.15pt;width:44.25pt;height:3.6pt;flip:y;z-index:251667456;visibility:visible;mso-wrap-style:square;mso-width-percent:0;mso-height-percent:0;mso-wrap-distance-left:9pt;mso-wrap-distance-top:0;mso-wrap-distance-right:9pt;mso-wrap-distance-bottom:0;mso-position-horizontal:absolute;mso-position-horizontal-relative:text;mso-position-vertical:absolute;mso-position-vertical-relative:text;mso-width-percent:0;mso-height-percent:0;mso-width-relative:margin;mso-height-relative:margin" o:gfxdata="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" strokecolor="#5b9bd5 [3204]" strokeweight=".5pt">
+              <v:shape w14:anchorId="0EE88FE6" id="Conector recto de flecha 8" o:spid="_x0000_s1026" type="#_x0000_t32" style="position:absolute;margin-left:112.2pt;margin-top:3.15pt;width:44.25pt;height:3.6pt;flip:y;z-index:251667456;visibility:visible;mso-wrap-style:square;mso-width-percent:0;mso-height-percent:0;mso-wrap-distance-left:9pt;mso-wrap-distance-top:0;mso-wrap-distance-right:9pt;mso-wrap-distance-bottom:0;mso-position-horizontal:absolute;mso-position-horizontal-relative:text;mso-position-vertical:absolute;mso-position-vertical-relative:text;mso-width-percent:0;mso-height-percent:0;mso-width-relative:margin;mso-height-relative:margin" o:gfxdata="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" strokecolor="#5b9bd5 [3204]" strokeweight=".5pt">
                 <v:stroke endarrow="block" joinstyle="miter"/>
               </v:shape>
             </w:pict>
@@ -1388,7 +1388,7 @@
           </mc:Choice>
           <mc:Fallback>
             <w:pict>
-              <v:oval w14:anchorId="7428896C" id="Elipse 16" o:spid="_x0000_s1026" style="position:absolute;margin-left:101.7pt;margin-top:5.65pt;width:1in;height:29.25pt;z-index:251679744;visibility:visible;mso-wrap-style:square;mso-height-percent:0;mso-wrap-distance-left:9pt;mso-wrap-distance-top:0;mso-wrap-distance-right:9pt;mso-wrap-distance-bottom:0;mso-position-horizontal:absolute;mso-position-horizontal-relative:text;mso-position-vertical:absolute;mso-position-vertical-relative:text;mso-height-percent:0;mso-height-relative:margin;v-text-anchor:middle" o:gfxdata="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" fillcolor="#ffc000" strokecolor="#1f4d78 [1604]" strokeweight="1pt">
+              <v:oval w14:anchorId="46670557" id="Elipse 16" o:spid="_x0000_s1026" style="position:absolute;margin-left:101.7pt;margin-top:5.65pt;width:1in;height:29.25pt;z-index:251679744;visibility:visible;mso-wrap-style:square;mso-height-percent:0;mso-wrap-distance-left:9pt;mso-wrap-distance-top:0;mso-wrap-distance-right:9pt;mso-wrap-distance-bottom:0;mso-position-horizontal:absolute;mso-position-horizontal-relative:text;mso-position-vertical:absolute;mso-position-vertical-relative:text;mso-height-percent:0;mso-height-relative:margin;v-text-anchor:middle" o:gfxdata="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" fillcolor="#ffc000" strokecolor="#1f4d78 [1604]" strokeweight="1pt">
                 <v:stroke joinstyle="miter"/>
               </v:oval>
             </w:pict>
@@ -1630,7 +1630,7 @@
           </mc:Choice>
           <mc:Fallback>
             <w:pict>
-              <v:shape w14:anchorId="72287DC4" id="Conector recto de flecha 18" o:spid="_x0000_s1026" type="#_x0000_t32" style="position:absolute;margin-left:100.95pt;margin-top:17.05pt;width:57pt;height:7.5pt;flip:x;z-index:251683840;visibility:visible;mso-wrap-style:square;mso-width-percent:0;mso-height-percent:0;mso-wrap-distance-left:9pt;mso-wrap-distance-top:0;mso-wrap-distance-right:9pt;mso-wrap-distance-bottom:0;mso-position-horizontal:absolute;mso-position-horizontal-relative:text;mso-position-vertical:absolute;mso-position-vertical-relative:text;mso-width-percent:0;mso-height-percent:0;mso-width-relative:margin;mso-height-relative:margin" o:gfxdata="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" strokecolor="#5b9bd5 [3204]" strokeweight=".5pt">
+              <v:shape w14:anchorId="4C5F34E0" id="Conector recto de flecha 18" o:spid="_x0000_s1026" type="#_x0000_t32" style="position:absolute;margin-left:100.95pt;margin-top:17.05pt;width:57pt;height:7.5pt;flip:x;z-index:251683840;visibility:visible;mso-wrap-style:square;mso-width-percent:0;mso-height-percent:0;mso-wrap-distance-left:9pt;mso-wrap-distance-top:0;mso-wrap-distance-right:9pt;mso-wrap-distance-bottom:0;mso-position-horizontal:absolute;mso-position-horizontal-relative:text;mso-position-vertical:absolute;mso-position-vertical-relative:text;mso-width-percent:0;mso-height-percent:0;mso-width-relative:margin;mso-height-relative:margin" o:gfxdata="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" strokecolor="#5b9bd5 [3204]" strokeweight=".5pt">
                 <v:stroke endarrow="block" joinstyle="miter"/>
               </v:shape>
             </w:pict>
@@ -1945,7 +1945,7 @@
           </mc:Choice>
           <mc:Fallback>
             <w:pict>
-              <v:shape w14:anchorId="21393CC9" id="Conector recto de flecha 21" o:spid="_x0000_s1026" type="#_x0000_t32" style="position:absolute;margin-left:104.7pt;margin-top:5.25pt;width:47.25pt;height:9.75pt;flip:x y;z-index:251689984;visibility:visible;mso-wrap-style:square;mso-width-percent:0;mso-height-percent:0;mso-wrap-distance-left:9pt;mso-wrap-distance-top:0;mso-wrap-distance-right:9pt;mso-wrap-distance-bottom:0;mso-position-horizontal:absolute;mso-position-horizontal-relative:text;mso-position-vertical:absolute;mso-position-vertical-relative:text;mso-width-percent:0;mso-height-percent:0;mso-width-relative:margin;mso-height-relative:margin" o:gfxdata="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" strokecolor="#5b9bd5 [3204]" strokeweight=".5pt">
+              <v:shape w14:anchorId="24F15B1D" id="Conector recto de flecha 21" o:spid="_x0000_s1026" type="#_x0000_t32" style="position:absolute;margin-left:104.7pt;margin-top:5.25pt;width:47.25pt;height:9.75pt;flip:x y;z-index:251689984;visibility:visible;mso-wrap-style:square;mso-width-percent:0;mso-height-percent:0;mso-wrap-distance-left:9pt;mso-wrap-distance-top:0;mso-wrap-distance-right:9pt;mso-wrap-distance-bottom:0;mso-position-horizontal:absolute;mso-position-horizontal-relative:text;mso-position-vertical:absolute;mso-position-vertical-relative:text;mso-width-percent:0;mso-height-percent:0;mso-width-relative:margin;mso-height-relative:margin" o:gfxdata="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" strokecolor="#5b9bd5 [3204]" strokeweight=".5pt">
                 <v:stroke endarrow="block" joinstyle="miter"/>
               </v:shape>
             </w:pict>
@@ -2478,7 +2478,7 @@
           </mc:Choice>
           <mc:Fallback>
             <w:pict>
-              <v:shape w14:anchorId="19EE2FC5" id="Conector recto de flecha 27" o:spid="_x0000_s1026" type="#_x0000_t32" style="position:absolute;margin-left:123.45pt;margin-top:.4pt;width:50.25pt;height:27.75pt;z-index:251700224;visibility:visible;mso-wrap-style:square;mso-width-percent:0;mso-height-percent:0;mso-wrap-distance-left:9pt;mso-wrap-distance-top:0;mso-wrap-distance-right:9pt;mso-wrap-distance-bottom:0;mso-position-horizontal:absolute;mso-position-horizontal-relative:text;mso-position-vertical:absolute;mso-position-vertical-relative:text;mso-width-percent:0;mso-height-percent:0;mso-width-relative:margin;mso-height-relative:margin" o:gfxdata="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" strokecolor="#5b9bd5 [3204]" strokeweight=".5pt">
+              <v:shape w14:anchorId="0C056BD5" id="Conector recto de flecha 27" o:spid="_x0000_s1026" type="#_x0000_t32" style="position:absolute;margin-left:123.45pt;margin-top:.4pt;width:50.25pt;height:27.75pt;z-index:251700224;visibility:visible;mso-wrap-style:square;mso-width-percent:0;mso-height-percent:0;mso-wrap-distance-left:9pt;mso-wrap-distance-top:0;mso-wrap-distance-right:9pt;mso-wrap-distance-bottom:0;mso-position-horizontal:absolute;mso-position-horizontal-relative:text;mso-position-vertical:absolute;mso-position-vertical-relative:text;mso-width-percent:0;mso-height-percent:0;mso-width-relative:margin;mso-height-relative:margin" o:gfxdata="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" strokecolor="#5b9bd5 [3204]" strokeweight=".5pt">
                 <v:stroke endarrow="block" joinstyle="miter"/>
               </v:shape>
             </w:pict>
@@ -2552,7 +2552,7 @@
           </mc:Choice>
           <mc:Fallback>
             <w:pict>
-              <v:shape w14:anchorId="737DA932" id="Conector recto de flecha 28" o:spid="_x0000_s1026" type="#_x0000_t32" style="position:absolute;margin-left:202.2pt;margin-top:.4pt;width:57.75pt;height:27.75pt;flip:x;z-index:251702272;visibility:visible;mso-wrap-style:square;mso-width-percent:0;mso-height-percent:0;mso-wrap-distance-left:9pt;mso-wrap-distance-top:0;mso-wrap-distance-right:9pt;mso-wrap-distance-bottom:0;mso-position-horizontal:absolute;mso-position-horizontal-relative:text;mso-position-vertical:absolute;mso-position-vertical-relative:text;mso-width-percent:0;mso-height-percent:0;mso-width-relative:margin;mso-height-relative:margin" o:gfxdata="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" strokecolor="#5b9bd5 [3204]" strokeweight=".5pt">
+              <v:shape w14:anchorId="0E19086B" id="Conector recto de flecha 28" o:spid="_x0000_s1026" type="#_x0000_t32" style="position:absolute;margin-left:202.2pt;margin-top:.4pt;width:57.75pt;height:27.75pt;flip:x;z-index:251702272;visibility:visible;mso-wrap-style:square;mso-width-percent:0;mso-height-percent:0;mso-wrap-distance-left:9pt;mso-wrap-distance-top:0;mso-wrap-distance-right:9pt;mso-wrap-distance-bottom:0;mso-position-horizontal:absolute;mso-position-horizontal-relative:text;mso-position-vertical:absolute;mso-position-vertical-relative:text;mso-width-percent:0;mso-height-percent:0;mso-width-relative:margin;mso-height-relative:margin" o:gfxdata="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" strokecolor="#5b9bd5 [3204]" strokeweight=".5pt">
                 <v:stroke endarrow="block" joinstyle="miter"/>
               </v:shape>
             </w:pict>
@@ -2809,7 +2809,7 @@
           </mc:Choice>
           <mc:Fallback>
             <w:pict>
-              <v:line w14:anchorId="3786FAFB" id="Conector recto 195" o:spid="_x0000_s1026" style="position:absolute;flip:y;z-index:251713536;visibility:visible;mso-wrap-style:square;mso-width-percent:0;mso-height-percent:0;mso-wrap-distance-left:9pt;mso-wrap-distance-top:0;mso-wrap-distance-right:9pt;mso-wrap-distance-bottom:0;mso-position-horizontal:absolute;mso-position-horizontal-relative:text;mso-position-vertical:absolute;mso-position-vertical-relative:text;mso-width-percent:0;mso-height-percent:0;mso-width-relative:margin;mso-height-relative:margin" from="269.7pt,13.2pt" to="281.7pt,21.45pt" o:gfxdata="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" strokecolor="#5b9bd5 [3204]" strokeweight=".5pt">
+              <v:line w14:anchorId="3AA36053" id="Conector recto 195" o:spid="_x0000_s1026" style="position:absolute;flip:y;z-index:251713536;visibility:visible;mso-wrap-style:square;mso-width-percent:0;mso-height-percent:0;mso-wrap-distance-left:9pt;mso-wrap-distance-top:0;mso-wrap-distance-right:9pt;mso-wrap-distance-bottom:0;mso-position-horizontal:absolute;mso-position-horizontal-relative:text;mso-position-vertical:absolute;mso-position-vertical-relative:text;mso-width-percent:0;mso-height-percent:0;mso-width-relative:margin;mso-height-relative:margin" from="269.7pt,13.2pt" to="281.7pt,21.45pt" o:gfxdata="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" strokecolor="#5b9bd5 [3204]" strokeweight=".5pt">
                 <v:stroke joinstyle="miter"/>
               </v:line>
             </w:pict>
@@ -2880,7 +2880,7 @@
           </mc:Choice>
           <mc:Fallback>
             <w:pict>
-              <v:line w14:anchorId="62E3EDBE" id="Conector recto 194" o:spid="_x0000_s1026" style="position:absolute;flip:y;z-index:251711488;visibility:visible;mso-wrap-style:square;mso-width-percent:0;mso-height-percent:0;mso-wrap-distance-left:9pt;mso-wrap-distance-top:0;mso-wrap-distance-right:9pt;mso-wrap-distance-bottom:0;mso-position-horizontal:absolute;mso-position-horizontal-relative:text;mso-position-vertical:absolute;mso-position-vertical-relative:text;mso-width-percent:0;mso-height-percent:0;mso-width-relative:margin;mso-height-relative:margin" from="199.95pt,13.95pt" to="199.95pt,24.45pt" o:gfxdata="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" strokecolor="#5b9bd5 [3204]" strokeweight=".5pt">
+              <v:line w14:anchorId="23424DF3" id="Conector recto 194" o:spid="_x0000_s1026" style="position:absolute;flip:y;z-index:251711488;visibility:visible;mso-wrap-style:square;mso-width-percent:0;mso-height-percent:0;mso-wrap-distance-left:9pt;mso-wrap-distance-top:0;mso-wrap-distance-right:9pt;mso-wrap-distance-bottom:0;mso-position-horizontal:absolute;mso-position-horizontal-relative:text;mso-position-vertical:absolute;mso-position-vertical-relative:text;mso-width-percent:0;mso-height-percent:0;mso-width-relative:margin;mso-height-relative:margin" from="199.95pt,13.95pt" to="199.95pt,24.45pt" o:gfxdata="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" strokecolor="#5b9bd5 [3204]" strokeweight=".5pt">
                 <v:stroke joinstyle="miter"/>
               </v:line>
             </w:pict>
@@ -2951,7 +2951,7 @@
           </mc:Choice>
           <mc:Fallback>
             <w:pict>
-              <v:line w14:anchorId="7761D2CF" id="Conector recto 29" o:spid="_x0000_s1026" style="position:absolute;z-index:251703296;visibility:visible;mso-wrap-style:square;mso-width-percent:0;mso-height-percent:0;mso-wrap-distance-left:9pt;mso-wrap-distance-top:0;mso-wrap-distance-right:9pt;mso-wrap-distance-bottom:0;mso-position-horizontal:center;mso-position-horizontal-relative:margin;mso-position-vertical:absolute;mso-position-vertical-relative:text;mso-width-percent:0;mso-height-percent:0;mso-width-relative:margin;mso-height-relative:margin" from="0,7.2pt" to="82.5pt,7.95pt" o:gfxdata="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" strokecolor="#5b9bd5 [3204]" strokeweight=".5pt">
+              <v:line w14:anchorId="032A7020" id="Conector recto 29" o:spid="_x0000_s1026" style="position:absolute;z-index:251703296;visibility:visible;mso-wrap-style:square;mso-width-percent:0;mso-height-percent:0;mso-wrap-distance-left:9pt;mso-wrap-distance-top:0;mso-wrap-distance-right:9pt;mso-wrap-distance-bottom:0;mso-position-horizontal:center;mso-position-horizontal-relative:margin;mso-position-vertical:absolute;mso-position-vertical-relative:text;mso-width-percent:0;mso-height-percent:0;mso-width-relative:margin;mso-height-relative:margin" from="0,7.2pt" to="82.5pt,7.95pt" o:gfxdata="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" strokecolor="#5b9bd5 [3204]" strokeweight=".5pt">
                 <v:stroke joinstyle="miter"/>
                 <w10:wrap anchorx="margin"/>
               </v:line>
@@ -3023,7 +3023,7 @@
           </mc:Choice>
           <mc:Fallback>
             <w:pict>
-              <v:line w14:anchorId="33EA6E88" id="Conector recto 192" o:spid="_x0000_s1026" style="position:absolute;flip:x y;z-index:251707392;visibility:visible;mso-wrap-style:square;mso-width-percent:0;mso-height-percent:0;mso-wrap-distance-left:9pt;mso-wrap-distance-top:0;mso-wrap-distance-right:9pt;mso-wrap-distance-bottom:0;mso-position-horizontal:absolute;mso-position-horizontal-relative:text;mso-position-vertical:absolute;mso-position-vertical-relative:text;mso-width-percent:0;mso-height-percent:0;mso-width-relative:margin;mso-height-relative:margin" from="187.95pt,1.95pt" to="187.95pt,15.45pt" o:gfxdata="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" strokecolor="#5b9bd5 [3204]" strokeweight=".5pt">
+              <v:line w14:anchorId="5EFB06D7" id="Conector recto 192" o:spid="_x0000_s1026" style="position:absolute;flip:x y;z-index:251707392;visibility:visible;mso-wrap-style:square;mso-width-percent:0;mso-height-percent:0;mso-wrap-distance-left:9pt;mso-wrap-distance-top:0;mso-wrap-distance-right:9pt;mso-wrap-distance-bottom:0;mso-position-horizontal:absolute;mso-position-horizontal-relative:text;mso-position-vertical:absolute;mso-position-vertical-relative:text;mso-width-percent:0;mso-height-percent:0;mso-width-relative:margin;mso-height-relative:margin" from="187.95pt,1.95pt" to="187.95pt,15.45pt" o:gfxdata="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" strokecolor="#5b9bd5 [3204]" strokeweight=".5pt">
                 <v:stroke joinstyle="miter"/>
               </v:line>
             </w:pict>
@@ -3094,7 +3094,7 @@
           </mc:Choice>
           <mc:Fallback>
             <w:pict>
-              <v:line w14:anchorId="78B3F62F" id="Conector recto 30" o:spid="_x0000_s1026" style="position:absolute;flip:x y;z-index:251705344;visibility:visible;mso-wrap-style:square;mso-width-percent:0;mso-height-percent:0;mso-wrap-distance-left:9pt;mso-wrap-distance-top:0;mso-wrap-distance-right:9pt;mso-wrap-distance-bottom:0;mso-position-horizontal:absolute;mso-position-horizontal-relative:text;mso-position-vertical:absolute;mso-position-vertical-relative:text;mso-width-percent:0;mso-height-percent:0;mso-width-relative:margin;mso-height-relative:margin" from="250.95pt,.45pt" to="250.95pt,13.95pt" o:gfxdata="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" strokecolor="#5b9bd5 [3204]" strokeweight=".5pt">
+              <v:line w14:anchorId="213D1C10" id="Conector recto 30" o:spid="_x0000_s1026" style="position:absolute;flip:x y;z-index:251705344;visibility:visible;mso-wrap-style:square;mso-width-percent:0;mso-height-percent:0;mso-wrap-distance-left:9pt;mso-wrap-distance-top:0;mso-wrap-distance-right:9pt;mso-wrap-distance-bottom:0;mso-position-horizontal:absolute;mso-position-horizontal-relative:text;mso-position-vertical:absolute;mso-position-vertical-relative:text;mso-width-percent:0;mso-height-percent:0;mso-width-relative:margin;mso-height-relative:margin" from="250.95pt,.45pt" to="250.95pt,13.95pt" o:gfxdata="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" strokecolor="#5b9bd5 [3204]" strokeweight=".5pt">
                 <v:stroke joinstyle="miter"/>
               </v:line>
             </w:pict>
@@ -3189,7 +3189,7 @@
           </mc:Choice>
           <mc:Fallback>
             <w:pict>
-              <v:line w14:anchorId="184AB1B7" id="Conector recto 197" o:spid="_x0000_s1026" style="position:absolute;flip:x y;z-index:251717632;visibility:visible;mso-wrap-style:square;mso-width-percent:0;mso-height-percent:0;mso-wrap-distance-left:9pt;mso-wrap-distance-top:0;mso-wrap-distance-right:9pt;mso-wrap-distance-bottom:0;mso-position-horizontal:absolute;mso-position-horizontal-relative:text;mso-position-vertical:absolute;mso-position-vertical-relative:text;mso-width-percent:0;mso-height-percent:0;mso-width-relative:margin;mso-height-relative:margin" from="270.45pt,7.05pt" to="278.7pt,14.55pt" o:gfxdata="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" strokecolor="#5b9bd5 [3204]" strokeweight=".5pt">
+              <v:line w14:anchorId="3E2C6021" id="Conector recto 197" o:spid="_x0000_s1026" style="position:absolute;flip:x y;z-index:251717632;visibility:visible;mso-wrap-style:square;mso-width-percent:0;mso-height-percent:0;mso-wrap-distance-left:9pt;mso-wrap-distance-top:0;mso-wrap-distance-right:9pt;mso-wrap-distance-bottom:0;mso-position-horizontal:absolute;mso-position-horizontal-relative:text;mso-position-vertical:absolute;mso-position-vertical-relative:text;mso-width-percent:0;mso-height-percent:0;mso-width-relative:margin;mso-height-relative:margin" from="270.45pt,7.05pt" to="278.7pt,14.55pt" o:gfxdata="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" strokecolor="#5b9bd5 [3204]" strokeweight=".5pt">
                 <v:stroke joinstyle="miter"/>
               </v:line>
             </w:pict>
@@ -3260,7 +3260,7 @@
           </mc:Choice>
           <mc:Fallback>
             <w:pict>
-              <v:line w14:anchorId="4998A31E" id="Conector recto 196" o:spid="_x0000_s1026" style="position:absolute;flip:x;z-index:251715584;visibility:visible;mso-wrap-style:square;mso-width-percent:0;mso-height-percent:0;mso-wrap-distance-left:9pt;mso-wrap-distance-top:0;mso-wrap-distance-right:9pt;mso-wrap-distance-bottom:0;mso-position-horizontal:absolute;mso-position-horizontal-relative:text;mso-position-vertical:absolute;mso-position-vertical-relative:text;mso-width-percent:0;mso-height-percent:0;mso-width-relative:margin;mso-height-relative:margin" from="268.95pt,7.05pt" to="283.95pt,7.8pt" o:gfxdata="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" strokecolor="#5b9bd5 [3204]" strokeweight=".5pt">
+              <v:line w14:anchorId="3BC26EA9" id="Conector recto 196" o:spid="_x0000_s1026" style="position:absolute;flip:x;z-index:251715584;visibility:visible;mso-wrap-style:square;mso-width-percent:0;mso-height-percent:0;mso-wrap-distance-left:9pt;mso-wrap-distance-top:0;mso-wrap-distance-right:9pt;mso-wrap-distance-bottom:0;mso-position-horizontal:absolute;mso-position-horizontal-relative:text;mso-position-vertical:absolute;mso-position-vertical-relative:text;mso-width-percent:0;mso-height-percent:0;mso-width-relative:margin;mso-height-relative:margin" from="268.95pt,7.05pt" to="283.95pt,7.8pt" o:gfxdata="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" strokecolor="#5b9bd5 [3204]" strokeweight=".5pt">
                 <v:stroke joinstyle="miter"/>
               </v:line>
             </w:pict>
@@ -3331,7 +3331,7 @@
           </mc:Choice>
           <mc:Fallback>
             <w:pict>
-              <v:line w14:anchorId="16EC2F7B" id="Conector recto 193" o:spid="_x0000_s1026" style="position:absolute;z-index:251709440;visibility:visible;mso-wrap-style:square;mso-width-percent:0;mso-height-percent:0;mso-wrap-distance-left:9pt;mso-wrap-distance-top:0;mso-wrap-distance-right:9pt;mso-wrap-distance-bottom:0;mso-position-horizontal:absolute;mso-position-horizontal-relative:margin;mso-position-vertical:absolute;mso-position-vertical-relative:text;mso-width-percent:0;mso-height-percent:0;mso-width-relative:margin;mso-height-relative:margin" from="190.95pt,4.8pt" to="271.2pt,5.55pt" o:gfxdata="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" strokecolor="#5b9bd5 [3204]" strokeweight=".5pt">
+              <v:line w14:anchorId="165BADCF" id="Conector recto 193" o:spid="_x0000_s1026" style="position:absolute;z-index:251709440;visibility:visible;mso-wrap-style:square;mso-width-percent:0;mso-height-percent:0;mso-wrap-distance-left:9pt;mso-wrap-distance-top:0;mso-wrap-distance-right:9pt;mso-wrap-distance-bottom:0;mso-position-horizontal:absolute;mso-position-horizontal-relative:margin;mso-position-vertical:absolute;mso-position-vertical-relative:text;mso-width-percent:0;mso-height-percent:0;mso-width-relative:margin;mso-height-relative:margin" from="190.95pt,4.8pt" to="271.2pt,5.55pt" o:gfxdata="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" strokecolor="#5b9bd5 [3204]" strokeweight=".5pt">
                 <v:stroke joinstyle="miter"/>
                 <w10:wrap anchorx="margin"/>
               </v:line>
@@ -3421,7 +3421,7 @@
           </mc:Choice>
           <mc:Fallback>
             <w:pict>
-              <v:line w14:anchorId="7416606B" id="Conector recto 204" o:spid="_x0000_s1026" style="position:absolute;flip:y;z-index:251731968;visibility:visible;mso-wrap-style:square;mso-width-percent:0;mso-height-percent:0;mso-wrap-distance-left:9pt;mso-wrap-distance-top:0;mso-wrap-distance-right:9pt;mso-wrap-distance-bottom:0;mso-position-horizontal:absolute;mso-position-horizontal-relative:margin;mso-position-vertical:absolute;mso-position-vertical-relative:text;mso-width-percent:0;mso-height-percent:0;mso-width-relative:margin;mso-height-relative:margin" from="302.7pt,.9pt" to="312.45pt,9.15pt" o:gfxdata="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" strokecolor="#5b9bd5 [3204]" strokeweight=".5pt">
+              <v:line w14:anchorId="2DC365DD" id="Conector recto 204" o:spid="_x0000_s1026" style="position:absolute;flip:y;z-index:251731968;visibility:visible;mso-wrap-style:square;mso-width-percent:0;mso-height-percent:0;mso-wrap-distance-left:9pt;mso-wrap-distance-top:0;mso-wrap-distance-right:9pt;mso-wrap-distance-bottom:0;mso-position-horizontal:absolute;mso-position-horizontal-relative:margin;mso-position-vertical:absolute;mso-position-vertical-relative:text;mso-width-percent:0;mso-height-percent:0;mso-width-relative:margin;mso-height-relative:margin" from="302.7pt,.9pt" to="312.45pt,9.15pt" o:gfxdata="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" strokecolor="#5b9bd5 [3204]" strokeweight=".5pt">
                 <v:stroke joinstyle="miter"/>
                 <w10:wrap anchorx="margin"/>
               </v:line>
@@ -3493,7 +3493,7 @@
           </mc:Choice>
           <mc:Fallback>
             <w:pict>
-              <v:line w14:anchorId="34E71E12" id="Conector recto 203" o:spid="_x0000_s1026" style="position:absolute;z-index:251729920;visibility:visible;mso-wrap-style:square;mso-width-percent:0;mso-height-percent:0;mso-wrap-distance-left:9pt;mso-wrap-distance-top:0;mso-wrap-distance-right:9pt;mso-wrap-distance-bottom:0;mso-position-horizontal:absolute;mso-position-horizontal-relative:margin;mso-position-vertical:absolute;mso-position-vertical-relative:text;mso-width-percent:0;mso-height-percent:0;mso-width-relative:margin;mso-height-relative:margin" from="301.95pt,9.15pt" to="309.45pt,18.9pt" o:gfxdata="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" strokecolor="#5b9bd5 [3204]" strokeweight=".5pt">
+              <v:line w14:anchorId="43267365" id="Conector recto 203" o:spid="_x0000_s1026" style="position:absolute;z-index:251729920;visibility:visible;mso-wrap-style:square;mso-width-percent:0;mso-height-percent:0;mso-wrap-distance-left:9pt;mso-wrap-distance-top:0;mso-wrap-distance-right:9pt;mso-wrap-distance-bottom:0;mso-position-horizontal:absolute;mso-position-horizontal-relative:margin;mso-position-vertical:absolute;mso-position-vertical-relative:text;mso-width-percent:0;mso-height-percent:0;mso-width-relative:margin;mso-height-relative:margin" from="301.95pt,9.15pt" to="309.45pt,18.9pt" o:gfxdata="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" strokecolor="#5b9bd5 [3204]" strokeweight=".5pt">
                 <v:stroke joinstyle="miter"/>
                 <w10:wrap anchorx="margin"/>
               </v:line>
@@ -3565,7 +3565,7 @@
           </mc:Choice>
           <mc:Fallback>
             <w:pict>
-              <v:line w14:anchorId="45AF73BD" id="Conector recto 202" o:spid="_x0000_s1026" style="position:absolute;flip:y;z-index:251727872;visibility:visible;mso-wrap-style:square;mso-width-percent:0;mso-height-percent:0;mso-wrap-distance-left:9pt;mso-wrap-distance-top:0;mso-wrap-distance-right:9pt;mso-wrap-distance-bottom:0;mso-position-horizontal:absolute;mso-position-horizontal-relative:margin;mso-position-vertical:absolute;mso-position-vertical-relative:text;mso-width-percent:0;mso-height-percent:0;mso-width-relative:margin;mso-height-relative:margin" from="306pt,9.75pt" to="315.75pt,9.75pt" o:gfxdata="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" strokecolor="#5b9bd5 [3204]" strokeweight=".5pt">
+              <v:line w14:anchorId="7B9B99CB" id="Conector recto 202" o:spid="_x0000_s1026" style="position:absolute;flip:y;z-index:251727872;visibility:visible;mso-wrap-style:square;mso-width-percent:0;mso-height-percent:0;mso-wrap-distance-left:9pt;mso-wrap-distance-top:0;mso-wrap-distance-right:9pt;mso-wrap-distance-bottom:0;mso-position-horizontal:absolute;mso-position-horizontal-relative:margin;mso-position-vertical:absolute;mso-position-vertical-relative:text;mso-width-percent:0;mso-height-percent:0;mso-width-relative:margin;mso-height-relative:margin" from="306pt,9.75pt" to="315.75pt,9.75pt" o:gfxdata="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" strokecolor="#5b9bd5 [3204]" strokeweight=".5pt">
                 <v:stroke joinstyle="miter"/>
                 <w10:wrap anchorx="margin"/>
               </v:line>
@@ -3637,7 +3637,7 @@
           </mc:Choice>
           <mc:Fallback>
             <w:pict>
-              <v:line w14:anchorId="2C1BE824" id="Conector recto 200" o:spid="_x0000_s1026" style="position:absolute;flip:y;z-index:251723776;visibility:visible;mso-wrap-style:square;mso-width-percent:0;mso-height-percent:0;mso-wrap-distance-left:9pt;mso-wrap-distance-top:0;mso-wrap-distance-right:9pt;mso-wrap-distance-bottom:0;mso-position-horizontal:absolute;mso-position-horizontal-relative:margin;mso-position-vertical:absolute;mso-position-vertical-relative:text;mso-width-percent:0;mso-height-percent:0;mso-width-relative:margin;mso-height-relative:margin" from="212.7pt,9.15pt" to="229.95pt,9.9pt" o:gfxdata="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" strokecolor="#5b9bd5 [3204]" strokeweight=".5pt">
+              <v:line w14:anchorId="5905710F" id="Conector recto 200" o:spid="_x0000_s1026" style="position:absolute;flip:y;z-index:251723776;visibility:visible;mso-wrap-style:square;mso-width-percent:0;mso-height-percent:0;mso-wrap-distance-left:9pt;mso-wrap-distance-top:0;mso-wrap-distance-right:9pt;mso-wrap-distance-bottom:0;mso-position-horizontal:absolute;mso-position-horizontal-relative:margin;mso-position-vertical:absolute;mso-position-vertical-relative:text;mso-width-percent:0;mso-height-percent:0;mso-width-relative:margin;mso-height-relative:margin" from="212.7pt,9.15pt" to="229.95pt,9.9pt" o:gfxdata="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" strokecolor="#5b9bd5 [3204]" strokeweight=".5pt">
                 <v:stroke joinstyle="miter"/>
                 <w10:wrap anchorx="margin"/>
               </v:line>
@@ -3709,7 +3709,7 @@
           </mc:Choice>
           <mc:Fallback>
             <w:pict>
-              <v:line w14:anchorId="7456CAC8" id="Conector recto 201" o:spid="_x0000_s1026" style="position:absolute;z-index:251725824;visibility:visible;mso-wrap-style:square;mso-width-percent:0;mso-height-percent:0;mso-wrap-distance-left:9pt;mso-wrap-distance-top:0;mso-wrap-distance-right:9pt;mso-wrap-distance-bottom:0;mso-position-horizontal:absolute;mso-position-horizontal-relative:margin;mso-position-vertical:absolute;mso-position-vertical-relative:text;mso-width-percent:0;mso-height-percent:0;mso-width-relative:margin;mso-height-relative:margin" from="215.7pt,1.65pt" to="226.95pt,7.65pt" o:gfxdata="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" strokecolor="#5b9bd5 [3204]" strokeweight=".5pt">
+              <v:line w14:anchorId="10F42F87" id="Conector recto 201" o:spid="_x0000_s1026" style="position:absolute;z-index:251725824;visibility:visible;mso-wrap-style:square;mso-width-percent:0;mso-height-percent:0;mso-wrap-distance-left:9pt;mso-wrap-distance-top:0;mso-wrap-distance-right:9pt;mso-wrap-distance-bottom:0;mso-position-horizontal:absolute;mso-position-horizontal-relative:margin;mso-position-vertical:absolute;mso-position-vertical-relative:text;mso-width-percent:0;mso-height-percent:0;mso-width-relative:margin;mso-height-relative:margin" from="215.7pt,1.65pt" to="226.95pt,7.65pt" o:gfxdata="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" strokecolor="#5b9bd5 [3204]" strokeweight=".5pt">
                 <v:stroke joinstyle="miter"/>
                 <w10:wrap anchorx="margin"/>
               </v:line>
@@ -3781,7 +3781,7 @@
           </mc:Choice>
           <mc:Fallback>
             <w:pict>
-              <v:line w14:anchorId="288B37B4" id="Conector recto 199" o:spid="_x0000_s1026" style="position:absolute;flip:y;z-index:251721728;visibility:visible;mso-wrap-style:square;mso-width-percent:0;mso-height-percent:0;mso-wrap-distance-left:9pt;mso-wrap-distance-top:0;mso-wrap-distance-right:9pt;mso-wrap-distance-bottom:0;mso-position-horizontal:center;mso-position-horizontal-relative:margin;mso-position-vertical:absolute;mso-position-vertical-relative:text;mso-width-percent:0;mso-height-percent:0;mso-width-relative:margin;mso-height-relative:margin" from="0,10.45pt" to="12pt,18.7pt" o:gfxdata="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" strokecolor="#5b9bd5 [3204]" strokeweight=".5pt">
+              <v:line w14:anchorId="55CEE5A0" id="Conector recto 199" o:spid="_x0000_s1026" style="position:absolute;flip:y;z-index:251721728;visibility:visible;mso-wrap-style:square;mso-width-percent:0;mso-height-percent:0;mso-wrap-distance-left:9pt;mso-wrap-distance-top:0;mso-wrap-distance-right:9pt;mso-wrap-distance-bottom:0;mso-position-horizontal:center;mso-position-horizontal-relative:margin;mso-position-vertical:absolute;mso-position-vertical-relative:text;mso-width-percent:0;mso-height-percent:0;mso-width-relative:margin;mso-height-relative:margin" from="0,10.45pt" to="12pt,18.7pt" o:gfxdata="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" strokecolor="#5b9bd5 [3204]" strokeweight=".5pt">
                 <v:stroke joinstyle="miter"/>
                 <w10:wrap anchorx="margin"/>
               </v:line>
@@ -3853,7 +3853,7 @@
           </mc:Choice>
           <mc:Fallback>
             <w:pict>
-              <v:line w14:anchorId="335160F5" id="Conector recto 198" o:spid="_x0000_s1026" style="position:absolute;z-index:251719680;visibility:visible;mso-wrap-style:square;mso-width-percent:0;mso-height-percent:0;mso-wrap-distance-left:9pt;mso-wrap-distance-top:0;mso-wrap-distance-right:9pt;mso-wrap-distance-bottom:0;mso-position-horizontal:absolute;mso-position-horizontal-relative:margin;mso-position-vertical:absolute;mso-position-vertical-relative:text;mso-width-percent:0;mso-height-percent:0;mso-width-relative:margin;mso-height-relative:margin" from="225.75pt,8.95pt" to="306pt,9.7pt" o:gfxdata="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" strokecolor="#5b9bd5 [3204]" strokeweight=".5pt">
+              <v:line w14:anchorId="7F40C7B0" id="Conector recto 198" o:spid="_x0000_s1026" style="position:absolute;z-index:251719680;visibility:visible;mso-wrap-style:square;mso-width-percent:0;mso-height-percent:0;mso-wrap-distance-left:9pt;mso-wrap-distance-top:0;mso-wrap-distance-right:9pt;mso-wrap-distance-bottom:0;mso-position-horizontal:absolute;mso-position-horizontal-relative:margin;mso-position-vertical:absolute;mso-position-vertical-relative:text;mso-width-percent:0;mso-height-percent:0;mso-width-relative:margin;mso-height-relative:margin" from="225.75pt,8.95pt" to="306pt,9.7pt" o:gfxdata="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" strokecolor="#5b9bd5 [3204]" strokeweight=".5pt">
                 <v:stroke joinstyle="miter"/>
                 <w10:wrap anchorx="margin"/>
               </v:line>
@@ -3943,7 +3943,7 @@
           </mc:Choice>
           <mc:Fallback>
             <w:pict>
-              <v:line w14:anchorId="68D6E574" id="Conector recto 207" o:spid="_x0000_s1026" style="position:absolute;flip:x y;z-index:251738112;visibility:visible;mso-wrap-style:square;mso-width-percent:0;mso-height-percent:0;mso-wrap-distance-left:9pt;mso-wrap-distance-top:0;mso-wrap-distance-right:9pt;mso-wrap-distance-bottom:0;mso-position-horizontal:absolute;mso-position-horizontal-relative:text;mso-position-vertical:absolute;mso-position-vertical-relative:text;mso-width-percent:0;mso-height-percent:0;mso-width-relative:margin;mso-height-relative:margin" from="243.45pt,3.8pt" to="243.45pt,17.3pt" o:gfxdata="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" strokecolor="#5b9bd5 [3204]" strokeweight=".5pt">
+              <v:line w14:anchorId="1B671D78" id="Conector recto 207" o:spid="_x0000_s1026" style="position:absolute;flip:x y;z-index:251738112;visibility:visible;mso-wrap-style:square;mso-width-percent:0;mso-height-percent:0;mso-wrap-distance-left:9pt;mso-wrap-distance-top:0;mso-wrap-distance-right:9pt;mso-wrap-distance-bottom:0;mso-position-horizontal:absolute;mso-position-horizontal-relative:text;mso-position-vertical:absolute;mso-position-vertical-relative:text;mso-width-percent:0;mso-height-percent:0;mso-width-relative:margin;mso-height-relative:margin" from="243.45pt,3.8pt" to="243.45pt,17.3pt" o:gfxdata="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" strokecolor="#5b9bd5 [3204]" strokeweight=".5pt">
                 <v:stroke joinstyle="miter"/>
               </v:line>
             </w:pict>
@@ -4014,7 +4014,7 @@
           </mc:Choice>
           <mc:Fallback>
             <w:pict>
-              <v:line w14:anchorId="79388457" id="Conector recto 206" o:spid="_x0000_s1026" style="position:absolute;flip:x y;z-index:251736064;visibility:visible;mso-wrap-style:square;mso-width-percent:0;mso-height-percent:0;mso-wrap-distance-left:9pt;mso-wrap-distance-top:0;mso-wrap-distance-right:9pt;mso-wrap-distance-bottom:0;mso-position-horizontal:absolute;mso-position-horizontal-relative:text;mso-position-vertical:absolute;mso-position-vertical-relative:text;mso-width-percent:0;mso-height-percent:0;mso-width-relative:margin;mso-height-relative:margin" from="250.95pt,3.05pt" to="250.95pt,16.55pt" o:gfxdata="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" strokecolor="#5b9bd5 [3204]" strokeweight=".5pt">
+              <v:line w14:anchorId="47625D13" id="Conector recto 206" o:spid="_x0000_s1026" style="position:absolute;flip:x y;z-index:251736064;visibility:visible;mso-wrap-style:square;mso-width-percent:0;mso-height-percent:0;mso-wrap-distance-left:9pt;mso-wrap-distance-top:0;mso-wrap-distance-right:9pt;mso-wrap-distance-bottom:0;mso-position-horizontal:absolute;mso-position-horizontal-relative:text;mso-position-vertical:absolute;mso-position-vertical-relative:text;mso-width-percent:0;mso-height-percent:0;mso-width-relative:margin;mso-height-relative:margin" from="250.95pt,3.05pt" to="250.95pt,16.55pt" o:gfxdata="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" strokecolor="#5b9bd5 [3204]" strokeweight=".5pt">
                 <v:stroke joinstyle="miter"/>
               </v:line>
             </w:pict>
@@ -4085,7 +4085,7 @@
           </mc:Choice>
           <mc:Fallback>
             <w:pict>
-              <v:line w14:anchorId="7ABC3B28" id="Conector recto 205" o:spid="_x0000_s1026" style="position:absolute;z-index:251734016;visibility:visible;mso-wrap-style:square;mso-width-percent:0;mso-height-percent:0;mso-wrap-distance-left:9pt;mso-wrap-distance-top:0;mso-wrap-distance-right:9pt;mso-wrap-distance-bottom:0;mso-position-horizontal:center;mso-position-horizontal-relative:margin;mso-position-vertical:absolute;mso-position-vertical-relative:text;mso-width-percent:0;mso-height-percent:0;mso-width-relative:margin;mso-height-relative:margin" from="0,9pt" to="80.25pt,9.75pt" o:gfxdata="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" strokecolor="#5b9bd5 [3204]" strokeweight=".5pt">
+              <v:line w14:anchorId="6D30F8CF" id="Conector recto 205" o:spid="_x0000_s1026" style="position:absolute;z-index:251734016;visibility:visible;mso-wrap-style:square;mso-width-percent:0;mso-height-percent:0;mso-wrap-distance-left:9pt;mso-wrap-distance-top:0;mso-wrap-distance-right:9pt;mso-wrap-distance-bottom:0;mso-position-horizontal:center;mso-position-horizontal-relative:margin;mso-position-vertical:absolute;mso-position-vertical-relative:text;mso-width-percent:0;mso-height-percent:0;mso-width-relative:margin;mso-height-relative:margin" from="0,9pt" to="80.25pt,9.75pt" o:gfxdata="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" strokecolor="#5b9bd5 [3204]" strokeweight=".5pt">
                 <v:stroke joinstyle="miter"/>
                 <w10:wrap anchorx="margin"/>
               </v:line>
@@ -4180,7 +4180,7 @@
           </mc:Choice>
           <mc:Fallback>
             <w:pict>
-              <v:shapetype w14:anchorId="0EFBAF5C" id="_x0000_t120" coordsize="21600,21600" o:spt="120" path="m10800,qx,10800,10800,21600,21600,10800,10800,xe">
+              <v:shapetype w14:anchorId="4C9C07E6" id="_x0000_t120" coordsize="21600,21600" o:spt="120" path="m10800,qx,10800,10800,21600,21600,10800,10800,xe">
                 <v:path gradientshapeok="t" o:connecttype="custom" o:connectlocs="10800,0;3163,3163;0,10800;3163,18437;10800,21600;18437,18437;21600,10800;18437,3163" textboxrect="3163,3163,18437,18437"/>
               </v:shapetype>
               <v:shape id="Conector 210" o:spid="_x0000_s1026" type="#_x0000_t120" style="position:absolute;margin-left:214.2pt;margin-top:.65pt;width:5.25pt;height:18pt;z-index:251743232;visibility:visible;mso-wrap-style:square;mso-width-percent:0;mso-height-percent:0;mso-wrap-distance-left:9pt;mso-wrap-distance-top:0;mso-wrap-distance-right:9pt;mso-wrap-distance-bottom:0;mso-position-horizontal:absolute;mso-position-horizontal-relative:text;mso-position-vertical:absolute;mso-position-vertical-relative:text;mso-width-percent:0;mso-height-percent:0;mso-width-relative:margin;mso-height-relative:margin;v-text-anchor:middle" o:gfxdata="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" fillcolor="white [3201]" strokecolor="#70ad47 [3209]" strokeweight="1pt">
@@ -4254,7 +4254,7 @@
           </mc:Choice>
           <mc:Fallback>
             <w:pict>
-              <v:line w14:anchorId="36D591E2" id="Conector recto 209" o:spid="_x0000_s1026" style="position:absolute;flip:x y;z-index:251742208;visibility:visible;mso-wrap-style:square;mso-width-percent:0;mso-height-percent:0;mso-wrap-distance-left:9pt;mso-wrap-distance-top:0;mso-wrap-distance-right:9pt;mso-wrap-distance-bottom:0;mso-position-horizontal:absolute;mso-position-horizontal-relative:text;mso-position-vertical:absolute;mso-position-vertical-relative:text;mso-width-percent:0;mso-height-percent:0;mso-width-relative:margin;mso-height-relative:margin" from="226.2pt,4.4pt" to="226.2pt,17.9pt" o:gfxdata="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" strokecolor="#5b9bd5 [3204]" strokeweight=".5pt">
+              <v:line w14:anchorId="3A7FAA0F" id="Conector recto 209" o:spid="_x0000_s1026" style="position:absolute;flip:x y;z-index:251742208;visibility:visible;mso-wrap-style:square;mso-width-percent:0;mso-height-percent:0;mso-wrap-distance-left:9pt;mso-wrap-distance-top:0;mso-wrap-distance-right:9pt;mso-wrap-distance-bottom:0;mso-position-horizontal:absolute;mso-position-horizontal-relative:text;mso-position-vertical:absolute;mso-position-vertical-relative:text;mso-width-percent:0;mso-height-percent:0;mso-width-relative:margin;mso-height-relative:margin" from="226.2pt,4.4pt" to="226.2pt,17.9pt" o:gfxdata="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" strokecolor="#5b9bd5 [3204]" strokeweight=".5pt">
                 <v:stroke joinstyle="miter"/>
               </v:line>
             </w:pict>
@@ -4325,7 +4325,7 @@
           </mc:Choice>
           <mc:Fallback>
             <w:pict>
-              <v:line w14:anchorId="1994A94B" id="Conector recto 208" o:spid="_x0000_s1026" style="position:absolute;z-index:251740160;visibility:visible;mso-wrap-style:square;mso-width-percent:0;mso-height-percent:0;mso-wrap-distance-left:9pt;mso-wrap-distance-top:0;mso-wrap-distance-right:9pt;mso-wrap-distance-bottom:0;mso-position-horizontal:absolute;mso-position-horizontal-relative:margin;mso-position-vertical:absolute;mso-position-vertical-relative:text;mso-width-percent:0;mso-height-percent:0;mso-width-relative:margin;mso-height-relative:margin" from="157.95pt,8.15pt" to="238.2pt,8.9pt" o:gfxdata="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" strokecolor="#5b9bd5 [3204]" strokeweight=".5pt">
+              <v:line w14:anchorId="06AA1570" id="Conector recto 208" o:spid="_x0000_s1026" style="position:absolute;z-index:251740160;visibility:visible;mso-wrap-style:square;mso-width-percent:0;mso-height-percent:0;mso-wrap-distance-left:9pt;mso-wrap-distance-top:0;mso-wrap-distance-right:9pt;mso-wrap-distance-bottom:0;mso-position-horizontal:absolute;mso-position-horizontal-relative:margin;mso-position-vertical:absolute;mso-position-vertical-relative:text;mso-width-percent:0;mso-height-percent:0;mso-width-relative:margin;mso-height-relative:margin" from="157.95pt,8.15pt" to="238.2pt,8.9pt" o:gfxdata="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" strokecolor="#5b9bd5 [3204]" strokeweight=".5pt">
                 <v:stroke joinstyle="miter"/>
                 <w10:wrap anchorx="margin"/>
               </v:line>
@@ -4415,7 +4415,7 @@
           </mc:Choice>
           <mc:Fallback>
             <w:pict>
-              <v:line w14:anchorId="5D269F89" id="Conector recto 214" o:spid="_x0000_s1026" style="position:absolute;flip:x y;z-index:251751424;visibility:visible;mso-wrap-style:square;mso-width-percent:0;mso-height-percent:0;mso-wrap-distance-left:9pt;mso-wrap-distance-top:0;mso-wrap-distance-right:9pt;mso-wrap-distance-bottom:0;mso-position-horizontal:absolute;mso-position-horizontal-relative:text;mso-position-vertical:absolute;mso-position-vertical-relative:text;mso-width-percent:0;mso-height-percent:0;mso-width-relative:margin;mso-height-relative:margin" from="250.95pt,8pt" to="261.45pt,11.75pt" o:gfxdata="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" strokecolor="#5b9bd5 [3204]" strokeweight=".5pt">
+              <v:line w14:anchorId="422D1915" id="Conector recto 214" o:spid="_x0000_s1026" style="position:absolute;flip:x y;z-index:251751424;visibility:visible;mso-wrap-style:square;mso-width-percent:0;mso-height-percent:0;mso-wrap-distance-left:9pt;mso-wrap-distance-top:0;mso-wrap-distance-right:9pt;mso-wrap-distance-bottom:0;mso-position-horizontal:absolute;mso-position-horizontal-relative:text;mso-position-vertical:absolute;mso-position-vertical-relative:text;mso-width-percent:0;mso-height-percent:0;mso-width-relative:margin;mso-height-relative:margin" from="250.95pt,8pt" to="261.45pt,11.75pt" o:gfxdata="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" strokecolor="#5b9bd5 [3204]" strokeweight=".5pt">
                 <v:stroke joinstyle="miter"/>
               </v:line>
             </w:pict>
@@ -4486,7 +4486,7 @@
           </mc:Choice>
           <mc:Fallback>
             <w:pict>
-              <v:line w14:anchorId="22578DAC" id="Conector recto 213" o:spid="_x0000_s1026" style="position:absolute;flip:x;z-index:251749376;visibility:visible;mso-wrap-style:square;mso-width-percent:0;mso-height-percent:0;mso-wrap-distance-left:9pt;mso-wrap-distance-top:0;mso-wrap-distance-right:9pt;mso-wrap-distance-bottom:0;mso-position-horizontal:absolute;mso-position-horizontal-relative:text;mso-position-vertical:absolute;mso-position-vertical-relative:text;mso-width-percent:0;mso-height-percent:0;mso-width-relative:margin;mso-height-relative:margin" from="251.7pt,.5pt" to="262.2pt,6.5pt" o:gfxdata="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" strokecolor="#5b9bd5 [3204]" strokeweight=".5pt">
+              <v:line w14:anchorId="3F0DBF1D" id="Conector recto 213" o:spid="_x0000_s1026" style="position:absolute;flip:x;z-index:251749376;visibility:visible;mso-wrap-style:square;mso-width-percent:0;mso-height-percent:0;mso-wrap-distance-left:9pt;mso-wrap-distance-top:0;mso-wrap-distance-right:9pt;mso-wrap-distance-bottom:0;mso-position-horizontal:absolute;mso-position-horizontal-relative:text;mso-position-vertical:absolute;mso-position-vertical-relative:text;mso-width-percent:0;mso-height-percent:0;mso-width-relative:margin;mso-height-relative:margin" from="251.7pt,.5pt" to="262.2pt,6.5pt" o:gfxdata="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" strokecolor="#5b9bd5 [3204]" strokeweight=".5pt">
                 <v:stroke joinstyle="miter"/>
               </v:line>
             </w:pict>
@@ -4557,7 +4557,7 @@
           </mc:Choice>
           <mc:Fallback>
             <w:pict>
-              <v:line w14:anchorId="4A111CA5" id="Conector recto 212" o:spid="_x0000_s1026" style="position:absolute;flip:x y;z-index:251747328;visibility:visible;mso-wrap-style:square;mso-width-percent:0;mso-height-percent:0;mso-wrap-distance-left:9pt;mso-wrap-distance-top:0;mso-wrap-distance-right:9pt;mso-wrap-distance-bottom:0;mso-position-horizontal:absolute;mso-position-horizontal-relative:text;mso-position-vertical:absolute;mso-position-vertical-relative:text;mso-width-percent:0;mso-height-percent:0;mso-width-relative:margin;mso-height-relative:margin" from="249pt,.75pt" to="249pt,14.25pt" o:gfxdata="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" strokecolor="#5b9bd5 [3204]" strokeweight=".5pt">
+              <v:line w14:anchorId="19987E7F" id="Conector recto 212" o:spid="_x0000_s1026" style="position:absolute;flip:x y;z-index:251747328;visibility:visible;mso-wrap-style:square;mso-width-percent:0;mso-height-percent:0;mso-wrap-distance-left:9pt;mso-wrap-distance-top:0;mso-wrap-distance-right:9pt;mso-wrap-distance-bottom:0;mso-position-horizontal:absolute;mso-position-horizontal-relative:text;mso-position-vertical:absolute;mso-position-vertical-relative:text;mso-width-percent:0;mso-height-percent:0;mso-width-relative:margin;mso-height-relative:margin" from="249pt,.75pt" to="249pt,14.25pt" o:gfxdata="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" strokecolor="#5b9bd5 [3204]" strokeweight=".5pt">
                 <v:stroke joinstyle="miter"/>
               </v:line>
             </w:pict>
@@ -4628,7 +4628,7 @@
           </mc:Choice>
           <mc:Fallback>
             <w:pict>
-              <v:line w14:anchorId="7B0205B7" id="Conector recto 211" o:spid="_x0000_s1026" style="position:absolute;flip:y;z-index:251745280;visibility:visible;mso-wrap-style:square;mso-width-percent:0;mso-height-percent:0;mso-wrap-distance-left:9pt;mso-wrap-distance-top:0;mso-wrap-distance-right:9pt;mso-wrap-distance-bottom:0;mso-position-horizontal:absolute;mso-position-horizontal-relative:margin;mso-position-vertical:absolute;mso-position-vertical-relative:text;mso-width-percent:0;mso-height-percent:0;mso-width-relative:margin;mso-height-relative:margin" from="182.7pt,5.75pt" to="262.95pt,6.5pt" o:gfxdata="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" strokecolor="#5b9bd5 [3204]" strokeweight=".5pt">
+              <v:line w14:anchorId="0BDFA603" id="Conector recto 211" o:spid="_x0000_s1026" style="position:absolute;flip:y;z-index:251745280;visibility:visible;mso-wrap-style:square;mso-width-percent:0;mso-height-percent:0;mso-wrap-distance-left:9pt;mso-wrap-distance-top:0;mso-wrap-distance-right:9pt;mso-wrap-distance-bottom:0;mso-position-horizontal:absolute;mso-position-horizontal-relative:margin;mso-position-vertical:absolute;mso-position-vertical-relative:text;mso-width-percent:0;mso-height-percent:0;mso-width-relative:margin;mso-height-relative:margin" from="182.7pt,5.75pt" to="262.95pt,6.5pt" o:gfxdata="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" strokecolor="#5b9bd5 [3204]" strokeweight=".5pt">
                 <v:stroke joinstyle="miter"/>
                 <w10:wrap anchorx="margin"/>
               </v:line>
@@ -4642,8 +4642,6 @@
         </w:rPr>
         <w:t xml:space="preserve">Uno o muchos </w:t>
       </w:r>
-      <w:bookmarkStart w:id="0" w:name="_GoBack"/>
-      <w:bookmarkEnd w:id="0"/>
     </w:p>
     <w:p>
       <w:pPr>
@@ -4671,10 +4669,10 @@
                   <wp:posOffset>3282315</wp:posOffset>
                 </wp:positionH>
                 <wp:positionV relativeFrom="paragraph">
-                  <wp:posOffset>137794</wp:posOffset>
+                  <wp:posOffset>137795</wp:posOffset>
                 </wp:positionV>
-                <wp:extent cx="104775" cy="104775"/>
-                <wp:effectExtent l="0" t="0" r="28575" b="28575"/>
+                <wp:extent cx="171450" cy="38100"/>
+                <wp:effectExtent l="0" t="0" r="19050" b="19050"/>
                 <wp:wrapNone/>
                 <wp:docPr id="219" name="Conector recto 219"/>
                 <wp:cNvGraphicFramePr/>
@@ -4685,7 +4683,7 @@
                       <wps:spPr>
                         <a:xfrm flipH="1" flipV="1">
                           <a:off x="0" y="0"/>
-                          <a:ext cx="104775" cy="104775"/>
+                          <a:ext cx="171450" cy="38100"/>
                         </a:xfrm>
                         <a:prstGeom prst="line">
                           <a:avLst/>
@@ -4720,7 +4718,7 @@
           </mc:Choice>
           <mc:Fallback>
             <w:pict>
-              <v:line w14:anchorId="1812DA4D" id="Conector recto 219" o:spid="_x0000_s1026" style="position:absolute;flip:x y;z-index:251759616;visibility:visible;mso-wrap-style:square;mso-width-percent:0;mso-height-percent:0;mso-wrap-distance-left:9pt;mso-wrap-distance-top:0;mso-wrap-distance-right:9pt;mso-wrap-distance-bottom:0;mso-position-horizontal:absolute;mso-position-horizontal-relative:text;mso-position-vertical:absolute;mso-position-vertical-relative:text;mso-width-percent:0;mso-height-percent:0;mso-width-relative:margin;mso-height-relative:margin" from="258.45pt,10.85pt" to="266.7pt,19.1pt" o:gfxdata="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" strokecolor="#5b9bd5 [3204]" strokeweight=".5pt">
+              <v:line w14:anchorId="07AA946E" id="Conector recto 219" o:spid="_x0000_s1026" style="position:absolute;flip:x y;z-index:251759616;visibility:visible;mso-wrap-style:square;mso-width-percent:0;mso-height-percent:0;mso-wrap-distance-left:9pt;mso-wrap-distance-top:0;mso-wrap-distance-right:9pt;mso-wrap-distance-bottom:0;mso-position-horizontal:absolute;mso-position-horizontal-relative:text;mso-position-vertical:absolute;mso-position-vertical-relative:text;mso-width-percent:0;mso-height-percent:0;mso-width-relative:margin;mso-height-relative:margin" from="258.45pt,10.85pt" to="271.95pt,13.85pt" o:gfxdata="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" strokecolor="#5b9bd5 [3204]" strokeweight=".5pt">
                 <v:stroke joinstyle="miter"/>
               </v:line>
             </w:pict>
@@ -4791,7 +4789,7 @@
           </mc:Choice>
           <mc:Fallback>
             <w:pict>
-              <v:line w14:anchorId="600CF15B" id="Conector recto 218" o:spid="_x0000_s1026" style="position:absolute;flip:x;z-index:251757568;visibility:visible;mso-wrap-style:square;mso-width-percent:0;mso-height-percent:0;mso-wrap-distance-left:9pt;mso-wrap-distance-top:0;mso-wrap-distance-right:9pt;mso-wrap-distance-bottom:0;mso-position-horizontal:absolute;mso-position-horizontal-relative:text;mso-position-vertical:absolute;mso-position-vertical-relative:text;mso-width-percent:0;mso-height-percent:0;mso-width-relative:margin;mso-height-relative:margin" from="258.45pt,1.1pt" to="268.95pt,7.1pt" o:gfxdata="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" strokecolor="#5b9bd5 [3204]" strokeweight=".5pt">
+              <v:line w14:anchorId="4AABBD8E" id="Conector recto 218" o:spid="_x0000_s1026" style="position:absolute;flip:x;z-index:251757568;visibility:visible;mso-wrap-style:square;mso-width-percent:0;mso-height-percent:0;mso-wrap-distance-left:9pt;mso-wrap-distance-top:0;mso-wrap-distance-right:9pt;mso-wrap-distance-bottom:0;mso-position-horizontal:absolute;mso-position-horizontal-relative:text;mso-position-vertical:absolute;mso-position-vertical-relative:text;mso-width-percent:0;mso-height-percent:0;mso-width-relative:margin;mso-height-relative:margin" from="258.45pt,1.1pt" to="268.95pt,7.1pt" o:gfxdata="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" strokecolor="#5b9bd5 [3204]" strokeweight=".5pt">
                 <v:stroke joinstyle="miter"/>
               </v:line>
             </w:pict>
@@ -4867,7 +4865,7 @@
           </mc:Choice>
           <mc:Fallback>
             <w:pict>
-              <v:shape w14:anchorId="1851C36B" id="Conector 216" o:spid="_x0000_s1026" type="#_x0000_t120" style="position:absolute;margin-left:247.2pt;margin-top:1.1pt;width:5.25pt;height:18pt;z-index:251755520;visibility:visible;mso-wrap-style:square;mso-width-percent:0;mso-height-percent:0;mso-wrap-distance-left:9pt;mso-wrap-distance-top:0;mso-wrap-distance-right:9pt;mso-wrap-distance-bottom:0;mso-position-horizontal:absolute;mso-position-horizontal-relative:text;mso-position-vertical:absolute;mso-position-vertical-relative:text;mso-width-percent:0;mso-height-percent:0;mso-width-relative:margin;mso-height-relative:margin;v-text-anchor:middle" o:gfxdata="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" fillcolor="white [3201]" strokecolor="#70ad47 [3209]" strokeweight="1pt">
+              <v:shape w14:anchorId="3E213B01" id="Conector 216" o:spid="_x0000_s1026" type="#_x0000_t120" style="position:absolute;margin-left:247.2pt;margin-top:1.1pt;width:5.25pt;height:18pt;z-index:251755520;visibility:visible;mso-wrap-style:square;mso-width-percent:0;mso-height-percent:0;mso-wrap-distance-left:9pt;mso-wrap-distance-top:0;mso-wrap-distance-right:9pt;mso-wrap-distance-bottom:0;mso-position-horizontal:absolute;mso-position-horizontal-relative:text;mso-position-vertical:absolute;mso-position-vertical-relative:text;mso-width-percent:0;mso-height-percent:0;mso-width-relative:margin;mso-height-relative:margin;v-text-anchor:middle" o:gfxdata="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" fillcolor="white [3201]" strokecolor="#70ad47 [3209]" strokeweight="1pt">
                 <v:stroke joinstyle="miter"/>
               </v:shape>
             </w:pict>
@@ -4938,7 +4936,7 @@
           </mc:Choice>
           <mc:Fallback>
             <w:pict>
-              <v:line w14:anchorId="13CABDB2" id="Conector recto 215" o:spid="_x0000_s1026" style="position:absolute;flip:x;z-index:251753472;visibility:visible;mso-wrap-style:square;mso-width-percent:0;mso-height-percent:0;mso-wrap-distance-left:9pt;mso-wrap-distance-top:0;mso-wrap-distance-right:9pt;mso-wrap-distance-bottom:0;mso-position-horizontal:absolute;mso-position-horizontal-relative:text;mso-position-vertical:absolute;mso-position-vertical-relative:text;mso-width-percent:0;mso-height-percent:0;mso-width-relative:margin;mso-height-relative:margin" from="184.2pt,9.3pt" to="266.7pt,10.05pt" o:gfxdata="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" strokecolor="#5b9bd5 [3204]" strokeweight=".5pt">
+              <v:line w14:anchorId="25033D37" id="Conector recto 215" o:spid="_x0000_s1026" style="position:absolute;flip:x;z-index:251753472;visibility:visible;mso-wrap-style:square;mso-width-percent:0;mso-height-percent:0;mso-wrap-distance-left:9pt;mso-wrap-distance-top:0;mso-wrap-distance-right:9pt;mso-wrap-distance-bottom:0;mso-position-horizontal:absolute;mso-position-horizontal-relative:text;mso-position-vertical:absolute;mso-position-vertical-relative:text;mso-width-percent:0;mso-height-percent:0;mso-width-relative:margin;mso-height-relative:margin" from="184.2pt,9.3pt" to="266.7pt,10.05pt" o:gfxdata="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" strokecolor="#5b9bd5 [3204]" strokeweight=".5pt">
                 <v:stroke joinstyle="miter"/>
               </v:line>
             </w:pict>
@@ -4965,6 +4963,24 @@
         </w:rPr>
         <w:t xml:space="preserve"> </w:t>
       </w:r>
+    </w:p>
+    <w:p>
+      <w:pPr>
+        <w:pStyle w:val="Prrafodelista"/>
+        <w:rPr>
+          <w:rFonts w:ascii="Arial" w:hAnsi="Arial" w:cs="Arial"/>
+        </w:rPr>
+      </w:pPr>
+    </w:p>
+    <w:p>
+      <w:pPr>
+        <w:pStyle w:val="Prrafodelista"/>
+        <w:rPr>
+          <w:rFonts w:ascii="Arial" w:hAnsi="Arial" w:cs="Arial"/>
+        </w:rPr>
+      </w:pPr>
+      <w:bookmarkStart w:id="0" w:name="_GoBack"/>
+      <w:bookmarkEnd w:id="0"/>
     </w:p>
     <w:p>
       <w:pPr>
@@ -6170,7 +6186,7 @@
 </file>
 
 <file path=customXml/itemProps1.xml><?xml version="1.0" encoding="utf-8"?>
-<ds:datastoreItem xmlns:ds="http://schemas.openxmlformats.org/officeDocument/2006/customXml" ds:itemID="{38A6AB64-D28B-495A-923F-6E7EC2050B74}">
+<ds:datastoreItem xmlns:ds="http://schemas.openxmlformats.org/officeDocument/2006/customXml" ds:itemID="{86FD7969-3F9C-402D-8C42-CDD26AD3F925}">
   <ds:schemaRefs>
     <ds:schemaRef ds:uri="http://schemas.openxmlformats.org/officeDocument/2006/bibliography"/>
   </ds:schemaRefs>
